--- a/Documents and Reports/Project_Proposal_SIPRI_Forecasting_Annotated.docx
+++ b/Documents and Reports/Project_Proposal_SIPRI_Forecasting_Annotated.docx
@@ -4,29 +4,384 @@
   <w:body>
     <w:p>
       <w:pPr>
-        <w:pStyle w:val="Heading1"/>
+        <w:spacing w:line="480" w:lineRule="auto"/>
+        <w:jc w:val="center"/>
+        <w:rPr>
+          <w:rFonts w:ascii="Times New Roman" w:hAnsi="Times New Roman" w:cs="Times New Roman"/>
+          <w:b/>
+          <w:bCs/>
+          <w:sz w:val="24"/>
+          <w:szCs w:val="24"/>
+        </w:rPr>
       </w:pPr>
       <w:r>
-        <w:t>Project Proposal: Predicting Future Military Expenditures Using SIPRI Data</w:t>
+        <w:rPr>
+          <w:rFonts w:ascii="Times New Roman" w:hAnsi="Times New Roman" w:cs="Times New Roman"/>
+          <w:b/>
+          <w:bCs/>
+          <w:sz w:val="24"/>
+          <w:szCs w:val="24"/>
+        </w:rPr>
+        <w:t>Forecasting Military Expenditure and Analyzing Spending Patterns Across Nations</w:t>
       </w:r>
     </w:p>
     <w:p>
       <w:pPr>
+        <w:spacing w:line="480" w:lineRule="auto"/>
+        <w:jc w:val="center"/>
         <w:rPr>
-          <w:rFonts w:asciiTheme="majorHAnsi" w:hAnsiTheme="majorHAnsi" w:cstheme="majorHAnsi"/>
-          <w:color w:val="000000" w:themeColor="text1"/>
+          <w:rFonts w:ascii="Times New Roman" w:hAnsi="Times New Roman" w:cs="Times New Roman"/>
           <w:sz w:val="24"/>
           <w:szCs w:val="24"/>
         </w:rPr>
       </w:pPr>
       <w:r>
         <w:rPr>
-          <w:rFonts w:asciiTheme="majorHAnsi" w:hAnsiTheme="majorHAnsi" w:cstheme="majorHAnsi"/>
-          <w:color w:val="000000" w:themeColor="text1"/>
+          <w:rFonts w:ascii="Times New Roman" w:hAnsi="Times New Roman" w:cs="Times New Roman"/>
           <w:sz w:val="24"/>
           <w:szCs w:val="24"/>
         </w:rPr>
-        <w:t>Project Title: Forecasting Military Expenditure and Analyzing Spending Patterns Across Nations</w:t>
+        <w:t>Project Proposal</w:t>
+      </w:r>
+    </w:p>
+    <w:p>
+      <w:pPr>
+        <w:spacing w:line="480" w:lineRule="auto"/>
+        <w:jc w:val="center"/>
+        <w:rPr>
+          <w:rFonts w:ascii="Times New Roman" w:hAnsi="Times New Roman" w:cs="Times New Roman"/>
+          <w:sz w:val="24"/>
+          <w:szCs w:val="24"/>
+        </w:rPr>
+      </w:pPr>
+    </w:p>
+    <w:p>
+      <w:pPr>
+        <w:spacing w:line="480" w:lineRule="auto"/>
+        <w:jc w:val="center"/>
+        <w:rPr>
+          <w:rFonts w:ascii="Times New Roman" w:hAnsi="Times New Roman" w:cs="Times New Roman"/>
+          <w:sz w:val="24"/>
+          <w:szCs w:val="24"/>
+        </w:rPr>
+      </w:pPr>
+      <w:bookmarkStart w:id="0" w:name="_rlyazqokmk41" w:colFirst="0" w:colLast="0"/>
+      <w:bookmarkEnd w:id="0"/>
+      <w:r>
+        <w:rPr>
+          <w:rFonts w:ascii="Times New Roman" w:hAnsi="Times New Roman" w:cs="Times New Roman"/>
+          <w:sz w:val="24"/>
+          <w:szCs w:val="24"/>
+        </w:rPr>
+        <w:t>Group 6:</w:t>
+      </w:r>
+    </w:p>
+    <w:p>
+      <w:pPr>
+        <w:spacing w:line="480" w:lineRule="auto"/>
+        <w:jc w:val="center"/>
+        <w:rPr>
+          <w:rFonts w:ascii="Times New Roman" w:hAnsi="Times New Roman" w:cs="Times New Roman"/>
+          <w:sz w:val="24"/>
+          <w:szCs w:val="24"/>
+        </w:rPr>
+      </w:pPr>
+      <w:r>
+        <w:rPr>
+          <w:rFonts w:ascii="Times New Roman" w:hAnsi="Times New Roman" w:cs="Times New Roman"/>
+          <w:sz w:val="24"/>
+          <w:szCs w:val="24"/>
+        </w:rPr>
+        <w:t>Carrie Little</w:t>
+      </w:r>
+      <w:r>
+        <w:rPr>
+          <w:rFonts w:ascii="Times New Roman" w:hAnsi="Times New Roman" w:cs="Times New Roman"/>
+          <w:sz w:val="24"/>
+          <w:szCs w:val="24"/>
+        </w:rPr>
+        <w:t xml:space="preserve"> (</w:t>
+      </w:r>
+      <w:r>
+        <w:rPr>
+          <w:rFonts w:ascii="Times New Roman" w:hAnsi="Times New Roman" w:cs="Times New Roman"/>
+          <w:sz w:val="24"/>
+          <w:szCs w:val="24"/>
+        </w:rPr>
+        <w:t>clittle@sandiego.edu</w:t>
+      </w:r>
+      <w:r>
+        <w:rPr>
+          <w:rFonts w:ascii="Times New Roman" w:hAnsi="Times New Roman" w:cs="Times New Roman"/>
+          <w:sz w:val="24"/>
+          <w:szCs w:val="24"/>
+        </w:rPr>
+        <w:t>)</w:t>
+      </w:r>
+    </w:p>
+    <w:p>
+      <w:pPr>
+        <w:spacing w:line="480" w:lineRule="auto"/>
+        <w:jc w:val="center"/>
+        <w:rPr>
+          <w:rFonts w:ascii="Times New Roman" w:hAnsi="Times New Roman" w:cs="Times New Roman"/>
+          <w:sz w:val="24"/>
+          <w:szCs w:val="24"/>
+        </w:rPr>
+      </w:pPr>
+      <w:r>
+        <w:rPr>
+          <w:rFonts w:ascii="Times New Roman" w:hAnsi="Times New Roman" w:cs="Times New Roman"/>
+          <w:sz w:val="24"/>
+          <w:szCs w:val="24"/>
+        </w:rPr>
+        <w:t>Swapnil Patil</w:t>
+      </w:r>
+      <w:r>
+        <w:rPr>
+          <w:rFonts w:ascii="Times New Roman" w:hAnsi="Times New Roman" w:cs="Times New Roman"/>
+          <w:sz w:val="24"/>
+          <w:szCs w:val="24"/>
+        </w:rPr>
+        <w:t xml:space="preserve"> (</w:t>
+      </w:r>
+      <w:r>
+        <w:rPr>
+          <w:rFonts w:ascii="Times New Roman" w:hAnsi="Times New Roman" w:cs="Times New Roman"/>
+          <w:sz w:val="24"/>
+          <w:szCs w:val="24"/>
+        </w:rPr>
+        <w:t>spatil@sandiego.edu</w:t>
+      </w:r>
+      <w:r>
+        <w:rPr>
+          <w:rFonts w:ascii="Times New Roman" w:hAnsi="Times New Roman" w:cs="Times New Roman"/>
+          <w:sz w:val="24"/>
+          <w:szCs w:val="24"/>
+        </w:rPr>
+        <w:t>)</w:t>
+      </w:r>
+    </w:p>
+    <w:p>
+      <w:pPr>
+        <w:spacing w:line="480" w:lineRule="auto"/>
+        <w:jc w:val="center"/>
+        <w:rPr>
+          <w:rFonts w:ascii="Times New Roman" w:hAnsi="Times New Roman" w:cs="Times New Roman"/>
+          <w:sz w:val="24"/>
+          <w:szCs w:val="24"/>
+        </w:rPr>
+      </w:pPr>
+      <w:r>
+        <w:rPr>
+          <w:rFonts w:ascii="Times New Roman" w:hAnsi="Times New Roman" w:cs="Times New Roman"/>
+          <w:sz w:val="24"/>
+          <w:szCs w:val="24"/>
+        </w:rPr>
+        <w:t xml:space="preserve">Maurin </w:t>
+      </w:r>
+      <w:r>
+        <w:rPr>
+          <w:rFonts w:ascii="Times New Roman" w:hAnsi="Times New Roman" w:cs="Times New Roman"/>
+          <w:sz w:val="24"/>
+          <w:szCs w:val="24"/>
+        </w:rPr>
+        <w:t>Scheetz (</w:t>
+      </w:r>
+      <w:r>
+        <w:rPr>
+          <w:rFonts w:ascii="Times New Roman" w:hAnsi="Times New Roman" w:cs="Times New Roman"/>
+          <w:sz w:val="24"/>
+          <w:szCs w:val="24"/>
+        </w:rPr>
+        <w:t>mscheetz@sandiego.edu</w:t>
+      </w:r>
+      <w:r>
+        <w:rPr>
+          <w:rFonts w:ascii="Times New Roman" w:hAnsi="Times New Roman" w:cs="Times New Roman"/>
+          <w:sz w:val="24"/>
+          <w:szCs w:val="24"/>
+        </w:rPr>
+        <w:t>)</w:t>
+      </w:r>
+    </w:p>
+    <w:p>
+      <w:pPr>
+        <w:spacing w:line="480" w:lineRule="auto"/>
+        <w:jc w:val="center"/>
+        <w:rPr>
+          <w:rFonts w:ascii="Times New Roman" w:hAnsi="Times New Roman" w:cs="Times New Roman"/>
+          <w:sz w:val="24"/>
+          <w:szCs w:val="24"/>
+        </w:rPr>
+      </w:pPr>
+    </w:p>
+    <w:p>
+      <w:pPr>
+        <w:spacing w:line="480" w:lineRule="auto"/>
+        <w:jc w:val="center"/>
+        <w:rPr>
+          <w:rFonts w:ascii="Times New Roman" w:hAnsi="Times New Roman" w:cs="Times New Roman"/>
+          <w:sz w:val="24"/>
+          <w:szCs w:val="24"/>
+        </w:rPr>
+      </w:pPr>
+    </w:p>
+    <w:p>
+      <w:pPr>
+        <w:spacing w:line="480" w:lineRule="auto"/>
+        <w:jc w:val="center"/>
+        <w:rPr>
+          <w:rFonts w:ascii="Times New Roman" w:hAnsi="Times New Roman" w:cs="Times New Roman"/>
+          <w:sz w:val="24"/>
+          <w:szCs w:val="24"/>
+        </w:rPr>
+      </w:pPr>
+    </w:p>
+    <w:p>
+      <w:pPr>
+        <w:spacing w:line="480" w:lineRule="auto"/>
+        <w:jc w:val="center"/>
+        <w:rPr>
+          <w:rFonts w:ascii="Times New Roman" w:hAnsi="Times New Roman" w:cs="Times New Roman"/>
+          <w:sz w:val="24"/>
+          <w:szCs w:val="24"/>
+        </w:rPr>
+      </w:pPr>
+      <w:r>
+        <w:rPr>
+          <w:rFonts w:ascii="Times New Roman" w:hAnsi="Times New Roman" w:cs="Times New Roman"/>
+          <w:sz w:val="24"/>
+          <w:szCs w:val="24"/>
+        </w:rPr>
+        <w:t xml:space="preserve">Applied Artificial Intelligence, </w:t>
+      </w:r>
+    </w:p>
+    <w:p>
+      <w:pPr>
+        <w:spacing w:line="480" w:lineRule="auto"/>
+        <w:jc w:val="center"/>
+        <w:rPr>
+          <w:rFonts w:ascii="Times New Roman" w:hAnsi="Times New Roman" w:cs="Times New Roman"/>
+          <w:sz w:val="24"/>
+          <w:szCs w:val="24"/>
+        </w:rPr>
+      </w:pPr>
+      <w:r>
+        <w:rPr>
+          <w:rFonts w:ascii="Times New Roman" w:hAnsi="Times New Roman" w:cs="Times New Roman"/>
+          <w:sz w:val="24"/>
+          <w:szCs w:val="24"/>
+        </w:rPr>
+        <w:t>University of San Diego</w:t>
+      </w:r>
+    </w:p>
+    <w:p>
+      <w:pPr>
+        <w:spacing w:line="480" w:lineRule="auto"/>
+        <w:jc w:val="center"/>
+        <w:rPr>
+          <w:rFonts w:ascii="Times New Roman" w:hAnsi="Times New Roman" w:cs="Times New Roman"/>
+          <w:sz w:val="24"/>
+          <w:szCs w:val="24"/>
+        </w:rPr>
+      </w:pPr>
+      <w:r>
+        <w:rPr>
+          <w:rFonts w:ascii="Times New Roman" w:hAnsi="Times New Roman" w:cs="Times New Roman"/>
+          <w:sz w:val="24"/>
+          <w:szCs w:val="24"/>
+        </w:rPr>
+        <w:t>AAI 501: Introduction to Artificial Intelligence</w:t>
+      </w:r>
+    </w:p>
+    <w:p>
+      <w:pPr>
+        <w:spacing w:line="480" w:lineRule="auto"/>
+        <w:jc w:val="center"/>
+        <w:rPr>
+          <w:rFonts w:ascii="Times New Roman" w:hAnsi="Times New Roman" w:cs="Times New Roman"/>
+          <w:sz w:val="24"/>
+          <w:szCs w:val="24"/>
+        </w:rPr>
+      </w:pPr>
+      <w:bookmarkStart w:id="1" w:name="_cvzw95kvmu13" w:colFirst="0" w:colLast="0"/>
+      <w:bookmarkEnd w:id="1"/>
+      <w:r>
+        <w:rPr>
+          <w:rFonts w:ascii="Times New Roman" w:hAnsi="Times New Roman" w:cs="Times New Roman"/>
+          <w:sz w:val="24"/>
+          <w:szCs w:val="24"/>
+        </w:rPr>
+        <w:t>Prof. Andrew Van Benschoten</w:t>
+      </w:r>
+    </w:p>
+    <w:p>
+      <w:pPr>
+        <w:spacing w:line="480" w:lineRule="auto"/>
+        <w:jc w:val="center"/>
+        <w:rPr>
+          <w:rFonts w:ascii="Times New Roman" w:eastAsiaTheme="majorEastAsia" w:hAnsi="Times New Roman" w:cs="Times New Roman"/>
+          <w:bCs/>
+          <w:i/>
+          <w:iCs/>
+          <w:spacing w:val="15"/>
+          <w:sz w:val="24"/>
+          <w:szCs w:val="24"/>
+        </w:rPr>
+      </w:pPr>
+      <w:bookmarkStart w:id="2" w:name="_41i5y4nj83f2" w:colFirst="0" w:colLast="0"/>
+      <w:bookmarkEnd w:id="2"/>
+      <w:r>
+        <w:rPr>
+          <w:rFonts w:ascii="Times New Roman" w:hAnsi="Times New Roman" w:cs="Times New Roman"/>
+          <w:sz w:val="24"/>
+          <w:szCs w:val="24"/>
+        </w:rPr>
+        <w:t>1</w:t>
+      </w:r>
+      <w:r>
+        <w:rPr>
+          <w:rFonts w:ascii="Times New Roman" w:hAnsi="Times New Roman" w:cs="Times New Roman"/>
+          <w:sz w:val="24"/>
+          <w:szCs w:val="24"/>
+        </w:rPr>
+        <w:t>1</w:t>
+      </w:r>
+      <w:r>
+        <w:rPr>
+          <w:rFonts w:ascii="Times New Roman" w:hAnsi="Times New Roman" w:cs="Times New Roman"/>
+          <w:sz w:val="24"/>
+          <w:szCs w:val="24"/>
+        </w:rPr>
+        <w:t>/</w:t>
+      </w:r>
+      <w:r>
+        <w:rPr>
+          <w:rFonts w:ascii="Times New Roman" w:hAnsi="Times New Roman" w:cs="Times New Roman"/>
+          <w:sz w:val="24"/>
+          <w:szCs w:val="24"/>
+        </w:rPr>
+        <w:t>11</w:t>
+      </w:r>
+      <w:r>
+        <w:rPr>
+          <w:rFonts w:ascii="Times New Roman" w:hAnsi="Times New Roman" w:cs="Times New Roman"/>
+          <w:sz w:val="24"/>
+          <w:szCs w:val="24"/>
+        </w:rPr>
+        <w:t>/2024</w:t>
+      </w:r>
+      <w:r>
+        <w:rPr>
+          <w:rFonts w:ascii="Times New Roman" w:hAnsi="Times New Roman" w:cs="Times New Roman"/>
+          <w:bCs/>
+          <w:i/>
+          <w:iCs/>
+          <w:sz w:val="24"/>
+          <w:szCs w:val="24"/>
+        </w:rPr>
+        <w:br w:type="page"/>
       </w:r>
     </w:p>
     <w:p>
@@ -36,64 +391,175 @@
           <w:ilvl w:val="0"/>
           <w:numId w:val="17"/>
         </w:numPr>
-      </w:pPr>
+        <w:spacing w:line="480" w:lineRule="auto"/>
+        <w:rPr>
+          <w:rFonts w:ascii="Times New Roman" w:hAnsi="Times New Roman" w:cs="Times New Roman"/>
+          <w:bCs w:val="0"/>
+          <w:color w:val="auto"/>
+        </w:rPr>
+      </w:pPr>
+      <w:bookmarkStart w:id="3" w:name="_nr2x3ksnz118" w:colFirst="0" w:colLast="0"/>
+      <w:bookmarkEnd w:id="3"/>
       <w:r>
-        <w:t>Project Overview and Problem Definition</w:t>
+        <w:rPr>
+          <w:rFonts w:ascii="Times New Roman" w:hAnsi="Times New Roman" w:cs="Times New Roman"/>
+          <w:bCs w:val="0"/>
+          <w:color w:val="auto"/>
+        </w:rPr>
+        <w:lastRenderedPageBreak/>
+        <w:t xml:space="preserve">Project Proposal: </w:t>
       </w:r>
     </w:p>
     <w:p>
       <w:pPr>
+        <w:spacing w:line="480" w:lineRule="auto"/>
+        <w:rPr>
+          <w:rFonts w:ascii="Times New Roman" w:hAnsi="Times New Roman" w:cs="Times New Roman"/>
+          <w:bCs/>
+          <w:sz w:val="24"/>
+          <w:szCs w:val="24"/>
+        </w:rPr>
+      </w:pPr>
+      <w:r>
+        <w:rPr>
+          <w:rFonts w:ascii="Times New Roman" w:hAnsi="Times New Roman" w:cs="Times New Roman"/>
+          <w:bCs/>
+          <w:sz w:val="24"/>
+          <w:szCs w:val="24"/>
+        </w:rPr>
+        <w:t>Predicting Future Military Expenditures Using SIPRI Data</w:t>
+      </w:r>
+    </w:p>
+    <w:p>
+      <w:pPr>
+        <w:pStyle w:val="Heading2"/>
+        <w:numPr>
+          <w:ilvl w:val="0"/>
+          <w:numId w:val="17"/>
+        </w:numPr>
+        <w:spacing w:line="480" w:lineRule="auto"/>
+        <w:rPr>
+          <w:rFonts w:ascii="Times New Roman" w:hAnsi="Times New Roman" w:cs="Times New Roman"/>
+          <w:bCs w:val="0"/>
+          <w:color w:val="auto"/>
+        </w:rPr>
+      </w:pPr>
+      <w:r>
+        <w:rPr>
+          <w:rFonts w:ascii="Times New Roman" w:hAnsi="Times New Roman" w:cs="Times New Roman"/>
+          <w:bCs w:val="0"/>
+          <w:color w:val="auto"/>
+        </w:rPr>
+        <w:t xml:space="preserve">Project Title: </w:t>
+      </w:r>
+    </w:p>
+    <w:p>
+      <w:pPr>
+        <w:spacing w:line="480" w:lineRule="auto"/>
+        <w:rPr>
+          <w:rFonts w:ascii="Times New Roman" w:hAnsi="Times New Roman" w:cs="Times New Roman"/>
+          <w:bCs/>
+          <w:sz w:val="24"/>
+          <w:szCs w:val="24"/>
+        </w:rPr>
+      </w:pPr>
+      <w:r>
+        <w:rPr>
+          <w:rFonts w:ascii="Times New Roman" w:hAnsi="Times New Roman" w:cs="Times New Roman"/>
+          <w:bCs/>
+          <w:sz w:val="24"/>
+          <w:szCs w:val="24"/>
+        </w:rPr>
+        <w:t>Forecasting Military Expenditure and Analyzing Spending Patterns Across Nations</w:t>
+      </w:r>
+    </w:p>
+    <w:p>
+      <w:pPr>
+        <w:pStyle w:val="Heading2"/>
+        <w:numPr>
+          <w:ilvl w:val="0"/>
+          <w:numId w:val="17"/>
+        </w:numPr>
+        <w:spacing w:line="480" w:lineRule="auto"/>
+        <w:rPr>
+          <w:rFonts w:ascii="Times New Roman" w:hAnsi="Times New Roman" w:cs="Times New Roman"/>
+          <w:b w:val="0"/>
+          <w:i/>
+          <w:iCs/>
+          <w:color w:val="auto"/>
+        </w:rPr>
+      </w:pPr>
+      <w:r>
+        <w:rPr>
+          <w:rFonts w:ascii="Times New Roman" w:hAnsi="Times New Roman" w:cs="Times New Roman"/>
+          <w:bCs w:val="0"/>
+          <w:color w:val="auto"/>
+        </w:rPr>
+        <w:t>Project</w:t>
+      </w:r>
+      <w:r>
+        <w:rPr>
+          <w:rFonts w:ascii="Times New Roman" w:hAnsi="Times New Roman" w:cs="Times New Roman"/>
+          <w:b w:val="0"/>
+          <w:i/>
+          <w:iCs/>
+          <w:color w:val="auto"/>
+        </w:rPr>
+        <w:t xml:space="preserve"> </w:t>
+      </w:r>
+      <w:r>
+        <w:rPr>
+          <w:rFonts w:ascii="Times New Roman" w:hAnsi="Times New Roman" w:cs="Times New Roman"/>
+          <w:bCs w:val="0"/>
+          <w:color w:val="auto"/>
+        </w:rPr>
+        <w:t>Overview and Problem Definition</w:t>
+      </w:r>
+    </w:p>
+    <w:p>
+      <w:pPr>
         <w:pStyle w:val="Heading3"/>
+        <w:spacing w:line="480" w:lineRule="auto"/>
         <w:ind w:left="360"/>
+        <w:rPr>
+          <w:rFonts w:ascii="Times New Roman" w:hAnsi="Times New Roman" w:cs="Times New Roman"/>
+          <w:bCs w:val="0"/>
+          <w:color w:val="auto"/>
+        </w:rPr>
       </w:pPr>
       <w:r>
+        <w:rPr>
+          <w:rFonts w:ascii="Times New Roman" w:hAnsi="Times New Roman" w:cs="Times New Roman"/>
+          <w:bCs w:val="0"/>
+          <w:color w:val="auto"/>
+        </w:rPr>
         <w:t>Objective</w:t>
       </w:r>
     </w:p>
     <w:p>
       <w:pPr>
-        <w:spacing w:after="0" w:line="240" w:lineRule="auto"/>
+        <w:spacing w:after="0" w:line="480" w:lineRule="auto"/>
         <w:ind w:left="360"/>
         <w:rPr>
-          <w:rFonts w:asciiTheme="majorHAnsi" w:hAnsiTheme="majorHAnsi" w:cstheme="majorHAnsi"/>
-          <w:color w:val="000000" w:themeColor="text1"/>
+          <w:rFonts w:ascii="Times New Roman" w:hAnsi="Times New Roman" w:cs="Times New Roman"/>
+          <w:bCs/>
           <w:sz w:val="24"/>
           <w:szCs w:val="24"/>
         </w:rPr>
       </w:pPr>
       <w:r>
         <w:rPr>
-          <w:rFonts w:asciiTheme="majorHAnsi" w:hAnsiTheme="majorHAnsi" w:cstheme="majorHAnsi"/>
-          <w:color w:val="000000" w:themeColor="text1"/>
+          <w:rFonts w:ascii="Times New Roman" w:hAnsi="Times New Roman" w:cs="Times New Roman"/>
+          <w:bCs/>
           <w:sz w:val="24"/>
           <w:szCs w:val="24"/>
         </w:rPr>
-        <w:t xml:space="preserve">The goal of this project is to predict future military expenditures for various countries based on historical data from the </w:t>
+        <w:t>The goal of this project is to predict future military expenditures for various countries based on historical data from the Stockholm International Peace Research Institute (SIPRI) and related economic and geopolitical factors. By leveraging SIPRI’s datasets on military spending, arms transfers, and conflict, we aim to build a time series forecasting model that can provide insights into spending trends by country and region. Additionally, we will analyze key drivers of these expenditures, such as GDP</w:t>
       </w:r>
       <w:r>
         <w:rPr>
-          <w:rFonts w:asciiTheme="majorHAnsi" w:hAnsiTheme="majorHAnsi" w:cstheme="majorHAnsi"/>
-          <w:b/>
+          <w:rFonts w:ascii="Times New Roman" w:hAnsi="Times New Roman" w:cs="Times New Roman"/>
           <w:bCs/>
-          <w:color w:val="000000" w:themeColor="text1"/>
-          <w:sz w:val="24"/>
-          <w:szCs w:val="24"/>
-        </w:rPr>
-        <w:t>Stockholm International Peace Research Institute (SIPRI)</w:t>
-      </w:r>
-      <w:r>
-        <w:rPr>
-          <w:rFonts w:asciiTheme="majorHAnsi" w:hAnsiTheme="majorHAnsi" w:cstheme="majorHAnsi"/>
-          <w:color w:val="000000" w:themeColor="text1"/>
-          <w:sz w:val="24"/>
-          <w:szCs w:val="24"/>
-        </w:rPr>
-        <w:t xml:space="preserve"> and related economic and geopolitical factors. By leveraging SIPRI’s datasets on military spending, arms transfers, and conflict, we aim to build a time series forecasting model that can provide insights into spending trends by country and region. Additionally, we will analyze key drivers of these expenditures, such as GDP</w:t>
-      </w:r>
-      <w:r>
-        <w:rPr>
-          <w:rFonts w:asciiTheme="majorHAnsi" w:hAnsiTheme="majorHAnsi" w:cstheme="majorHAnsi"/>
-          <w:color w:val="000000" w:themeColor="text1"/>
           <w:sz w:val="24"/>
           <w:szCs w:val="24"/>
         </w:rPr>
@@ -101,8 +567,8 @@
       </w:r>
       <w:r>
         <w:rPr>
-          <w:rFonts w:asciiTheme="majorHAnsi" w:hAnsiTheme="majorHAnsi" w:cstheme="majorHAnsi"/>
-          <w:color w:val="000000" w:themeColor="text1"/>
+          <w:rFonts w:ascii="Times New Roman" w:hAnsi="Times New Roman" w:cs="Times New Roman"/>
+          <w:bCs/>
           <w:sz w:val="24"/>
           <w:szCs w:val="24"/>
         </w:rPr>
@@ -110,8 +576,8 @@
       </w:r>
       <w:r>
         <w:rPr>
-          <w:rFonts w:asciiTheme="majorHAnsi" w:hAnsiTheme="majorHAnsi" w:cstheme="majorHAnsi"/>
-          <w:color w:val="000000" w:themeColor="text1"/>
+          <w:rFonts w:ascii="Times New Roman" w:hAnsi="Times New Roman" w:cs="Times New Roman"/>
+          <w:bCs/>
           <w:sz w:val="24"/>
           <w:szCs w:val="24"/>
         </w:rPr>
@@ -119,8 +585,8 @@
       </w:r>
       <w:r>
         <w:rPr>
-          <w:rFonts w:asciiTheme="majorHAnsi" w:hAnsiTheme="majorHAnsi" w:cstheme="majorHAnsi"/>
-          <w:color w:val="000000" w:themeColor="text1"/>
+          <w:rFonts w:ascii="Times New Roman" w:hAnsi="Times New Roman" w:cs="Times New Roman"/>
+          <w:bCs/>
           <w:sz w:val="24"/>
           <w:szCs w:val="24"/>
         </w:rPr>
@@ -130,27 +596,38 @@
     <w:p>
       <w:pPr>
         <w:pStyle w:val="Heading3"/>
+        <w:spacing w:line="480" w:lineRule="auto"/>
         <w:ind w:left="360"/>
+        <w:rPr>
+          <w:rFonts w:ascii="Times New Roman" w:hAnsi="Times New Roman" w:cs="Times New Roman"/>
+          <w:bCs w:val="0"/>
+          <w:color w:val="auto"/>
+        </w:rPr>
       </w:pPr>
       <w:r>
+        <w:rPr>
+          <w:rFonts w:ascii="Times New Roman" w:hAnsi="Times New Roman" w:cs="Times New Roman"/>
+          <w:bCs w:val="0"/>
+          <w:color w:val="auto"/>
+        </w:rPr>
         <w:t>System Overview</w:t>
       </w:r>
     </w:p>
     <w:p>
       <w:pPr>
-        <w:spacing w:after="0" w:line="240" w:lineRule="auto"/>
+        <w:spacing w:after="0" w:line="480" w:lineRule="auto"/>
         <w:ind w:left="360"/>
         <w:rPr>
-          <w:rFonts w:asciiTheme="majorHAnsi" w:hAnsiTheme="majorHAnsi" w:cstheme="majorHAnsi"/>
-          <w:color w:val="000000" w:themeColor="text1"/>
+          <w:rFonts w:ascii="Times New Roman" w:hAnsi="Times New Roman" w:cs="Times New Roman"/>
+          <w:bCs/>
           <w:sz w:val="24"/>
           <w:szCs w:val="24"/>
         </w:rPr>
       </w:pPr>
       <w:r>
         <w:rPr>
-          <w:rFonts w:asciiTheme="majorHAnsi" w:hAnsiTheme="majorHAnsi" w:cstheme="majorHAnsi"/>
-          <w:color w:val="000000" w:themeColor="text1"/>
+          <w:rFonts w:ascii="Times New Roman" w:hAnsi="Times New Roman" w:cs="Times New Roman"/>
+          <w:bCs/>
           <w:sz w:val="24"/>
           <w:szCs w:val="24"/>
         </w:rPr>
@@ -160,27 +637,45 @@
     <w:p>
       <w:pPr>
         <w:pStyle w:val="Heading2"/>
-        <w:ind w:firstLine="360"/>
+        <w:numPr>
+          <w:ilvl w:val="0"/>
+          <w:numId w:val="17"/>
+        </w:numPr>
+        <w:spacing w:line="480" w:lineRule="auto"/>
+        <w:rPr>
+          <w:rFonts w:ascii="Times New Roman" w:hAnsi="Times New Roman" w:cs="Times New Roman"/>
+          <w:bCs w:val="0"/>
+          <w:color w:val="auto"/>
+        </w:rPr>
       </w:pPr>
       <w:r>
+        <w:rPr>
+          <w:rFonts w:ascii="Times New Roman" w:hAnsi="Times New Roman" w:cs="Times New Roman"/>
+          <w:bCs w:val="0"/>
+          <w:color w:val="auto"/>
+        </w:rPr>
         <w:t>Algorithms and Techniques to Investigate</w:t>
       </w:r>
     </w:p>
     <w:p>
       <w:pPr>
         <w:pStyle w:val="NoSpacing"/>
-        <w:ind w:left="720"/>
+        <w:numPr>
+          <w:ilvl w:val="0"/>
+          <w:numId w:val="19"/>
+        </w:numPr>
+        <w:spacing w:line="480" w:lineRule="auto"/>
         <w:rPr>
-          <w:rFonts w:asciiTheme="majorHAnsi" w:hAnsiTheme="majorHAnsi" w:cstheme="majorHAnsi"/>
-          <w:color w:val="000000" w:themeColor="text1"/>
+          <w:rFonts w:ascii="Times New Roman" w:hAnsi="Times New Roman" w:cs="Times New Roman"/>
+          <w:bCs/>
           <w:sz w:val="24"/>
           <w:szCs w:val="24"/>
         </w:rPr>
       </w:pPr>
       <w:r>
         <w:rPr>
-          <w:rFonts w:asciiTheme="majorHAnsi" w:hAnsiTheme="majorHAnsi" w:cstheme="majorHAnsi"/>
-          <w:color w:val="000000" w:themeColor="text1"/>
+          <w:rFonts w:ascii="Times New Roman" w:hAnsi="Times New Roman" w:cs="Times New Roman"/>
+          <w:bCs/>
           <w:sz w:val="24"/>
           <w:szCs w:val="24"/>
         </w:rPr>
@@ -188,8 +683,8 @@
       </w:r>
       <w:r>
         <w:rPr>
-          <w:rFonts w:asciiTheme="majorHAnsi" w:hAnsiTheme="majorHAnsi" w:cstheme="majorHAnsi"/>
-          <w:color w:val="000000" w:themeColor="text1"/>
+          <w:rFonts w:ascii="Times New Roman" w:hAnsi="Times New Roman" w:cs="Times New Roman"/>
+          <w:bCs/>
           <w:sz w:val="24"/>
           <w:szCs w:val="24"/>
         </w:rPr>
@@ -197,29 +692,26 @@
       </w:r>
       <w:r>
         <w:rPr>
-          <w:rFonts w:asciiTheme="majorHAnsi" w:hAnsiTheme="majorHAnsi" w:cstheme="majorHAnsi"/>
-          <w:color w:val="000000" w:themeColor="text1"/>
+          <w:rFonts w:ascii="Times New Roman" w:hAnsi="Times New Roman" w:cs="Times New Roman"/>
+          <w:bCs/>
           <w:sz w:val="24"/>
           <w:szCs w:val="24"/>
         </w:rPr>
         <w:t>)</w:t>
       </w:r>
-    </w:p>
-    <w:p>
-      <w:pPr>
-        <w:pStyle w:val="NoSpacing"/>
-        <w:ind w:left="720"/>
+      <w:r>
         <w:rPr>
-          <w:rFonts w:asciiTheme="majorHAnsi" w:hAnsiTheme="majorHAnsi" w:cstheme="majorHAnsi"/>
-          <w:color w:val="000000" w:themeColor="text1"/>
+          <w:rFonts w:ascii="Times New Roman" w:hAnsi="Times New Roman" w:cs="Times New Roman"/>
+          <w:bCs/>
           <w:sz w:val="24"/>
           <w:szCs w:val="24"/>
         </w:rPr>
-      </w:pPr>
+        <w:t xml:space="preserve">: </w:t>
+      </w:r>
       <w:r>
         <w:rPr>
-          <w:rFonts w:asciiTheme="majorHAnsi" w:hAnsiTheme="majorHAnsi" w:cstheme="majorHAnsi"/>
-          <w:color w:val="000000" w:themeColor="text1"/>
+          <w:rFonts w:ascii="Times New Roman" w:hAnsi="Times New Roman" w:cs="Times New Roman"/>
+          <w:bCs/>
           <w:sz w:val="24"/>
           <w:szCs w:val="24"/>
         </w:rPr>
@@ -229,18 +721,312 @@
     <w:p>
       <w:pPr>
         <w:pStyle w:val="NoSpacing"/>
-        <w:ind w:left="720"/>
+        <w:numPr>
+          <w:ilvl w:val="0"/>
+          <w:numId w:val="19"/>
+        </w:numPr>
+        <w:spacing w:line="480" w:lineRule="auto"/>
         <w:rPr>
-          <w:rFonts w:asciiTheme="majorHAnsi" w:hAnsiTheme="majorHAnsi" w:cstheme="majorHAnsi"/>
-          <w:color w:val="000000" w:themeColor="text1"/>
+          <w:rFonts w:ascii="Times New Roman" w:hAnsi="Times New Roman" w:cs="Times New Roman"/>
+          <w:bCs/>
           <w:sz w:val="24"/>
           <w:szCs w:val="24"/>
         </w:rPr>
       </w:pPr>
       <w:r>
         <w:rPr>
-          <w:rFonts w:asciiTheme="majorHAnsi" w:hAnsiTheme="majorHAnsi" w:cstheme="majorHAnsi"/>
-          <w:color w:val="000000" w:themeColor="text1"/>
+          <w:rFonts w:ascii="Times New Roman" w:hAnsi="Times New Roman" w:cs="Times New Roman"/>
+          <w:bCs/>
+          <w:sz w:val="24"/>
+          <w:szCs w:val="24"/>
+        </w:rPr>
+        <w:lastRenderedPageBreak/>
+        <w:t>Supervised Learning (Regression, Chapter 1</w:t>
+      </w:r>
+      <w:r>
+        <w:rPr>
+          <w:rFonts w:ascii="Times New Roman" w:hAnsi="Times New Roman" w:cs="Times New Roman"/>
+          <w:bCs/>
+          <w:sz w:val="24"/>
+          <w:szCs w:val="24"/>
+        </w:rPr>
+        <w:t>9</w:t>
+      </w:r>
+      <w:r>
+        <w:rPr>
+          <w:rFonts w:ascii="Times New Roman" w:hAnsi="Times New Roman" w:cs="Times New Roman"/>
+          <w:bCs/>
+          <w:sz w:val="24"/>
+          <w:szCs w:val="24"/>
+        </w:rPr>
+        <w:t>)</w:t>
+      </w:r>
+      <w:r>
+        <w:rPr>
+          <w:rFonts w:ascii="Times New Roman" w:hAnsi="Times New Roman" w:cs="Times New Roman"/>
+          <w:bCs/>
+          <w:sz w:val="24"/>
+          <w:szCs w:val="24"/>
+        </w:rPr>
+        <w:t xml:space="preserve">: </w:t>
+      </w:r>
+      <w:r>
+        <w:rPr>
+          <w:rFonts w:ascii="Times New Roman" w:hAnsi="Times New Roman" w:cs="Times New Roman"/>
+          <w:bCs/>
+          <w:sz w:val="24"/>
+          <w:szCs w:val="24"/>
+        </w:rPr>
+        <w:t>Predict future military expenditure using features like GDP, arms imports, etc.</w:t>
+      </w:r>
+    </w:p>
+    <w:p>
+      <w:pPr>
+        <w:pStyle w:val="NoSpacing"/>
+        <w:numPr>
+          <w:ilvl w:val="0"/>
+          <w:numId w:val="19"/>
+        </w:numPr>
+        <w:spacing w:line="480" w:lineRule="auto"/>
+        <w:rPr>
+          <w:rFonts w:ascii="Times New Roman" w:hAnsi="Times New Roman" w:cs="Times New Roman"/>
+          <w:bCs/>
+          <w:sz w:val="24"/>
+          <w:szCs w:val="24"/>
+        </w:rPr>
+      </w:pPr>
+      <w:r>
+        <w:rPr>
+          <w:rFonts w:ascii="Times New Roman" w:hAnsi="Times New Roman" w:cs="Times New Roman"/>
+          <w:bCs/>
+          <w:sz w:val="24"/>
+          <w:szCs w:val="24"/>
+        </w:rPr>
+        <w:t>Unsupervised Learning (Clustering, Chapter 20)</w:t>
+      </w:r>
+      <w:r>
+        <w:rPr>
+          <w:rFonts w:ascii="Times New Roman" w:hAnsi="Times New Roman" w:cs="Times New Roman"/>
+          <w:bCs/>
+          <w:sz w:val="24"/>
+          <w:szCs w:val="24"/>
+        </w:rPr>
+        <w:t xml:space="preserve">: </w:t>
+      </w:r>
+      <w:r>
+        <w:rPr>
+          <w:rFonts w:ascii="Times New Roman" w:hAnsi="Times New Roman" w:cs="Times New Roman"/>
+          <w:bCs/>
+          <w:sz w:val="24"/>
+          <w:szCs w:val="24"/>
+        </w:rPr>
+        <w:t>Group countries with similar spending patterns using clustering algorithms such as K-Means.</w:t>
+      </w:r>
+    </w:p>
+    <w:p>
+      <w:pPr>
+        <w:pStyle w:val="NoSpacing"/>
+        <w:numPr>
+          <w:ilvl w:val="0"/>
+          <w:numId w:val="19"/>
+        </w:numPr>
+        <w:spacing w:line="480" w:lineRule="auto"/>
+        <w:rPr>
+          <w:rFonts w:ascii="Times New Roman" w:hAnsi="Times New Roman" w:cs="Times New Roman"/>
+          <w:bCs/>
+          <w:sz w:val="24"/>
+          <w:szCs w:val="24"/>
+        </w:rPr>
+      </w:pPr>
+      <w:r>
+        <w:rPr>
+          <w:rFonts w:ascii="Times New Roman" w:hAnsi="Times New Roman" w:cs="Times New Roman"/>
+          <w:bCs/>
+          <w:sz w:val="24"/>
+          <w:szCs w:val="24"/>
+        </w:rPr>
+        <w:t xml:space="preserve">Feature Selection and Dimensionality Reduction (Chapter </w:t>
+      </w:r>
+      <w:r>
+        <w:rPr>
+          <w:rFonts w:ascii="Times New Roman" w:hAnsi="Times New Roman" w:cs="Times New Roman"/>
+          <w:bCs/>
+          <w:sz w:val="24"/>
+          <w:szCs w:val="24"/>
+        </w:rPr>
+        <w:t>19</w:t>
+      </w:r>
+      <w:r>
+        <w:rPr>
+          <w:rFonts w:ascii="Times New Roman" w:hAnsi="Times New Roman" w:cs="Times New Roman"/>
+          <w:bCs/>
+          <w:sz w:val="24"/>
+          <w:szCs w:val="24"/>
+        </w:rPr>
+        <w:t>)</w:t>
+      </w:r>
+      <w:r>
+        <w:rPr>
+          <w:rFonts w:ascii="Times New Roman" w:hAnsi="Times New Roman" w:cs="Times New Roman"/>
+          <w:bCs/>
+          <w:sz w:val="24"/>
+          <w:szCs w:val="24"/>
+        </w:rPr>
+        <w:t xml:space="preserve">: </w:t>
+      </w:r>
+      <w:r>
+        <w:rPr>
+          <w:rFonts w:ascii="Times New Roman" w:hAnsi="Times New Roman" w:cs="Times New Roman"/>
+          <w:bCs/>
+          <w:sz w:val="24"/>
+          <w:szCs w:val="24"/>
+        </w:rPr>
+        <w:t>Techniques to optimize features impacting predictions.</w:t>
+      </w:r>
+    </w:p>
+    <w:p>
+      <w:pPr>
+        <w:pStyle w:val="Heading2"/>
+        <w:numPr>
+          <w:ilvl w:val="0"/>
+          <w:numId w:val="17"/>
+        </w:numPr>
+        <w:spacing w:line="480" w:lineRule="auto"/>
+        <w:rPr>
+          <w:rFonts w:ascii="Times New Roman" w:hAnsi="Times New Roman" w:cs="Times New Roman"/>
+          <w:bCs w:val="0"/>
+          <w:color w:val="auto"/>
+        </w:rPr>
+      </w:pPr>
+      <w:r>
+        <w:rPr>
+          <w:rFonts w:ascii="Times New Roman" w:hAnsi="Times New Roman" w:cs="Times New Roman"/>
+          <w:bCs w:val="0"/>
+          <w:color w:val="auto"/>
+        </w:rPr>
+        <w:t>Related Course Topics</w:t>
+      </w:r>
+    </w:p>
+    <w:p>
+      <w:pPr>
+        <w:spacing w:after="0" w:line="480" w:lineRule="auto"/>
+        <w:ind w:left="360"/>
+        <w:contextualSpacing/>
+        <w:rPr>
+          <w:rFonts w:ascii="Times New Roman" w:hAnsi="Times New Roman" w:cs="Times New Roman"/>
+          <w:bCs/>
+          <w:sz w:val="24"/>
+          <w:szCs w:val="24"/>
+        </w:rPr>
+      </w:pPr>
+      <w:r>
+        <w:rPr>
+          <w:rFonts w:ascii="Times New Roman" w:hAnsi="Times New Roman" w:cs="Times New Roman"/>
+          <w:bCs/>
+          <w:sz w:val="24"/>
+          <w:szCs w:val="24"/>
+        </w:rPr>
+        <w:t xml:space="preserve">The following topics are directly covered in </w:t>
+      </w:r>
+      <w:r>
+        <w:rPr>
+          <w:rFonts w:ascii="Times New Roman" w:hAnsi="Times New Roman" w:cs="Times New Roman"/>
+          <w:bCs/>
+          <w:sz w:val="24"/>
+          <w:szCs w:val="24"/>
+        </w:rPr>
+        <w:t>the</w:t>
+      </w:r>
+      <w:r>
+        <w:rPr>
+          <w:rFonts w:ascii="Times New Roman" w:hAnsi="Times New Roman" w:cs="Times New Roman"/>
+          <w:bCs/>
+          <w:sz w:val="24"/>
+          <w:szCs w:val="24"/>
+        </w:rPr>
+        <w:t xml:space="preserve"> textbook and align with our project focus:</w:t>
+      </w:r>
+    </w:p>
+    <w:p>
+      <w:pPr>
+        <w:pStyle w:val="NoSpacing"/>
+        <w:numPr>
+          <w:ilvl w:val="0"/>
+          <w:numId w:val="20"/>
+        </w:numPr>
+        <w:spacing w:line="480" w:lineRule="auto"/>
+        <w:rPr>
+          <w:rFonts w:ascii="Times New Roman" w:hAnsi="Times New Roman" w:cs="Times New Roman"/>
+          <w:bCs/>
+          <w:sz w:val="24"/>
+          <w:szCs w:val="24"/>
+        </w:rPr>
+      </w:pPr>
+      <w:r>
+        <w:rPr>
+          <w:rFonts w:ascii="Times New Roman" w:hAnsi="Times New Roman" w:cs="Times New Roman"/>
+          <w:bCs/>
+          <w:sz w:val="24"/>
+          <w:szCs w:val="24"/>
+        </w:rPr>
+        <w:t>Probabilistic Reasoning over Time (Chapter 1</w:t>
+      </w:r>
+      <w:r>
+        <w:rPr>
+          <w:rFonts w:ascii="Times New Roman" w:hAnsi="Times New Roman" w:cs="Times New Roman"/>
+          <w:bCs/>
+          <w:sz w:val="24"/>
+          <w:szCs w:val="24"/>
+        </w:rPr>
+        <w:t>4</w:t>
+      </w:r>
+      <w:r>
+        <w:rPr>
+          <w:rFonts w:ascii="Times New Roman" w:hAnsi="Times New Roman" w:cs="Times New Roman"/>
+          <w:bCs/>
+          <w:sz w:val="24"/>
+          <w:szCs w:val="24"/>
+        </w:rPr>
+        <w:t>)</w:t>
+      </w:r>
+      <w:r>
+        <w:rPr>
+          <w:rFonts w:ascii="Times New Roman" w:hAnsi="Times New Roman" w:cs="Times New Roman"/>
+          <w:bCs/>
+          <w:sz w:val="24"/>
+          <w:szCs w:val="24"/>
+        </w:rPr>
+        <w:t xml:space="preserve">: </w:t>
+      </w:r>
+      <w:r>
+        <w:rPr>
+          <w:rFonts w:ascii="Times New Roman" w:hAnsi="Times New Roman" w:cs="Times New Roman"/>
+          <w:bCs/>
+          <w:sz w:val="24"/>
+          <w:szCs w:val="24"/>
+        </w:rPr>
+        <w:t>Enables analysis of spending trends and temporal dependencies.</w:t>
+      </w:r>
+    </w:p>
+    <w:p>
+      <w:pPr>
+        <w:pStyle w:val="NoSpacing"/>
+        <w:numPr>
+          <w:ilvl w:val="0"/>
+          <w:numId w:val="20"/>
+        </w:numPr>
+        <w:spacing w:line="480" w:lineRule="auto"/>
+        <w:rPr>
+          <w:rFonts w:ascii="Times New Roman" w:hAnsi="Times New Roman" w:cs="Times New Roman"/>
+          <w:bCs/>
+          <w:sz w:val="24"/>
+          <w:szCs w:val="24"/>
+        </w:rPr>
+      </w:pPr>
+      <w:r>
+        <w:rPr>
+          <w:rFonts w:ascii="Times New Roman" w:hAnsi="Times New Roman" w:cs="Times New Roman"/>
+          <w:bCs/>
           <w:sz w:val="24"/>
           <w:szCs w:val="24"/>
         </w:rPr>
@@ -248,8 +1034,8 @@
       </w:r>
       <w:r>
         <w:rPr>
-          <w:rFonts w:asciiTheme="majorHAnsi" w:hAnsiTheme="majorHAnsi" w:cstheme="majorHAnsi"/>
-          <w:color w:val="000000" w:themeColor="text1"/>
+          <w:rFonts w:ascii="Times New Roman" w:hAnsi="Times New Roman" w:cs="Times New Roman"/>
+          <w:bCs/>
           <w:sz w:val="24"/>
           <w:szCs w:val="24"/>
         </w:rPr>
@@ -257,256 +1043,112 @@
       </w:r>
       <w:r>
         <w:rPr>
-          <w:rFonts w:asciiTheme="majorHAnsi" w:hAnsiTheme="majorHAnsi" w:cstheme="majorHAnsi"/>
-          <w:color w:val="000000" w:themeColor="text1"/>
+          <w:rFonts w:ascii="Times New Roman" w:hAnsi="Times New Roman" w:cs="Times New Roman"/>
+          <w:bCs/>
           <w:sz w:val="24"/>
           <w:szCs w:val="24"/>
         </w:rPr>
         <w:t>)</w:t>
       </w:r>
-    </w:p>
-    <w:p>
-      <w:pPr>
-        <w:pStyle w:val="NoSpacing"/>
-        <w:ind w:left="720"/>
+      <w:r>
         <w:rPr>
-          <w:rFonts w:asciiTheme="majorHAnsi" w:hAnsiTheme="majorHAnsi" w:cstheme="majorHAnsi"/>
-          <w:color w:val="000000" w:themeColor="text1"/>
+          <w:rFonts w:ascii="Times New Roman" w:hAnsi="Times New Roman" w:cs="Times New Roman"/>
+          <w:bCs/>
           <w:sz w:val="24"/>
           <w:szCs w:val="24"/>
         </w:rPr>
-      </w:pPr>
+        <w:t xml:space="preserve">: </w:t>
+      </w:r>
       <w:r>
         <w:rPr>
-          <w:rFonts w:asciiTheme="majorHAnsi" w:hAnsiTheme="majorHAnsi" w:cstheme="majorHAnsi"/>
-          <w:color w:val="000000" w:themeColor="text1"/>
+          <w:rFonts w:ascii="Times New Roman" w:hAnsi="Times New Roman" w:cs="Times New Roman"/>
+          <w:bCs/>
           <w:sz w:val="24"/>
           <w:szCs w:val="24"/>
         </w:rPr>
-        <w:t>Predict future military expenditure using features like GDP, arms imports, etc.</w:t>
+        <w:t>Allows</w:t>
+      </w:r>
+      <w:r>
+        <w:rPr>
+          <w:rFonts w:ascii="Times New Roman" w:hAnsi="Times New Roman" w:cs="Times New Roman"/>
+          <w:bCs/>
+          <w:sz w:val="24"/>
+          <w:szCs w:val="24"/>
+        </w:rPr>
+        <w:t xml:space="preserve"> accurate prediction of future spending based on historical data.</w:t>
       </w:r>
     </w:p>
     <w:p>
       <w:pPr>
         <w:pStyle w:val="NoSpacing"/>
-        <w:ind w:left="720"/>
+        <w:numPr>
+          <w:ilvl w:val="0"/>
+          <w:numId w:val="20"/>
+        </w:numPr>
+        <w:spacing w:line="480" w:lineRule="auto"/>
         <w:rPr>
-          <w:rFonts w:asciiTheme="majorHAnsi" w:hAnsiTheme="majorHAnsi" w:cstheme="majorHAnsi"/>
-          <w:color w:val="000000" w:themeColor="text1"/>
+          <w:rFonts w:ascii="Times New Roman" w:hAnsi="Times New Roman" w:cs="Times New Roman"/>
+          <w:bCs/>
           <w:sz w:val="24"/>
           <w:szCs w:val="24"/>
         </w:rPr>
       </w:pPr>
       <w:r>
         <w:rPr>
-          <w:rFonts w:asciiTheme="majorHAnsi" w:hAnsiTheme="majorHAnsi" w:cstheme="majorHAnsi"/>
-          <w:color w:val="000000" w:themeColor="text1"/>
+          <w:rFonts w:ascii="Times New Roman" w:hAnsi="Times New Roman" w:cs="Times New Roman"/>
+          <w:bCs/>
           <w:sz w:val="24"/>
           <w:szCs w:val="24"/>
         </w:rPr>
         <w:t>Unsupervised Learning (Clustering, Chapter 20)</w:t>
       </w:r>
-    </w:p>
-    <w:p>
-      <w:pPr>
-        <w:pStyle w:val="NoSpacing"/>
-        <w:ind w:left="720"/>
+      <w:r>
         <w:rPr>
-          <w:rFonts w:asciiTheme="majorHAnsi" w:hAnsiTheme="majorHAnsi" w:cstheme="majorHAnsi"/>
-          <w:color w:val="000000" w:themeColor="text1"/>
+          <w:rFonts w:ascii="Times New Roman" w:hAnsi="Times New Roman" w:cs="Times New Roman"/>
+          <w:bCs/>
           <w:sz w:val="24"/>
           <w:szCs w:val="24"/>
         </w:rPr>
-      </w:pPr>
+        <w:t xml:space="preserve">: </w:t>
+      </w:r>
       <w:r>
         <w:rPr>
-          <w:rFonts w:asciiTheme="majorHAnsi" w:hAnsiTheme="majorHAnsi" w:cstheme="majorHAnsi"/>
-          <w:color w:val="000000" w:themeColor="text1"/>
+          <w:rFonts w:ascii="Times New Roman" w:hAnsi="Times New Roman" w:cs="Times New Roman"/>
+          <w:bCs/>
           <w:sz w:val="24"/>
           <w:szCs w:val="24"/>
         </w:rPr>
-        <w:t>Group countries with similar spending patterns using clustering algorithms such as K-Means.</w:t>
+        <w:t>Useful for grouping countries by spending patterns, providing insights into regional trends.</w:t>
       </w:r>
     </w:p>
     <w:p>
       <w:pPr>
         <w:pStyle w:val="NoSpacing"/>
-        <w:ind w:left="720"/>
+        <w:numPr>
+          <w:ilvl w:val="0"/>
+          <w:numId w:val="20"/>
+        </w:numPr>
+        <w:spacing w:line="480" w:lineRule="auto"/>
         <w:rPr>
-          <w:rFonts w:asciiTheme="majorHAnsi" w:hAnsiTheme="majorHAnsi" w:cstheme="majorHAnsi"/>
-          <w:color w:val="000000" w:themeColor="text1"/>
+          <w:rFonts w:ascii="Times New Roman" w:hAnsi="Times New Roman" w:cs="Times New Roman"/>
+          <w:bCs/>
           <w:sz w:val="24"/>
           <w:szCs w:val="24"/>
         </w:rPr>
       </w:pPr>
       <w:r>
         <w:rPr>
-          <w:rFonts w:asciiTheme="majorHAnsi" w:hAnsiTheme="majorHAnsi" w:cstheme="majorHAnsi"/>
-          <w:color w:val="000000" w:themeColor="text1"/>
+          <w:rFonts w:ascii="Times New Roman" w:hAnsi="Times New Roman" w:cs="Times New Roman"/>
+          <w:bCs/>
           <w:sz w:val="24"/>
           <w:szCs w:val="24"/>
         </w:rPr>
-        <w:t xml:space="preserve">Feature Selection and Dimensionality Reduction (Chapter </w:t>
+        <w:t>Feature Selection and Dimensionality Reduction (Chapter 1</w:t>
       </w:r>
       <w:r>
         <w:rPr>
-          <w:rFonts w:asciiTheme="majorHAnsi" w:hAnsiTheme="majorHAnsi" w:cstheme="majorHAnsi"/>
-          <w:color w:val="000000" w:themeColor="text1"/>
-          <w:sz w:val="24"/>
-          <w:szCs w:val="24"/>
-        </w:rPr>
-        <w:t>19</w:t>
-      </w:r>
-      <w:r>
-        <w:rPr>
-          <w:rFonts w:asciiTheme="majorHAnsi" w:hAnsiTheme="majorHAnsi" w:cstheme="majorHAnsi"/>
-          <w:color w:val="000000" w:themeColor="text1"/>
-          <w:sz w:val="24"/>
-          <w:szCs w:val="24"/>
-        </w:rPr>
-        <w:t>)</w:t>
-      </w:r>
-    </w:p>
-    <w:p>
-      <w:pPr>
-        <w:pStyle w:val="NoSpacing"/>
-        <w:ind w:left="720"/>
-        <w:rPr>
-          <w:rFonts w:asciiTheme="majorHAnsi" w:hAnsiTheme="majorHAnsi" w:cstheme="majorHAnsi"/>
-          <w:color w:val="000000" w:themeColor="text1"/>
-          <w:sz w:val="24"/>
-          <w:szCs w:val="24"/>
-        </w:rPr>
-      </w:pPr>
-      <w:r>
-        <w:rPr>
-          <w:rFonts w:asciiTheme="majorHAnsi" w:hAnsiTheme="majorHAnsi" w:cstheme="majorHAnsi"/>
-          <w:color w:val="000000" w:themeColor="text1"/>
-          <w:sz w:val="24"/>
-          <w:szCs w:val="24"/>
-        </w:rPr>
-        <w:t>Techniques to optimize features impacting predictions.</w:t>
-      </w:r>
-    </w:p>
-    <w:p>
-      <w:pPr>
-        <w:pStyle w:val="Heading2"/>
-        <w:numPr>
-          <w:ilvl w:val="0"/>
-          <w:numId w:val="17"/>
-        </w:numPr>
-      </w:pPr>
-      <w:r>
-        <w:t>Related Course Topics</w:t>
-      </w:r>
-    </w:p>
-    <w:p>
-      <w:pPr>
-        <w:spacing w:after="0" w:line="240" w:lineRule="auto"/>
-        <w:ind w:left="360"/>
-        <w:contextualSpacing/>
-        <w:rPr>
-          <w:rFonts w:asciiTheme="majorHAnsi" w:hAnsiTheme="majorHAnsi" w:cstheme="majorHAnsi"/>
-          <w:color w:val="000000" w:themeColor="text1"/>
-          <w:sz w:val="24"/>
-          <w:szCs w:val="24"/>
-        </w:rPr>
-      </w:pPr>
-      <w:r>
-        <w:rPr>
-          <w:rFonts w:asciiTheme="majorHAnsi" w:hAnsiTheme="majorHAnsi" w:cstheme="majorHAnsi"/>
-          <w:color w:val="000000" w:themeColor="text1"/>
-          <w:sz w:val="24"/>
-          <w:szCs w:val="24"/>
-        </w:rPr>
-        <w:t>The following topics are directly covered in the course textbook and align with our project focus:</w:t>
-      </w:r>
-    </w:p>
-    <w:p>
-      <w:pPr>
-        <w:pStyle w:val="NoSpacing"/>
-        <w:ind w:left="720"/>
-        <w:rPr>
-          <w:rFonts w:asciiTheme="majorHAnsi" w:hAnsiTheme="majorHAnsi" w:cstheme="majorHAnsi"/>
-          <w:color w:val="000000" w:themeColor="text1"/>
-          <w:sz w:val="24"/>
-          <w:szCs w:val="24"/>
-        </w:rPr>
-      </w:pPr>
-      <w:r>
-        <w:rPr>
-          <w:rFonts w:asciiTheme="majorHAnsi" w:hAnsiTheme="majorHAnsi" w:cstheme="majorHAnsi"/>
-          <w:color w:val="000000" w:themeColor="text1"/>
-          <w:sz w:val="24"/>
-          <w:szCs w:val="24"/>
-        </w:rPr>
-        <w:t>Probabilistic Reasoning over Time (Chapter 1</w:t>
-      </w:r>
-      <w:r>
-        <w:rPr>
-          <w:rFonts w:asciiTheme="majorHAnsi" w:hAnsiTheme="majorHAnsi" w:cstheme="majorHAnsi"/>
-          <w:color w:val="000000" w:themeColor="text1"/>
-          <w:sz w:val="24"/>
-          <w:szCs w:val="24"/>
-        </w:rPr>
-        <w:t>4</w:t>
-      </w:r>
-      <w:r>
-        <w:rPr>
-          <w:rFonts w:asciiTheme="majorHAnsi" w:hAnsiTheme="majorHAnsi" w:cstheme="majorHAnsi"/>
-          <w:color w:val="000000" w:themeColor="text1"/>
-          <w:sz w:val="24"/>
-          <w:szCs w:val="24"/>
-        </w:rPr>
-        <w:t>)</w:t>
-      </w:r>
-    </w:p>
-    <w:p>
-      <w:pPr>
-        <w:spacing w:after="0" w:line="240" w:lineRule="auto"/>
-        <w:ind w:left="720"/>
-        <w:contextualSpacing/>
-        <w:rPr>
-          <w:rFonts w:asciiTheme="majorHAnsi" w:hAnsiTheme="majorHAnsi" w:cstheme="majorHAnsi"/>
-          <w:color w:val="000000" w:themeColor="text1"/>
-          <w:sz w:val="24"/>
-          <w:szCs w:val="24"/>
-        </w:rPr>
-      </w:pPr>
-      <w:r>
-        <w:rPr>
-          <w:rFonts w:asciiTheme="majorHAnsi" w:hAnsiTheme="majorHAnsi" w:cstheme="majorHAnsi"/>
-          <w:color w:val="000000" w:themeColor="text1"/>
-          <w:sz w:val="24"/>
-          <w:szCs w:val="24"/>
-        </w:rPr>
-        <w:t>Enables analysis of spending trends and temporal dependencies.</w:t>
-      </w:r>
-    </w:p>
-    <w:p>
-      <w:pPr>
-        <w:pStyle w:val="NoSpacing"/>
-        <w:ind w:left="720"/>
-        <w:rPr>
-          <w:rFonts w:asciiTheme="majorHAnsi" w:hAnsiTheme="majorHAnsi" w:cstheme="majorHAnsi"/>
-          <w:color w:val="000000" w:themeColor="text1"/>
-          <w:sz w:val="24"/>
-          <w:szCs w:val="24"/>
-        </w:rPr>
-      </w:pPr>
-      <w:r>
-        <w:rPr>
-          <w:rFonts w:asciiTheme="majorHAnsi" w:hAnsiTheme="majorHAnsi" w:cstheme="majorHAnsi"/>
-          <w:color w:val="000000" w:themeColor="text1"/>
-          <w:sz w:val="24"/>
-          <w:szCs w:val="24"/>
-        </w:rPr>
-        <w:t>Supervised Learning (Regression, Chapter 1</w:t>
-      </w:r>
-      <w:r>
-        <w:rPr>
-          <w:rFonts w:asciiTheme="majorHAnsi" w:hAnsiTheme="majorHAnsi" w:cstheme="majorHAnsi"/>
-          <w:color w:val="000000" w:themeColor="text1"/>
+          <w:rFonts w:ascii="Times New Roman" w:hAnsi="Times New Roman" w:cs="Times New Roman"/>
+          <w:bCs/>
           <w:sz w:val="24"/>
           <w:szCs w:val="24"/>
         </w:rPr>
@@ -514,134 +1156,26 @@
       </w:r>
       <w:r>
         <w:rPr>
-          <w:rFonts w:asciiTheme="majorHAnsi" w:hAnsiTheme="majorHAnsi" w:cstheme="majorHAnsi"/>
-          <w:color w:val="000000" w:themeColor="text1"/>
+          <w:rFonts w:ascii="Times New Roman" w:hAnsi="Times New Roman" w:cs="Times New Roman"/>
+          <w:bCs/>
           <w:sz w:val="24"/>
           <w:szCs w:val="24"/>
         </w:rPr>
         <w:t>)</w:t>
       </w:r>
-    </w:p>
-    <w:p>
-      <w:pPr>
-        <w:spacing w:after="0" w:line="240" w:lineRule="auto"/>
-        <w:ind w:left="720"/>
-        <w:contextualSpacing/>
+      <w:r>
         <w:rPr>
-          <w:rFonts w:asciiTheme="majorHAnsi" w:hAnsiTheme="majorHAnsi" w:cstheme="majorHAnsi"/>
-          <w:color w:val="000000" w:themeColor="text1"/>
+          <w:rFonts w:ascii="Times New Roman" w:hAnsi="Times New Roman" w:cs="Times New Roman"/>
+          <w:bCs/>
           <w:sz w:val="24"/>
           <w:szCs w:val="24"/>
         </w:rPr>
-      </w:pPr>
-      <w:r>
-        <w:rPr>
-          <w:rFonts w:asciiTheme="majorHAnsi" w:hAnsiTheme="majorHAnsi" w:cstheme="majorHAnsi"/>
-          <w:color w:val="000000" w:themeColor="text1"/>
-          <w:sz w:val="24"/>
-          <w:szCs w:val="24"/>
-        </w:rPr>
-        <w:t>Allows for accurate prediction of future spending based on historical data.</w:t>
-      </w:r>
-    </w:p>
-    <w:p>
-      <w:pPr>
-        <w:pStyle w:val="NoSpacing"/>
-        <w:ind w:left="720"/>
-        <w:rPr>
-          <w:rFonts w:asciiTheme="majorHAnsi" w:hAnsiTheme="majorHAnsi" w:cstheme="majorHAnsi"/>
-          <w:color w:val="000000" w:themeColor="text1"/>
-          <w:sz w:val="24"/>
-          <w:szCs w:val="24"/>
-        </w:rPr>
-      </w:pPr>
-      <w:r>
-        <w:rPr>
-          <w:rFonts w:asciiTheme="majorHAnsi" w:hAnsiTheme="majorHAnsi" w:cstheme="majorHAnsi"/>
-          <w:color w:val="000000" w:themeColor="text1"/>
-          <w:sz w:val="24"/>
-          <w:szCs w:val="24"/>
-        </w:rPr>
-        <w:t>Unsupervised Learning (Clustering, Chapter 20)</w:t>
-      </w:r>
-    </w:p>
-    <w:p>
-      <w:pPr>
-        <w:spacing w:after="0" w:line="240" w:lineRule="auto"/>
-        <w:ind w:left="720"/>
-        <w:contextualSpacing/>
-        <w:rPr>
-          <w:rFonts w:asciiTheme="majorHAnsi" w:hAnsiTheme="majorHAnsi" w:cstheme="majorHAnsi"/>
-          <w:color w:val="000000" w:themeColor="text1"/>
-          <w:sz w:val="24"/>
-          <w:szCs w:val="24"/>
-        </w:rPr>
-      </w:pPr>
-      <w:r>
-        <w:rPr>
-          <w:rFonts w:asciiTheme="majorHAnsi" w:hAnsiTheme="majorHAnsi" w:cstheme="majorHAnsi"/>
-          <w:color w:val="000000" w:themeColor="text1"/>
-          <w:sz w:val="24"/>
-          <w:szCs w:val="24"/>
-        </w:rPr>
-        <w:t>Useful for grouping countries by spending patterns, providing insights into regional trends.</w:t>
-      </w:r>
-    </w:p>
-    <w:p>
-      <w:pPr>
-        <w:pStyle w:val="NoSpacing"/>
-        <w:ind w:left="720"/>
-        <w:rPr>
-          <w:rFonts w:asciiTheme="majorHAnsi" w:hAnsiTheme="majorHAnsi" w:cstheme="majorHAnsi"/>
-          <w:color w:val="000000" w:themeColor="text1"/>
-          <w:sz w:val="24"/>
-          <w:szCs w:val="24"/>
-        </w:rPr>
-      </w:pPr>
-      <w:r>
-        <w:rPr>
-          <w:rFonts w:asciiTheme="majorHAnsi" w:hAnsiTheme="majorHAnsi" w:cstheme="majorHAnsi"/>
-          <w:color w:val="000000" w:themeColor="text1"/>
-          <w:sz w:val="24"/>
-          <w:szCs w:val="24"/>
-        </w:rPr>
-        <w:t>Feature Selection and Dimensionality Reduction (Chapter 1</w:t>
+        <w:t xml:space="preserve">: </w:t>
       </w:r>
       <w:r>
         <w:rPr>
-          <w:rFonts w:asciiTheme="majorHAnsi" w:hAnsiTheme="majorHAnsi" w:cstheme="majorHAnsi"/>
-          <w:color w:val="000000" w:themeColor="text1"/>
-          <w:sz w:val="24"/>
-          <w:szCs w:val="24"/>
-        </w:rPr>
-        <w:t>9</w:t>
-      </w:r>
-      <w:r>
-        <w:rPr>
-          <w:rFonts w:asciiTheme="majorHAnsi" w:hAnsiTheme="majorHAnsi" w:cstheme="majorHAnsi"/>
-          <w:color w:val="000000" w:themeColor="text1"/>
-          <w:sz w:val="24"/>
-          <w:szCs w:val="24"/>
-        </w:rPr>
-        <w:t>)</w:t>
-      </w:r>
-    </w:p>
-    <w:p>
-      <w:pPr>
-        <w:spacing w:after="0" w:line="240" w:lineRule="auto"/>
-        <w:ind w:left="720"/>
-        <w:contextualSpacing/>
-        <w:rPr>
-          <w:rFonts w:asciiTheme="majorHAnsi" w:hAnsiTheme="majorHAnsi" w:cstheme="majorHAnsi"/>
-          <w:color w:val="000000" w:themeColor="text1"/>
-          <w:sz w:val="24"/>
-          <w:szCs w:val="24"/>
-        </w:rPr>
-      </w:pPr>
-      <w:r>
-        <w:rPr>
-          <w:rFonts w:asciiTheme="majorHAnsi" w:hAnsiTheme="majorHAnsi" w:cstheme="majorHAnsi"/>
-          <w:color w:val="000000" w:themeColor="text1"/>
+          <w:rFonts w:ascii="Times New Roman" w:hAnsi="Times New Roman" w:cs="Times New Roman"/>
+          <w:bCs/>
           <w:sz w:val="24"/>
           <w:szCs w:val="24"/>
         </w:rPr>
@@ -655,26 +1189,38 @@
           <w:ilvl w:val="0"/>
           <w:numId w:val="17"/>
         </w:numPr>
+        <w:spacing w:line="480" w:lineRule="auto"/>
+        <w:rPr>
+          <w:rFonts w:ascii="Times New Roman" w:hAnsi="Times New Roman" w:cs="Times New Roman"/>
+          <w:bCs w:val="0"/>
+          <w:color w:val="auto"/>
+        </w:rPr>
       </w:pPr>
       <w:r>
+        <w:rPr>
+          <w:rFonts w:ascii="Times New Roman" w:hAnsi="Times New Roman" w:cs="Times New Roman"/>
+          <w:bCs w:val="0"/>
+          <w:color w:val="auto"/>
+        </w:rPr>
         <w:t>Expected System Behavior</w:t>
       </w:r>
     </w:p>
     <w:p>
       <w:pPr>
         <w:pStyle w:val="NoSpacing"/>
+        <w:spacing w:line="480" w:lineRule="auto"/>
         <w:ind w:left="360"/>
         <w:rPr>
-          <w:rFonts w:asciiTheme="majorHAnsi" w:hAnsiTheme="majorHAnsi" w:cstheme="majorHAnsi"/>
-          <w:color w:val="000000" w:themeColor="text1"/>
+          <w:rFonts w:ascii="Times New Roman" w:hAnsi="Times New Roman" w:cs="Times New Roman"/>
+          <w:bCs/>
           <w:sz w:val="24"/>
           <w:szCs w:val="24"/>
         </w:rPr>
       </w:pPr>
       <w:r>
         <w:rPr>
-          <w:rFonts w:asciiTheme="majorHAnsi" w:hAnsiTheme="majorHAnsi" w:cstheme="majorHAnsi"/>
-          <w:color w:val="000000" w:themeColor="text1"/>
+          <w:rFonts w:ascii="Times New Roman" w:hAnsi="Times New Roman" w:cs="Times New Roman"/>
+          <w:bCs/>
           <w:sz w:val="24"/>
           <w:szCs w:val="24"/>
         </w:rPr>
@@ -684,40 +1230,47 @@
     <w:p>
       <w:pPr>
         <w:pStyle w:val="NoSpacing"/>
-        <w:ind w:left="720"/>
+        <w:numPr>
+          <w:ilvl w:val="0"/>
+          <w:numId w:val="21"/>
+        </w:numPr>
+        <w:spacing w:line="480" w:lineRule="auto"/>
         <w:rPr>
-          <w:rFonts w:asciiTheme="majorHAnsi" w:hAnsiTheme="majorHAnsi" w:cstheme="majorHAnsi"/>
-          <w:color w:val="000000" w:themeColor="text1"/>
+          <w:rFonts w:ascii="Times New Roman" w:hAnsi="Times New Roman" w:cs="Times New Roman"/>
+          <w:bCs/>
           <w:sz w:val="24"/>
           <w:szCs w:val="24"/>
         </w:rPr>
       </w:pPr>
       <w:r>
         <w:rPr>
-          <w:rFonts w:asciiTheme="majorHAnsi" w:hAnsiTheme="majorHAnsi" w:cstheme="majorHAnsi"/>
-          <w:color w:val="000000" w:themeColor="text1"/>
+          <w:rFonts w:ascii="Times New Roman" w:hAnsi="Times New Roman" w:cs="Times New Roman"/>
+          <w:bCs/>
           <w:sz w:val="24"/>
           <w:szCs w:val="24"/>
         </w:rPr>
-        <w:lastRenderedPageBreak/>
         <w:t>Accurately predict future military expenditure for individual countries over the next 5-10 years.</w:t>
       </w:r>
     </w:p>
     <w:p>
       <w:pPr>
         <w:pStyle w:val="NoSpacing"/>
-        <w:ind w:left="720"/>
+        <w:numPr>
+          <w:ilvl w:val="0"/>
+          <w:numId w:val="21"/>
+        </w:numPr>
+        <w:spacing w:line="480" w:lineRule="auto"/>
         <w:rPr>
-          <w:rFonts w:asciiTheme="majorHAnsi" w:hAnsiTheme="majorHAnsi" w:cstheme="majorHAnsi"/>
-          <w:color w:val="000000" w:themeColor="text1"/>
+          <w:rFonts w:ascii="Times New Roman" w:hAnsi="Times New Roman" w:cs="Times New Roman"/>
+          <w:bCs/>
           <w:sz w:val="24"/>
           <w:szCs w:val="24"/>
         </w:rPr>
       </w:pPr>
       <w:r>
         <w:rPr>
-          <w:rFonts w:asciiTheme="majorHAnsi" w:hAnsiTheme="majorHAnsi" w:cstheme="majorHAnsi"/>
-          <w:color w:val="000000" w:themeColor="text1"/>
+          <w:rFonts w:ascii="Times New Roman" w:hAnsi="Times New Roman" w:cs="Times New Roman"/>
+          <w:bCs/>
           <w:sz w:val="24"/>
           <w:szCs w:val="24"/>
         </w:rPr>
@@ -727,39 +1280,45 @@
     <w:p>
       <w:pPr>
         <w:pStyle w:val="NoSpacing"/>
-        <w:ind w:left="720"/>
+        <w:numPr>
+          <w:ilvl w:val="0"/>
+          <w:numId w:val="21"/>
+        </w:numPr>
+        <w:spacing w:line="480" w:lineRule="auto"/>
         <w:rPr>
-          <w:rFonts w:asciiTheme="majorHAnsi" w:hAnsiTheme="majorHAnsi" w:cstheme="majorHAnsi"/>
-          <w:color w:val="000000" w:themeColor="text1"/>
+          <w:rFonts w:ascii="Times New Roman" w:hAnsi="Times New Roman" w:cs="Times New Roman"/>
+          <w:bCs/>
           <w:sz w:val="24"/>
           <w:szCs w:val="24"/>
         </w:rPr>
       </w:pPr>
       <w:r>
         <w:rPr>
-          <w:rFonts w:asciiTheme="majorHAnsi" w:hAnsiTheme="majorHAnsi" w:cstheme="majorHAnsi"/>
-          <w:color w:val="000000" w:themeColor="text1"/>
+          <w:rFonts w:ascii="Times New Roman" w:hAnsi="Times New Roman" w:cs="Times New Roman"/>
+          <w:bCs/>
           <w:sz w:val="24"/>
           <w:szCs w:val="24"/>
         </w:rPr>
+        <w:lastRenderedPageBreak/>
         <w:t>Group countries into clusters based on similarities in expenditure trends or geopolitical factors.</w:t>
       </w:r>
     </w:p>
     <w:p>
       <w:pPr>
         <w:pStyle w:val="NoSpacing"/>
-        <w:ind w:left="720"/>
+        <w:spacing w:line="480" w:lineRule="auto"/>
+        <w:ind w:left="360"/>
         <w:rPr>
-          <w:rFonts w:asciiTheme="majorHAnsi" w:hAnsiTheme="majorHAnsi" w:cstheme="majorHAnsi"/>
-          <w:color w:val="000000" w:themeColor="text1"/>
+          <w:rFonts w:ascii="Times New Roman" w:hAnsi="Times New Roman" w:cs="Times New Roman"/>
+          <w:bCs/>
           <w:sz w:val="24"/>
           <w:szCs w:val="24"/>
         </w:rPr>
       </w:pPr>
       <w:r>
         <w:rPr>
-          <w:rFonts w:asciiTheme="majorHAnsi" w:hAnsiTheme="majorHAnsi" w:cstheme="majorHAnsi"/>
-          <w:color w:val="000000" w:themeColor="text1"/>
+          <w:rFonts w:ascii="Times New Roman" w:hAnsi="Times New Roman" w:cs="Times New Roman"/>
+          <w:bCs/>
           <w:sz w:val="24"/>
           <w:szCs w:val="24"/>
         </w:rPr>
@@ -769,18 +1328,22 @@
     <w:p>
       <w:pPr>
         <w:pStyle w:val="NoSpacing"/>
-        <w:ind w:left="720"/>
+        <w:numPr>
+          <w:ilvl w:val="0"/>
+          <w:numId w:val="22"/>
+        </w:numPr>
+        <w:spacing w:line="480" w:lineRule="auto"/>
         <w:rPr>
-          <w:rFonts w:asciiTheme="majorHAnsi" w:hAnsiTheme="majorHAnsi" w:cstheme="majorHAnsi"/>
-          <w:color w:val="000000" w:themeColor="text1"/>
+          <w:rFonts w:ascii="Times New Roman" w:hAnsi="Times New Roman" w:cs="Times New Roman"/>
+          <w:bCs/>
           <w:sz w:val="24"/>
           <w:szCs w:val="24"/>
         </w:rPr>
       </w:pPr>
       <w:r>
         <w:rPr>
-          <w:rFonts w:asciiTheme="majorHAnsi" w:hAnsiTheme="majorHAnsi" w:cstheme="majorHAnsi"/>
-          <w:color w:val="000000" w:themeColor="text1"/>
+          <w:rFonts w:ascii="Times New Roman" w:hAnsi="Times New Roman" w:cs="Times New Roman"/>
+          <w:bCs/>
           <w:sz w:val="24"/>
           <w:szCs w:val="24"/>
         </w:rPr>
@@ -790,18 +1353,22 @@
     <w:p>
       <w:pPr>
         <w:pStyle w:val="NoSpacing"/>
-        <w:ind w:left="720"/>
+        <w:numPr>
+          <w:ilvl w:val="0"/>
+          <w:numId w:val="22"/>
+        </w:numPr>
+        <w:spacing w:line="480" w:lineRule="auto"/>
         <w:rPr>
-          <w:rFonts w:asciiTheme="majorHAnsi" w:hAnsiTheme="majorHAnsi" w:cstheme="majorHAnsi"/>
-          <w:color w:val="000000" w:themeColor="text1"/>
+          <w:rFonts w:ascii="Times New Roman" w:hAnsi="Times New Roman" w:cs="Times New Roman"/>
+          <w:bCs/>
           <w:sz w:val="24"/>
           <w:szCs w:val="24"/>
         </w:rPr>
       </w:pPr>
       <w:r>
         <w:rPr>
-          <w:rFonts w:asciiTheme="majorHAnsi" w:hAnsiTheme="majorHAnsi" w:cstheme="majorHAnsi"/>
-          <w:color w:val="000000" w:themeColor="text1"/>
+          <w:rFonts w:ascii="Times New Roman" w:hAnsi="Times New Roman" w:cs="Times New Roman"/>
+          <w:bCs/>
           <w:sz w:val="24"/>
           <w:szCs w:val="24"/>
         </w:rPr>
@@ -811,18 +1378,22 @@
     <w:p>
       <w:pPr>
         <w:pStyle w:val="NoSpacing"/>
-        <w:ind w:left="720"/>
+        <w:numPr>
+          <w:ilvl w:val="0"/>
+          <w:numId w:val="22"/>
+        </w:numPr>
+        <w:spacing w:line="480" w:lineRule="auto"/>
         <w:rPr>
-          <w:rFonts w:asciiTheme="majorHAnsi" w:hAnsiTheme="majorHAnsi" w:cstheme="majorHAnsi"/>
-          <w:color w:val="000000" w:themeColor="text1"/>
+          <w:rFonts w:ascii="Times New Roman" w:hAnsi="Times New Roman" w:cs="Times New Roman"/>
+          <w:bCs/>
           <w:sz w:val="24"/>
           <w:szCs w:val="24"/>
         </w:rPr>
       </w:pPr>
       <w:r>
         <w:rPr>
-          <w:rFonts w:asciiTheme="majorHAnsi" w:hAnsiTheme="majorHAnsi" w:cstheme="majorHAnsi"/>
-          <w:color w:val="000000" w:themeColor="text1"/>
+          <w:rFonts w:ascii="Times New Roman" w:hAnsi="Times New Roman" w:cs="Times New Roman"/>
+          <w:bCs/>
           <w:sz w:val="24"/>
           <w:szCs w:val="24"/>
         </w:rPr>
@@ -836,26 +1407,37 @@
           <w:ilvl w:val="0"/>
           <w:numId w:val="17"/>
         </w:numPr>
+        <w:spacing w:line="480" w:lineRule="auto"/>
+        <w:rPr>
+          <w:rFonts w:ascii="Times New Roman" w:hAnsi="Times New Roman" w:cs="Times New Roman"/>
+          <w:bCs w:val="0"/>
+          <w:color w:val="auto"/>
+        </w:rPr>
       </w:pPr>
       <w:r>
+        <w:rPr>
+          <w:rFonts w:ascii="Times New Roman" w:hAnsi="Times New Roman" w:cs="Times New Roman"/>
+          <w:bCs w:val="0"/>
+          <w:color w:val="auto"/>
+        </w:rPr>
         <w:t>Key Issues and Challenges</w:t>
       </w:r>
     </w:p>
     <w:p>
       <w:pPr>
-        <w:spacing w:after="0" w:line="240" w:lineRule="auto"/>
+        <w:spacing w:after="0" w:line="480" w:lineRule="auto"/>
         <w:ind w:left="360"/>
         <w:rPr>
-          <w:rFonts w:asciiTheme="majorHAnsi" w:hAnsiTheme="majorHAnsi" w:cstheme="majorHAnsi"/>
-          <w:color w:val="000000" w:themeColor="text1"/>
+          <w:rFonts w:ascii="Times New Roman" w:hAnsi="Times New Roman" w:cs="Times New Roman"/>
+          <w:bCs/>
           <w:sz w:val="24"/>
           <w:szCs w:val="24"/>
         </w:rPr>
       </w:pPr>
       <w:r>
         <w:rPr>
-          <w:rFonts w:asciiTheme="majorHAnsi" w:hAnsiTheme="majorHAnsi" w:cstheme="majorHAnsi"/>
-          <w:color w:val="000000" w:themeColor="text1"/>
+          <w:rFonts w:ascii="Times New Roman" w:hAnsi="Times New Roman" w:cs="Times New Roman"/>
+          <w:bCs/>
           <w:sz w:val="24"/>
           <w:szCs w:val="24"/>
         </w:rPr>
@@ -865,20 +1447,22 @@
     <w:p>
       <w:pPr>
         <w:pStyle w:val="NoSpacing"/>
-        <w:ind w:left="720"/>
+        <w:numPr>
+          <w:ilvl w:val="0"/>
+          <w:numId w:val="23"/>
+        </w:numPr>
+        <w:spacing w:line="480" w:lineRule="auto"/>
         <w:rPr>
-          <w:rFonts w:asciiTheme="majorHAnsi" w:hAnsiTheme="majorHAnsi" w:cstheme="majorHAnsi"/>
-          <w:color w:val="000000" w:themeColor="text1"/>
+          <w:rFonts w:ascii="Times New Roman" w:hAnsi="Times New Roman" w:cs="Times New Roman"/>
+          <w:bCs/>
           <w:sz w:val="24"/>
           <w:szCs w:val="24"/>
         </w:rPr>
       </w:pPr>
       <w:r>
         <w:rPr>
-          <w:rFonts w:asciiTheme="majorHAnsi" w:hAnsiTheme="majorHAnsi" w:cstheme="majorHAnsi"/>
-          <w:b/>
+          <w:rFonts w:ascii="Times New Roman" w:hAnsi="Times New Roman" w:cs="Times New Roman"/>
           <w:bCs/>
-          <w:color w:val="000000" w:themeColor="text1"/>
           <w:sz w:val="24"/>
           <w:szCs w:val="24"/>
         </w:rPr>
@@ -886,8 +1470,8 @@
       </w:r>
       <w:r>
         <w:rPr>
-          <w:rFonts w:asciiTheme="majorHAnsi" w:hAnsiTheme="majorHAnsi" w:cstheme="majorHAnsi"/>
-          <w:color w:val="000000" w:themeColor="text1"/>
+          <w:rFonts w:ascii="Times New Roman" w:hAnsi="Times New Roman" w:cs="Times New Roman"/>
+          <w:bCs/>
           <w:sz w:val="24"/>
           <w:szCs w:val="24"/>
         </w:rPr>
@@ -895,8 +1479,8 @@
       </w:r>
       <w:r>
         <w:rPr>
-          <w:rFonts w:asciiTheme="majorHAnsi" w:hAnsiTheme="majorHAnsi" w:cstheme="majorHAnsi"/>
-          <w:color w:val="000000" w:themeColor="text1"/>
+          <w:rFonts w:ascii="Times New Roman" w:hAnsi="Times New Roman" w:cs="Times New Roman"/>
+          <w:bCs/>
           <w:sz w:val="24"/>
           <w:szCs w:val="24"/>
         </w:rPr>
@@ -906,20 +1490,22 @@
     <w:p>
       <w:pPr>
         <w:pStyle w:val="NoSpacing"/>
-        <w:ind w:left="720"/>
+        <w:numPr>
+          <w:ilvl w:val="0"/>
+          <w:numId w:val="23"/>
+        </w:numPr>
+        <w:spacing w:line="480" w:lineRule="auto"/>
         <w:rPr>
-          <w:rFonts w:asciiTheme="majorHAnsi" w:hAnsiTheme="majorHAnsi" w:cstheme="majorHAnsi"/>
-          <w:color w:val="000000" w:themeColor="text1"/>
+          <w:rFonts w:ascii="Times New Roman" w:hAnsi="Times New Roman" w:cs="Times New Roman"/>
+          <w:bCs/>
           <w:sz w:val="24"/>
           <w:szCs w:val="24"/>
         </w:rPr>
       </w:pPr>
       <w:r>
         <w:rPr>
-          <w:rFonts w:asciiTheme="majorHAnsi" w:hAnsiTheme="majorHAnsi" w:cstheme="majorHAnsi"/>
-          <w:b/>
+          <w:rFonts w:ascii="Times New Roman" w:hAnsi="Times New Roman" w:cs="Times New Roman"/>
           <w:bCs/>
-          <w:color w:val="000000" w:themeColor="text1"/>
           <w:sz w:val="24"/>
           <w:szCs w:val="24"/>
         </w:rPr>
@@ -927,8 +1513,8 @@
       </w:r>
       <w:r>
         <w:rPr>
-          <w:rFonts w:asciiTheme="majorHAnsi" w:hAnsiTheme="majorHAnsi" w:cstheme="majorHAnsi"/>
-          <w:color w:val="000000" w:themeColor="text1"/>
+          <w:rFonts w:ascii="Times New Roman" w:hAnsi="Times New Roman" w:cs="Times New Roman"/>
+          <w:bCs/>
           <w:sz w:val="24"/>
           <w:szCs w:val="24"/>
         </w:rPr>
@@ -936,8 +1522,8 @@
       </w:r>
       <w:r>
         <w:rPr>
-          <w:rFonts w:asciiTheme="majorHAnsi" w:hAnsiTheme="majorHAnsi" w:cstheme="majorHAnsi"/>
-          <w:color w:val="000000" w:themeColor="text1"/>
+          <w:rFonts w:ascii="Times New Roman" w:hAnsi="Times New Roman" w:cs="Times New Roman"/>
+          <w:bCs/>
           <w:sz w:val="24"/>
           <w:szCs w:val="24"/>
         </w:rPr>
@@ -947,20 +1533,22 @@
     <w:p>
       <w:pPr>
         <w:pStyle w:val="NoSpacing"/>
-        <w:ind w:left="720"/>
+        <w:numPr>
+          <w:ilvl w:val="0"/>
+          <w:numId w:val="23"/>
+        </w:numPr>
+        <w:spacing w:line="480" w:lineRule="auto"/>
         <w:rPr>
-          <w:rFonts w:asciiTheme="majorHAnsi" w:hAnsiTheme="majorHAnsi" w:cstheme="majorHAnsi"/>
-          <w:color w:val="000000" w:themeColor="text1"/>
+          <w:rFonts w:ascii="Times New Roman" w:hAnsi="Times New Roman" w:cs="Times New Roman"/>
+          <w:bCs/>
           <w:sz w:val="24"/>
           <w:szCs w:val="24"/>
         </w:rPr>
       </w:pPr>
       <w:r>
         <w:rPr>
-          <w:rFonts w:asciiTheme="majorHAnsi" w:hAnsiTheme="majorHAnsi" w:cstheme="majorHAnsi"/>
-          <w:b/>
+          <w:rFonts w:ascii="Times New Roman" w:hAnsi="Times New Roman" w:cs="Times New Roman"/>
           <w:bCs/>
-          <w:color w:val="000000" w:themeColor="text1"/>
           <w:sz w:val="24"/>
           <w:szCs w:val="24"/>
         </w:rPr>
@@ -968,8 +1556,8 @@
       </w:r>
       <w:r>
         <w:rPr>
-          <w:rFonts w:asciiTheme="majorHAnsi" w:hAnsiTheme="majorHAnsi" w:cstheme="majorHAnsi"/>
-          <w:color w:val="000000" w:themeColor="text1"/>
+          <w:rFonts w:ascii="Times New Roman" w:hAnsi="Times New Roman" w:cs="Times New Roman"/>
+          <w:bCs/>
           <w:sz w:val="24"/>
           <w:szCs w:val="24"/>
         </w:rPr>
@@ -977,8 +1565,8 @@
       </w:r>
       <w:r>
         <w:rPr>
-          <w:rFonts w:asciiTheme="majorHAnsi" w:hAnsiTheme="majorHAnsi" w:cstheme="majorHAnsi"/>
-          <w:color w:val="000000" w:themeColor="text1"/>
+          <w:rFonts w:ascii="Times New Roman" w:hAnsi="Times New Roman" w:cs="Times New Roman"/>
+          <w:bCs/>
           <w:sz w:val="24"/>
           <w:szCs w:val="24"/>
         </w:rPr>
@@ -992,25 +1580,37 @@
           <w:ilvl w:val="0"/>
           <w:numId w:val="17"/>
         </w:numPr>
+        <w:spacing w:line="480" w:lineRule="auto"/>
+        <w:rPr>
+          <w:rFonts w:ascii="Times New Roman" w:hAnsi="Times New Roman" w:cs="Times New Roman"/>
+          <w:bCs w:val="0"/>
+          <w:color w:val="auto"/>
+        </w:rPr>
       </w:pPr>
       <w:r>
+        <w:rPr>
+          <w:rFonts w:ascii="Times New Roman" w:hAnsi="Times New Roman" w:cs="Times New Roman"/>
+          <w:bCs w:val="0"/>
+          <w:color w:val="auto"/>
+        </w:rPr>
         <w:t>Resources and References</w:t>
       </w:r>
     </w:p>
     <w:p>
       <w:pPr>
+        <w:spacing w:line="480" w:lineRule="auto"/>
         <w:ind w:left="360"/>
         <w:rPr>
-          <w:rFonts w:asciiTheme="majorHAnsi" w:hAnsiTheme="majorHAnsi" w:cstheme="majorHAnsi"/>
-          <w:color w:val="000000" w:themeColor="text1"/>
+          <w:rFonts w:ascii="Times New Roman" w:hAnsi="Times New Roman" w:cs="Times New Roman"/>
+          <w:bCs/>
           <w:sz w:val="24"/>
           <w:szCs w:val="24"/>
         </w:rPr>
       </w:pPr>
       <w:r>
         <w:rPr>
-          <w:rFonts w:asciiTheme="majorHAnsi" w:hAnsiTheme="majorHAnsi" w:cstheme="majorHAnsi"/>
-          <w:color w:val="000000" w:themeColor="text1"/>
+          <w:rFonts w:ascii="Times New Roman" w:hAnsi="Times New Roman" w:cs="Times New Roman"/>
+          <w:bCs/>
           <w:sz w:val="24"/>
           <w:szCs w:val="24"/>
         </w:rPr>
@@ -1020,56 +1620,66 @@
     <w:p>
       <w:pPr>
         <w:pStyle w:val="Heading3"/>
-        <w:ind w:left="360"/>
+        <w:numPr>
+          <w:ilvl w:val="0"/>
+          <w:numId w:val="24"/>
+        </w:numPr>
+        <w:spacing w:line="480" w:lineRule="auto"/>
+        <w:rPr>
+          <w:rFonts w:ascii="Times New Roman" w:hAnsi="Times New Roman" w:cs="Times New Roman"/>
+          <w:b w:val="0"/>
+          <w:color w:val="auto"/>
+        </w:rPr>
       </w:pPr>
       <w:r>
+        <w:rPr>
+          <w:rFonts w:ascii="Times New Roman" w:hAnsi="Times New Roman" w:cs="Times New Roman"/>
+          <w:b w:val="0"/>
+          <w:color w:val="auto"/>
+        </w:rPr>
         <w:t>SIPRI Databases:</w:t>
+      </w:r>
+      <w:r>
+        <w:rPr>
+          <w:rFonts w:ascii="Times New Roman" w:hAnsi="Times New Roman" w:cs="Times New Roman"/>
+          <w:b w:val="0"/>
+          <w:color w:val="auto"/>
+        </w:rPr>
+        <w:t xml:space="preserve"> </w:t>
+      </w:r>
+      <w:r>
+        <w:rPr>
+          <w:rFonts w:ascii="Times New Roman" w:hAnsi="Times New Roman" w:cs="Times New Roman"/>
+          <w:b w:val="0"/>
+          <w:color w:val="auto"/>
+        </w:rPr>
+        <w:t>SIPRI Military Expenditure Database</w:t>
+      </w:r>
+      <w:r>
+        <w:rPr>
+          <w:rFonts w:ascii="Times New Roman" w:hAnsi="Times New Roman" w:cs="Times New Roman"/>
+          <w:b w:val="0"/>
+          <w:color w:val="auto"/>
+        </w:rPr>
+        <w:t xml:space="preserve"> c</w:t>
+      </w:r>
+      <w:r>
+        <w:rPr>
+          <w:rFonts w:ascii="Times New Roman" w:hAnsi="Times New Roman" w:cs="Times New Roman"/>
+          <w:b w:val="0"/>
+          <w:color w:val="auto"/>
+        </w:rPr>
+        <w:t>ontains military expenditure data by country from 1949.</w:t>
       </w:r>
     </w:p>
     <w:p>
       <w:pPr>
         <w:pStyle w:val="NoSpacing"/>
+        <w:spacing w:line="480" w:lineRule="auto"/>
         <w:ind w:left="720"/>
         <w:rPr>
-          <w:rFonts w:asciiTheme="majorHAnsi" w:hAnsiTheme="majorHAnsi" w:cstheme="majorHAnsi"/>
-          <w:sz w:val="24"/>
-          <w:szCs w:val="24"/>
-        </w:rPr>
-      </w:pPr>
-      <w:r>
-        <w:rPr>
-          <w:rFonts w:asciiTheme="majorHAnsi" w:hAnsiTheme="majorHAnsi" w:cstheme="majorHAnsi"/>
-          <w:sz w:val="24"/>
-          <w:szCs w:val="24"/>
-        </w:rPr>
-        <w:t>SIPRI Military Expenditure Database</w:t>
-      </w:r>
-    </w:p>
-    <w:p>
-      <w:pPr>
-        <w:pStyle w:val="NoSpacing"/>
-        <w:ind w:left="720"/>
-        <w:rPr>
-          <w:rFonts w:asciiTheme="majorHAnsi" w:hAnsiTheme="majorHAnsi" w:cstheme="majorHAnsi"/>
-          <w:sz w:val="24"/>
-          <w:szCs w:val="24"/>
-        </w:rPr>
-      </w:pPr>
-      <w:r>
-        <w:rPr>
-          <w:rFonts w:asciiTheme="majorHAnsi" w:hAnsiTheme="majorHAnsi" w:cstheme="majorHAnsi"/>
-          <w:sz w:val="24"/>
-          <w:szCs w:val="24"/>
-        </w:rPr>
-        <w:t>Contains military expenditure data by country from 1949.</w:t>
-      </w:r>
-    </w:p>
-    <w:p>
-      <w:pPr>
-        <w:pStyle w:val="NoSpacing"/>
-        <w:ind w:left="720"/>
-        <w:rPr>
-          <w:rFonts w:asciiTheme="majorHAnsi" w:hAnsiTheme="majorHAnsi" w:cstheme="majorHAnsi"/>
+          <w:rFonts w:ascii="Times New Roman" w:hAnsi="Times New Roman" w:cs="Times New Roman"/>
+          <w:bCs/>
           <w:sz w:val="24"/>
           <w:szCs w:val="24"/>
         </w:rPr>
@@ -1078,16 +1688,20 @@
         <w:r>
           <w:rPr>
             <w:rStyle w:val="Hyperlink"/>
-            <w:rFonts w:asciiTheme="majorHAnsi" w:hAnsiTheme="majorHAnsi" w:cstheme="majorHAnsi"/>
+            <w:rFonts w:ascii="Times New Roman" w:hAnsi="Times New Roman" w:cs="Times New Roman"/>
+            <w:bCs/>
+            <w:color w:val="auto"/>
             <w:sz w:val="24"/>
             <w:szCs w:val="24"/>
+            <w:u w:val="none"/>
           </w:rPr>
           <w:t>https://www.sipri.org/sites/default/files/SIPRI-Milex-data-1948-2023.xlsx</w:t>
         </w:r>
       </w:hyperlink>
       <w:r>
         <w:rPr>
-          <w:rFonts w:asciiTheme="majorHAnsi" w:hAnsiTheme="majorHAnsi" w:cstheme="majorHAnsi"/>
+          <w:rFonts w:ascii="Times New Roman" w:hAnsi="Times New Roman" w:cs="Times New Roman"/>
+          <w:bCs/>
           <w:sz w:val="24"/>
           <w:szCs w:val="24"/>
         </w:rPr>
@@ -1097,67 +1711,44 @@
     <w:p>
       <w:pPr>
         <w:pStyle w:val="Heading3"/>
-        <w:ind w:left="360"/>
-      </w:pPr>
-    </w:p>
-    <w:p>
-      <w:pPr>
-        <w:pStyle w:val="Heading3"/>
-        <w:ind w:left="360"/>
+        <w:numPr>
+          <w:ilvl w:val="0"/>
+          <w:numId w:val="24"/>
+        </w:numPr>
+        <w:spacing w:line="480" w:lineRule="auto"/>
+        <w:rPr>
+          <w:rFonts w:ascii="Times New Roman" w:hAnsi="Times New Roman" w:cs="Times New Roman"/>
+          <w:b w:val="0"/>
+          <w:color w:val="auto"/>
+        </w:rPr>
       </w:pPr>
       <w:r>
-        <w:t xml:space="preserve">Other </w:t>
+        <w:rPr>
+          <w:rFonts w:ascii="Times New Roman" w:hAnsi="Times New Roman" w:cs="Times New Roman"/>
+          <w:b w:val="0"/>
+          <w:color w:val="auto"/>
+        </w:rPr>
+        <w:lastRenderedPageBreak/>
+        <w:t>World Bank Indicators</w:t>
       </w:r>
       <w:r>
-        <w:t xml:space="preserve">Possible </w:t>
+        <w:rPr>
+          <w:rFonts w:ascii="Times New Roman" w:hAnsi="Times New Roman" w:cs="Times New Roman"/>
+        </w:rPr>
+        <w:t>:</w:t>
       </w:r>
       <w:r>
-        <w:t>Data</w:t>
+        <w:rPr>
+          <w:rFonts w:ascii="Times New Roman" w:hAnsi="Times New Roman" w:cs="Times New Roman"/>
+          <w:bCs w:val="0"/>
+        </w:rPr>
+        <w:t xml:space="preserve"> </w:t>
       </w:r>
       <w:r>
-        <w:t>sets</w:t>
-      </w:r>
-      <w:r>
-        <w:t>:</w:t>
-      </w:r>
-    </w:p>
-    <w:p>
-      <w:pPr>
-        <w:pStyle w:val="NoSpacing"/>
-        <w:numPr>
-          <w:ilvl w:val="0"/>
-          <w:numId w:val="18"/>
-        </w:numPr>
         <w:rPr>
-          <w:rFonts w:asciiTheme="majorHAnsi" w:hAnsiTheme="majorHAnsi" w:cstheme="majorHAnsi"/>
-          <w:b/>
-          <w:bCs/>
-        </w:rPr>
-      </w:pPr>
-      <w:r>
-        <w:rPr>
-          <w:rFonts w:asciiTheme="majorHAnsi" w:hAnsiTheme="majorHAnsi" w:cstheme="majorHAnsi"/>
-          <w:b/>
-          <w:bCs/>
-        </w:rPr>
-        <w:t>World Bank Indicators</w:t>
-      </w:r>
-    </w:p>
-    <w:p>
-      <w:pPr>
-        <w:pStyle w:val="NoSpacing"/>
-        <w:ind w:left="720"/>
-        <w:rPr>
-          <w:rFonts w:asciiTheme="majorHAnsi" w:hAnsiTheme="majorHAnsi" w:cstheme="majorHAnsi"/>
-          <w:sz w:val="24"/>
-          <w:szCs w:val="24"/>
-        </w:rPr>
-      </w:pPr>
-      <w:r>
-        <w:rPr>
-          <w:rFonts w:asciiTheme="majorHAnsi" w:hAnsiTheme="majorHAnsi" w:cstheme="majorHAnsi"/>
-          <w:sz w:val="24"/>
-          <w:szCs w:val="24"/>
+          <w:rFonts w:ascii="Times New Roman" w:hAnsi="Times New Roman" w:cs="Times New Roman"/>
+          <w:b w:val="0"/>
+          <w:color w:val="auto"/>
         </w:rPr>
         <w:t>World Bank indicators for GDP and political stability</w:t>
       </w:r>
@@ -1165,21 +1756,28 @@
     <w:p>
       <w:pPr>
         <w:pStyle w:val="NoSpacing"/>
+        <w:spacing w:line="480" w:lineRule="auto"/>
         <w:ind w:left="720"/>
         <w:rPr>
           <w:rStyle w:val="Hyperlink"/>
-          <w:rFonts w:asciiTheme="majorHAnsi" w:hAnsiTheme="majorHAnsi" w:cstheme="majorHAnsi"/>
+          <w:rFonts w:ascii="Times New Roman" w:hAnsi="Times New Roman" w:cs="Times New Roman"/>
+          <w:bCs/>
+          <w:color w:val="auto"/>
           <w:sz w:val="24"/>
           <w:szCs w:val="24"/>
+          <w:u w:val="none"/>
         </w:rPr>
       </w:pPr>
       <w:hyperlink r:id="rId7" w:history="1">
         <w:r>
           <w:rPr>
             <w:rStyle w:val="Hyperlink"/>
-            <w:rFonts w:asciiTheme="majorHAnsi" w:hAnsiTheme="majorHAnsi" w:cstheme="majorHAnsi"/>
+            <w:rFonts w:ascii="Times New Roman" w:hAnsi="Times New Roman" w:cs="Times New Roman"/>
+            <w:bCs/>
+            <w:color w:val="auto"/>
             <w:sz w:val="24"/>
             <w:szCs w:val="24"/>
+            <w:u w:val="none"/>
           </w:rPr>
           <w:t>https://datacatalog.worldbank.org/search/dataset/0037712/World-Development-Indicators</w:t>
         </w:r>
@@ -1187,131 +1785,138 @@
     </w:p>
     <w:p>
       <w:pPr>
-        <w:pStyle w:val="NoSpacing"/>
-        <w:ind w:left="720" w:hanging="360"/>
-        <w:rPr>
-          <w:rStyle w:val="Hyperlink"/>
-          <w:rFonts w:asciiTheme="majorHAnsi" w:hAnsiTheme="majorHAnsi" w:cstheme="majorHAnsi"/>
-          <w:color w:val="auto"/>
-          <w:sz w:val="24"/>
-          <w:szCs w:val="24"/>
-          <w:u w:val="none"/>
-        </w:rPr>
-      </w:pPr>
-    </w:p>
-    <w:p>
-      <w:pPr>
-        <w:pStyle w:val="NoSpacing"/>
+        <w:pStyle w:val="Heading3"/>
         <w:numPr>
           <w:ilvl w:val="0"/>
-          <w:numId w:val="11"/>
+          <w:numId w:val="24"/>
         </w:numPr>
-        <w:ind w:left="720"/>
+        <w:spacing w:line="480" w:lineRule="auto"/>
         <w:rPr>
-          <w:rFonts w:asciiTheme="majorHAnsi" w:hAnsiTheme="majorHAnsi" w:cstheme="majorHAnsi"/>
-          <w:b/>
-          <w:bCs/>
-          <w:sz w:val="24"/>
-          <w:szCs w:val="24"/>
+          <w:rFonts w:ascii="Times New Roman" w:hAnsi="Times New Roman" w:cs="Times New Roman"/>
+          <w:b w:val="0"/>
+          <w:color w:val="auto"/>
         </w:rPr>
       </w:pPr>
       <w:r>
         <w:rPr>
-          <w:rFonts w:asciiTheme="majorHAnsi" w:hAnsiTheme="majorHAnsi" w:cstheme="majorHAnsi"/>
-          <w:b/>
-          <w:bCs/>
-          <w:sz w:val="24"/>
-          <w:szCs w:val="24"/>
+          <w:rFonts w:ascii="Times New Roman" w:hAnsi="Times New Roman" w:cs="Times New Roman"/>
+          <w:b w:val="0"/>
+          <w:color w:val="auto"/>
         </w:rPr>
         <w:t>ACLED Conflict Index</w:t>
       </w:r>
-    </w:p>
-    <w:p>
-      <w:pPr>
-        <w:pStyle w:val="NoSpacing"/>
-        <w:ind w:left="720"/>
-        <w:rPr>
-          <w:rFonts w:asciiTheme="majorHAnsi" w:hAnsiTheme="majorHAnsi" w:cstheme="majorHAnsi"/>
-          <w:sz w:val="24"/>
-          <w:szCs w:val="24"/>
-        </w:rPr>
-      </w:pPr>
       <w:r>
         <w:rPr>
-          <w:rFonts w:asciiTheme="majorHAnsi" w:hAnsiTheme="majorHAnsi" w:cstheme="majorHAnsi"/>
-          <w:sz w:val="24"/>
-          <w:szCs w:val="24"/>
+          <w:rFonts w:ascii="Times New Roman" w:hAnsi="Times New Roman" w:cs="Times New Roman"/>
+        </w:rPr>
+        <w:t>:</w:t>
+      </w:r>
+      <w:r>
+        <w:rPr>
+          <w:rFonts w:ascii="Times New Roman" w:hAnsi="Times New Roman" w:cs="Times New Roman"/>
+          <w:bCs w:val="0"/>
+        </w:rPr>
+        <w:t xml:space="preserve"> </w:t>
+      </w:r>
+      <w:r>
+        <w:rPr>
+          <w:rFonts w:ascii="Times New Roman" w:hAnsi="Times New Roman" w:cs="Times New Roman"/>
+          <w:b w:val="0"/>
+          <w:color w:val="auto"/>
         </w:rPr>
         <w:t>Ranking violent conflict levels across the world</w:t>
       </w:r>
       <w:r>
         <w:rPr>
-          <w:rFonts w:asciiTheme="majorHAnsi" w:hAnsiTheme="majorHAnsi" w:cstheme="majorHAnsi"/>
-          <w:sz w:val="24"/>
-          <w:szCs w:val="24"/>
+          <w:rFonts w:ascii="Times New Roman" w:hAnsi="Times New Roman" w:cs="Times New Roman"/>
+          <w:b w:val="0"/>
+          <w:color w:val="auto"/>
         </w:rPr>
         <w:t>, 2024</w:t>
       </w:r>
     </w:p>
     <w:p>
       <w:pPr>
-        <w:pStyle w:val="Heading3"/>
+        <w:pStyle w:val="NoSpacing"/>
+        <w:spacing w:line="480" w:lineRule="auto"/>
         <w:ind w:left="720"/>
         <w:rPr>
-          <w:rFonts w:eastAsiaTheme="minorEastAsia"/>
-          <w:b w:val="0"/>
-          <w:bCs w:val="0"/>
-          <w:color w:val="auto"/>
+          <w:rFonts w:ascii="Times New Roman" w:hAnsi="Times New Roman" w:cs="Times New Roman"/>
+          <w:bCs/>
+          <w:sz w:val="24"/>
+          <w:szCs w:val="24"/>
         </w:rPr>
       </w:pPr>
       <w:hyperlink r:id="rId8" w:history="1">
         <w:r>
           <w:rPr>
             <w:rStyle w:val="Hyperlink"/>
-            <w:rFonts w:eastAsiaTheme="minorEastAsia"/>
-            <w:b w:val="0"/>
-            <w:bCs w:val="0"/>
+            <w:color w:val="auto"/>
+            <w:u w:val="none"/>
           </w:rPr>
-          <w:t>https://acleddata.com/conflict-index/</w:t>
+          <w:t>https</w:t>
+        </w:r>
+        <w:r>
+          <w:rPr>
+            <w:rStyle w:val="Hyperlink"/>
+            <w:rFonts w:ascii="Times New Roman" w:hAnsi="Times New Roman" w:cs="Times New Roman"/>
+            <w:bCs/>
+            <w:color w:val="auto"/>
+            <w:sz w:val="24"/>
+            <w:szCs w:val="24"/>
+            <w:u w:val="none"/>
+          </w:rPr>
+          <w:t>://acleddata.com/conflict-index/</w:t>
         </w:r>
       </w:hyperlink>
     </w:p>
     <w:p>
       <w:pPr>
         <w:pStyle w:val="Heading3"/>
-        <w:ind w:left="360"/>
+        <w:numPr>
+          <w:ilvl w:val="0"/>
+          <w:numId w:val="24"/>
+        </w:numPr>
+        <w:spacing w:line="480" w:lineRule="auto"/>
         <w:rPr>
-          <w:rFonts w:eastAsiaTheme="minorEastAsia"/>
+          <w:rFonts w:ascii="Times New Roman" w:hAnsi="Times New Roman" w:cs="Times New Roman"/>
           <w:b w:val="0"/>
-          <w:bCs w:val="0"/>
           <w:color w:val="auto"/>
         </w:rPr>
       </w:pPr>
-    </w:p>
-    <w:p>
-      <w:pPr>
-        <w:pStyle w:val="Heading3"/>
-        <w:ind w:left="360"/>
-      </w:pPr>
       <w:r>
+        <w:rPr>
+          <w:rFonts w:ascii="Times New Roman" w:hAnsi="Times New Roman" w:cs="Times New Roman"/>
+          <w:b w:val="0"/>
+          <w:color w:val="auto"/>
+        </w:rPr>
         <w:t>Time Series Forecasting Research:</w:t>
+      </w:r>
+      <w:r>
+        <w:rPr>
+          <w:rFonts w:ascii="Times New Roman" w:hAnsi="Times New Roman" w:cs="Times New Roman"/>
+          <w:b w:val="0"/>
+          <w:color w:val="auto"/>
+        </w:rPr>
+        <w:t xml:space="preserve"> </w:t>
       </w:r>
     </w:p>
     <w:p>
       <w:pPr>
         <w:pStyle w:val="NoSpacing"/>
+        <w:spacing w:line="480" w:lineRule="auto"/>
         <w:ind w:left="720"/>
         <w:rPr>
-          <w:rFonts w:asciiTheme="majorHAnsi" w:hAnsiTheme="majorHAnsi" w:cstheme="majorHAnsi"/>
-          <w:color w:val="000000" w:themeColor="text1"/>
+          <w:rFonts w:ascii="Times New Roman" w:hAnsi="Times New Roman" w:cs="Times New Roman"/>
+          <w:bCs/>
           <w:sz w:val="24"/>
           <w:szCs w:val="24"/>
         </w:rPr>
       </w:pPr>
       <w:r>
         <w:rPr>
-          <w:rFonts w:asciiTheme="majorHAnsi" w:hAnsiTheme="majorHAnsi" w:cstheme="majorHAnsi"/>
-          <w:color w:val="000000" w:themeColor="text1"/>
+          <w:rFonts w:ascii="Times New Roman" w:hAnsi="Times New Roman" w:cs="Times New Roman"/>
+          <w:bCs/>
           <w:sz w:val="24"/>
           <w:szCs w:val="24"/>
         </w:rPr>
@@ -1320,50 +1925,41 @@
       <w:proofErr w:type="spellStart"/>
       <w:r>
         <w:rPr>
-          <w:rFonts w:asciiTheme="majorHAnsi" w:hAnsiTheme="majorHAnsi" w:cstheme="majorHAnsi"/>
-          <w:color w:val="000000" w:themeColor="text1"/>
+          <w:rFonts w:ascii="Times New Roman" w:hAnsi="Times New Roman" w:cs="Times New Roman"/>
+          <w:bCs/>
           <w:sz w:val="24"/>
           <w:szCs w:val="24"/>
         </w:rPr>
-        <w:t>OTexts</w:t>
+        <w:t>OTexts.</w:t>
       </w:r>
       <w:proofErr w:type="spellEnd"/>
-      <w:r>
+    </w:p>
+    <w:p>
+      <w:pPr>
+        <w:pStyle w:val="NoSpacing"/>
+        <w:spacing w:line="480" w:lineRule="auto"/>
+        <w:ind w:left="720"/>
         <w:rPr>
-          <w:rFonts w:asciiTheme="majorHAnsi" w:hAnsiTheme="majorHAnsi" w:cstheme="majorHAnsi"/>
-          <w:color w:val="000000" w:themeColor="text1"/>
+          <w:rFonts w:ascii="Times New Roman" w:hAnsi="Times New Roman" w:cs="Times New Roman"/>
+          <w:bCs/>
           <w:sz w:val="24"/>
           <w:szCs w:val="24"/>
         </w:rPr>
-        <w:t>.</w:t>
-      </w:r>
-    </w:p>
-    <w:p>
-      <w:pPr>
-        <w:pStyle w:val="NoSpacing"/>
-        <w:ind w:left="720"/>
+      </w:pPr>
+      <w:r>
         <w:rPr>
-          <w:rFonts w:asciiTheme="majorHAnsi" w:hAnsiTheme="majorHAnsi" w:cstheme="majorHAnsi"/>
-          <w:color w:val="000000" w:themeColor="text1"/>
+          <w:rFonts w:ascii="Times New Roman" w:hAnsi="Times New Roman" w:cs="Times New Roman"/>
+          <w:bCs/>
           <w:sz w:val="24"/>
           <w:szCs w:val="24"/>
         </w:rPr>
-      </w:pPr>
-      <w:r>
-        <w:rPr>
-          <w:rFonts w:asciiTheme="majorHAnsi" w:hAnsiTheme="majorHAnsi" w:cstheme="majorHAnsi"/>
-          <w:color w:val="000000" w:themeColor="text1"/>
-          <w:sz w:val="24"/>
-          <w:szCs w:val="24"/>
-        </w:rPr>
-        <w:lastRenderedPageBreak/>
         <w:t xml:space="preserve">Hochreiter, S., &amp; </w:t>
       </w:r>
       <w:proofErr w:type="spellStart"/>
       <w:r>
         <w:rPr>
-          <w:rFonts w:asciiTheme="majorHAnsi" w:hAnsiTheme="majorHAnsi" w:cstheme="majorHAnsi"/>
-          <w:color w:val="000000" w:themeColor="text1"/>
+          <w:rFonts w:ascii="Times New Roman" w:hAnsi="Times New Roman" w:cs="Times New Roman"/>
+          <w:bCs/>
           <w:sz w:val="24"/>
           <w:szCs w:val="24"/>
         </w:rPr>
@@ -1372,8 +1968,8 @@
       <w:proofErr w:type="spellEnd"/>
       <w:r>
         <w:rPr>
-          <w:rFonts w:asciiTheme="majorHAnsi" w:hAnsiTheme="majorHAnsi" w:cstheme="majorHAnsi"/>
-          <w:color w:val="000000" w:themeColor="text1"/>
+          <w:rFonts w:ascii="Times New Roman" w:hAnsi="Times New Roman" w:cs="Times New Roman"/>
+          <w:bCs/>
           <w:sz w:val="24"/>
           <w:szCs w:val="24"/>
         </w:rPr>
@@ -1383,33 +1979,42 @@
     <w:p>
       <w:pPr>
         <w:pStyle w:val="Heading3"/>
-        <w:ind w:left="360"/>
-      </w:pPr>
-    </w:p>
-    <w:p>
-      <w:pPr>
-        <w:pStyle w:val="Heading3"/>
-        <w:ind w:left="360"/>
+        <w:numPr>
+          <w:ilvl w:val="0"/>
+          <w:numId w:val="24"/>
+        </w:numPr>
+        <w:spacing w:line="480" w:lineRule="auto"/>
+        <w:rPr>
+          <w:rFonts w:ascii="Times New Roman" w:hAnsi="Times New Roman" w:cs="Times New Roman"/>
+          <w:b w:val="0"/>
+          <w:color w:val="auto"/>
+        </w:rPr>
       </w:pPr>
       <w:r>
+        <w:rPr>
+          <w:rFonts w:ascii="Times New Roman" w:hAnsi="Times New Roman" w:cs="Times New Roman"/>
+          <w:b w:val="0"/>
+          <w:color w:val="auto"/>
+        </w:rPr>
         <w:t>Clustering and Geopolitical Analysis:</w:t>
       </w:r>
     </w:p>
     <w:p>
       <w:pPr>
         <w:pStyle w:val="NoSpacing"/>
+        <w:spacing w:line="480" w:lineRule="auto"/>
         <w:ind w:left="720"/>
         <w:rPr>
-          <w:rFonts w:asciiTheme="majorHAnsi" w:hAnsiTheme="majorHAnsi" w:cstheme="majorHAnsi"/>
-          <w:color w:val="000000" w:themeColor="text1"/>
+          <w:rFonts w:ascii="Times New Roman" w:hAnsi="Times New Roman" w:cs="Times New Roman"/>
+          <w:bCs/>
           <w:sz w:val="24"/>
           <w:szCs w:val="24"/>
         </w:rPr>
       </w:pPr>
       <w:r>
         <w:rPr>
-          <w:rFonts w:asciiTheme="majorHAnsi" w:hAnsiTheme="majorHAnsi" w:cstheme="majorHAnsi"/>
-          <w:color w:val="000000" w:themeColor="text1"/>
+          <w:rFonts w:ascii="Times New Roman" w:hAnsi="Times New Roman" w:cs="Times New Roman"/>
+          <w:bCs/>
           <w:sz w:val="24"/>
           <w:szCs w:val="24"/>
         </w:rPr>
@@ -1418,8 +2023,8 @@
       <w:proofErr w:type="spellStart"/>
       <w:r>
         <w:rPr>
-          <w:rFonts w:asciiTheme="majorHAnsi" w:hAnsiTheme="majorHAnsi" w:cstheme="majorHAnsi"/>
-          <w:color w:val="000000" w:themeColor="text1"/>
+          <w:rFonts w:ascii="Times New Roman" w:hAnsi="Times New Roman" w:cs="Times New Roman"/>
+          <w:bCs/>
           <w:sz w:val="24"/>
           <w:szCs w:val="24"/>
         </w:rPr>
@@ -1428,8 +2033,8 @@
       <w:proofErr w:type="spellEnd"/>
       <w:r>
         <w:rPr>
-          <w:rFonts w:asciiTheme="majorHAnsi" w:hAnsiTheme="majorHAnsi" w:cstheme="majorHAnsi"/>
-          <w:color w:val="000000" w:themeColor="text1"/>
+          <w:rFonts w:ascii="Times New Roman" w:hAnsi="Times New Roman" w:cs="Times New Roman"/>
+          <w:bCs/>
           <w:sz w:val="24"/>
           <w:szCs w:val="24"/>
         </w:rPr>
@@ -1439,10 +2044,11 @@
     <w:p>
       <w:pPr>
         <w:pStyle w:val="NoSpacing"/>
+        <w:spacing w:line="480" w:lineRule="auto"/>
         <w:ind w:left="360" w:hanging="360"/>
         <w:rPr>
-          <w:rFonts w:asciiTheme="majorHAnsi" w:hAnsiTheme="majorHAnsi" w:cstheme="majorHAnsi"/>
-          <w:color w:val="000000" w:themeColor="text1"/>
+          <w:rFonts w:ascii="Times New Roman" w:hAnsi="Times New Roman" w:cs="Times New Roman"/>
+          <w:bCs/>
           <w:sz w:val="24"/>
           <w:szCs w:val="24"/>
         </w:rPr>
@@ -1450,39 +2056,63 @@
     </w:p>
     <w:p>
       <w:pPr>
-        <w:pStyle w:val="Heading1"/>
+        <w:pStyle w:val="Heading2"/>
         <w:numPr>
           <w:ilvl w:val="0"/>
           <w:numId w:val="17"/>
         </w:numPr>
+        <w:spacing w:line="480" w:lineRule="auto"/>
+        <w:rPr>
+          <w:rFonts w:ascii="Times New Roman" w:hAnsi="Times New Roman" w:cs="Times New Roman"/>
+          <w:bCs w:val="0"/>
+          <w:color w:val="auto"/>
+        </w:rPr>
       </w:pPr>
       <w:r>
+        <w:rPr>
+          <w:rFonts w:ascii="Times New Roman" w:hAnsi="Times New Roman" w:cs="Times New Roman"/>
+          <w:bCs w:val="0"/>
+          <w:color w:val="auto"/>
+        </w:rPr>
         <w:t>Team Contributions</w:t>
       </w:r>
     </w:p>
     <w:p>
       <w:pPr>
+        <w:spacing w:line="480" w:lineRule="auto"/>
         <w:rPr>
-          <w:rFonts w:asciiTheme="majorHAnsi" w:hAnsiTheme="majorHAnsi" w:cstheme="majorHAnsi"/>
+          <w:rFonts w:ascii="Times New Roman" w:hAnsi="Times New Roman" w:cs="Times New Roman"/>
+          <w:bCs/>
           <w:sz w:val="24"/>
           <w:szCs w:val="24"/>
         </w:rPr>
       </w:pPr>
       <w:r>
         <w:rPr>
-          <w:rFonts w:asciiTheme="majorHAnsi" w:hAnsiTheme="majorHAnsi" w:cstheme="majorHAnsi"/>
+          <w:rFonts w:ascii="Times New Roman" w:hAnsi="Times New Roman" w:cs="Times New Roman"/>
+          <w:bCs/>
           <w:sz w:val="24"/>
           <w:szCs w:val="24"/>
         </w:rPr>
-        <w:t>Project Assignments are in flux at this early stage but research and starting goals have been assigned</w:t>
+        <w:t xml:space="preserve">Project Assignments are in flux at this early stage but research and starting goals have been </w:t>
       </w:r>
       <w:r>
         <w:rPr>
-          <w:rFonts w:asciiTheme="majorHAnsi" w:hAnsiTheme="majorHAnsi" w:cstheme="majorHAnsi"/>
+          <w:rFonts w:ascii="Times New Roman" w:hAnsi="Times New Roman" w:cs="Times New Roman"/>
+          <w:bCs/>
           <w:sz w:val="24"/>
           <w:szCs w:val="24"/>
         </w:rPr>
-        <w:t xml:space="preserve"> per below for the initial phase.</w:t>
+        <w:t>assigned</w:t>
+      </w:r>
+      <w:r>
+        <w:rPr>
+          <w:rFonts w:ascii="Times New Roman" w:hAnsi="Times New Roman" w:cs="Times New Roman"/>
+          <w:bCs/>
+          <w:sz w:val="24"/>
+          <w:szCs w:val="24"/>
+        </w:rPr>
+        <w:t xml:space="preserve"> below for the initial phase.</w:t>
       </w:r>
     </w:p>
     <w:tbl>
@@ -1495,10 +2125,10 @@
         <w:tblLook w:val="04A0" w:firstRow="1" w:lastRow="0" w:firstColumn="1" w:lastColumn="0" w:noHBand="0" w:noVBand="1"/>
       </w:tblPr>
       <w:tblGrid>
-        <w:gridCol w:w="1935"/>
-        <w:gridCol w:w="5698"/>
-        <w:gridCol w:w="682"/>
-        <w:gridCol w:w="923"/>
+        <w:gridCol w:w="1932"/>
+        <w:gridCol w:w="5313"/>
+        <w:gridCol w:w="810"/>
+        <w:gridCol w:w="1183"/>
       </w:tblGrid>
       <w:tr>
         <w:trPr>
@@ -1506,7 +2136,7 @@
         </w:trPr>
         <w:tc>
           <w:tcPr>
-            <w:tcW w:w="1935" w:type="dxa"/>
+            <w:tcW w:w="1932" w:type="dxa"/>
             <w:tcBorders>
               <w:top w:val="single" w:sz="6" w:space="0" w:color="CCCCCC"/>
               <w:left w:val="single" w:sz="6" w:space="0" w:color="CCCCCC"/>
@@ -1525,15 +2155,18 @@
           <w:p>
             <w:pPr>
               <w:pStyle w:val="NoSpacing"/>
+              <w:spacing w:line="480" w:lineRule="auto"/>
               <w:rPr>
-                <w:rFonts w:asciiTheme="majorHAnsi" w:hAnsiTheme="majorHAnsi" w:cstheme="majorHAnsi"/>
+                <w:rFonts w:ascii="Times New Roman" w:hAnsi="Times New Roman" w:cs="Times New Roman"/>
+                <w:b/>
                 <w:sz w:val="24"/>
                 <w:szCs w:val="24"/>
               </w:rPr>
             </w:pPr>
             <w:r>
               <w:rPr>
-                <w:rFonts w:asciiTheme="majorHAnsi" w:hAnsiTheme="majorHAnsi" w:cstheme="majorHAnsi"/>
+                <w:rFonts w:ascii="Times New Roman" w:hAnsi="Times New Roman" w:cs="Times New Roman"/>
+                <w:b/>
                 <w:sz w:val="24"/>
                 <w:szCs w:val="24"/>
               </w:rPr>
@@ -1543,7 +2176,7 @@
         </w:tc>
         <w:tc>
           <w:tcPr>
-            <w:tcW w:w="5698" w:type="dxa"/>
+            <w:tcW w:w="5313" w:type="dxa"/>
             <w:tcBorders>
               <w:top w:val="single" w:sz="6" w:space="0" w:color="CCCCCC"/>
               <w:left w:val="single" w:sz="6" w:space="0" w:color="CCCCCC"/>
@@ -1562,15 +2195,18 @@
           <w:p>
             <w:pPr>
               <w:pStyle w:val="NoSpacing"/>
+              <w:spacing w:line="480" w:lineRule="auto"/>
               <w:rPr>
-                <w:rFonts w:asciiTheme="majorHAnsi" w:hAnsiTheme="majorHAnsi" w:cstheme="majorHAnsi"/>
+                <w:rFonts w:ascii="Times New Roman" w:hAnsi="Times New Roman" w:cs="Times New Roman"/>
+                <w:b/>
                 <w:sz w:val="24"/>
                 <w:szCs w:val="24"/>
               </w:rPr>
             </w:pPr>
             <w:r>
               <w:rPr>
-                <w:rFonts w:asciiTheme="majorHAnsi" w:hAnsiTheme="majorHAnsi" w:cstheme="majorHAnsi"/>
+                <w:rFonts w:ascii="Times New Roman" w:hAnsi="Times New Roman" w:cs="Times New Roman"/>
+                <w:b/>
                 <w:sz w:val="24"/>
                 <w:szCs w:val="24"/>
               </w:rPr>
@@ -1580,7 +2216,7 @@
         </w:tc>
         <w:tc>
           <w:tcPr>
-            <w:tcW w:w="0" w:type="auto"/>
+            <w:tcW w:w="810" w:type="dxa"/>
             <w:tcBorders>
               <w:top w:val="single" w:sz="6" w:space="0" w:color="CCCCCC"/>
               <w:left w:val="single" w:sz="6" w:space="0" w:color="CCCCCC"/>
@@ -1599,15 +2235,18 @@
           <w:p>
             <w:pPr>
               <w:pStyle w:val="NoSpacing"/>
+              <w:spacing w:line="480" w:lineRule="auto"/>
               <w:rPr>
-                <w:rFonts w:asciiTheme="majorHAnsi" w:hAnsiTheme="majorHAnsi" w:cstheme="majorHAnsi"/>
+                <w:rFonts w:ascii="Times New Roman" w:hAnsi="Times New Roman" w:cs="Times New Roman"/>
+                <w:b/>
                 <w:sz w:val="24"/>
                 <w:szCs w:val="24"/>
               </w:rPr>
             </w:pPr>
             <w:r>
               <w:rPr>
-                <w:rFonts w:asciiTheme="majorHAnsi" w:hAnsiTheme="majorHAnsi" w:cstheme="majorHAnsi"/>
+                <w:rFonts w:ascii="Times New Roman" w:hAnsi="Times New Roman" w:cs="Times New Roman"/>
+                <w:b/>
                 <w:sz w:val="24"/>
                 <w:szCs w:val="24"/>
               </w:rPr>
@@ -1617,7 +2256,7 @@
         </w:tc>
         <w:tc>
           <w:tcPr>
-            <w:tcW w:w="0" w:type="auto"/>
+            <w:tcW w:w="1183" w:type="dxa"/>
             <w:tcBorders>
               <w:top w:val="single" w:sz="6" w:space="0" w:color="CCCCCC"/>
               <w:left w:val="single" w:sz="6" w:space="0" w:color="CCCCCC"/>
@@ -1630,15 +2269,18 @@
           <w:p>
             <w:pPr>
               <w:pStyle w:val="NoSpacing"/>
+              <w:spacing w:line="480" w:lineRule="auto"/>
               <w:rPr>
-                <w:rFonts w:asciiTheme="majorHAnsi" w:hAnsiTheme="majorHAnsi" w:cstheme="majorHAnsi"/>
+                <w:rFonts w:ascii="Times New Roman" w:hAnsi="Times New Roman" w:cs="Times New Roman"/>
+                <w:b/>
                 <w:sz w:val="24"/>
                 <w:szCs w:val="24"/>
               </w:rPr>
             </w:pPr>
             <w:r>
               <w:rPr>
-                <w:rFonts w:asciiTheme="majorHAnsi" w:hAnsiTheme="majorHAnsi" w:cstheme="majorHAnsi"/>
+                <w:rFonts w:ascii="Times New Roman" w:hAnsi="Times New Roman" w:cs="Times New Roman"/>
+                <w:b/>
                 <w:sz w:val="24"/>
                 <w:szCs w:val="24"/>
               </w:rPr>
@@ -1653,7 +2295,7 @@
         </w:trPr>
         <w:tc>
           <w:tcPr>
-            <w:tcW w:w="1935" w:type="dxa"/>
+            <w:tcW w:w="1932" w:type="dxa"/>
             <w:tcBorders>
               <w:top w:val="single" w:sz="6" w:space="0" w:color="CCCCCC"/>
               <w:left w:val="single" w:sz="6" w:space="0" w:color="CCCCCC"/>
@@ -1671,17 +2313,20 @@
           <w:p>
             <w:pPr>
               <w:pStyle w:val="NoSpacing"/>
+              <w:spacing w:line="480" w:lineRule="auto"/>
               <w:rPr>
-                <w:rFonts w:asciiTheme="majorHAnsi" w:hAnsiTheme="majorHAnsi" w:cstheme="majorHAnsi"/>
-                <w:sz w:val="20"/>
-                <w:szCs w:val="20"/>
+                <w:rFonts w:ascii="Times New Roman" w:hAnsi="Times New Roman" w:cs="Times New Roman"/>
+                <w:bCs/>
+                <w:sz w:val="24"/>
+                <w:szCs w:val="24"/>
               </w:rPr>
             </w:pPr>
             <w:r>
               <w:rPr>
-                <w:rFonts w:asciiTheme="majorHAnsi" w:hAnsiTheme="majorHAnsi" w:cstheme="majorHAnsi"/>
-                <w:sz w:val="20"/>
-                <w:szCs w:val="20"/>
+                <w:rFonts w:ascii="Times New Roman" w:hAnsi="Times New Roman" w:cs="Times New Roman"/>
+                <w:bCs/>
+                <w:sz w:val="24"/>
+                <w:szCs w:val="24"/>
               </w:rPr>
               <w:t>Communication</w:t>
             </w:r>
@@ -1689,7 +2334,7 @@
         </w:tc>
         <w:tc>
           <w:tcPr>
-            <w:tcW w:w="5698" w:type="dxa"/>
+            <w:tcW w:w="5313" w:type="dxa"/>
             <w:tcBorders>
               <w:top w:val="single" w:sz="6" w:space="0" w:color="CCCCCC"/>
               <w:left w:val="single" w:sz="6" w:space="0" w:color="CCCCCC"/>
@@ -1707,17 +2352,20 @@
           <w:p>
             <w:pPr>
               <w:pStyle w:val="NoSpacing"/>
+              <w:spacing w:line="480" w:lineRule="auto"/>
               <w:rPr>
-                <w:rFonts w:asciiTheme="majorHAnsi" w:hAnsiTheme="majorHAnsi" w:cstheme="majorHAnsi"/>
-                <w:sz w:val="20"/>
-                <w:szCs w:val="20"/>
+                <w:rFonts w:ascii="Times New Roman" w:hAnsi="Times New Roman" w:cs="Times New Roman"/>
+                <w:bCs/>
+                <w:sz w:val="24"/>
+                <w:szCs w:val="24"/>
               </w:rPr>
             </w:pPr>
             <w:r>
               <w:rPr>
-                <w:rFonts w:asciiTheme="majorHAnsi" w:hAnsiTheme="majorHAnsi" w:cstheme="majorHAnsi"/>
-                <w:sz w:val="20"/>
-                <w:szCs w:val="20"/>
+                <w:rFonts w:ascii="Times New Roman" w:hAnsi="Times New Roman" w:cs="Times New Roman"/>
+                <w:bCs/>
+                <w:sz w:val="24"/>
+                <w:szCs w:val="24"/>
               </w:rPr>
               <w:t>Slack Channel Created</w:t>
             </w:r>
@@ -1725,7 +2373,7 @@
         </w:tc>
         <w:tc>
           <w:tcPr>
-            <w:tcW w:w="0" w:type="auto"/>
+            <w:tcW w:w="810" w:type="dxa"/>
             <w:tcBorders>
               <w:top w:val="single" w:sz="6" w:space="0" w:color="CCCCCC"/>
               <w:left w:val="single" w:sz="6" w:space="0" w:color="CCCCCC"/>
@@ -1743,17 +2391,20 @@
           <w:p>
             <w:pPr>
               <w:pStyle w:val="NoSpacing"/>
+              <w:spacing w:line="480" w:lineRule="auto"/>
               <w:rPr>
-                <w:rFonts w:asciiTheme="majorHAnsi" w:hAnsiTheme="majorHAnsi" w:cstheme="majorHAnsi"/>
-                <w:sz w:val="20"/>
-                <w:szCs w:val="20"/>
+                <w:rFonts w:ascii="Times New Roman" w:hAnsi="Times New Roman" w:cs="Times New Roman"/>
+                <w:bCs/>
+                <w:sz w:val="24"/>
+                <w:szCs w:val="24"/>
               </w:rPr>
             </w:pPr>
             <w:r>
               <w:rPr>
-                <w:rFonts w:asciiTheme="majorHAnsi" w:hAnsiTheme="majorHAnsi" w:cstheme="majorHAnsi"/>
-                <w:sz w:val="20"/>
-                <w:szCs w:val="20"/>
+                <w:rFonts w:ascii="Times New Roman" w:hAnsi="Times New Roman" w:cs="Times New Roman"/>
+                <w:bCs/>
+                <w:sz w:val="24"/>
+                <w:szCs w:val="24"/>
               </w:rPr>
               <w:t>2</w:t>
             </w:r>
@@ -1761,7 +2412,7 @@
         </w:tc>
         <w:tc>
           <w:tcPr>
-            <w:tcW w:w="0" w:type="auto"/>
+            <w:tcW w:w="1183" w:type="dxa"/>
             <w:tcBorders>
               <w:top w:val="single" w:sz="6" w:space="0" w:color="CCCCCC"/>
               <w:left w:val="single" w:sz="6" w:space="0" w:color="CCCCCC"/>
@@ -1779,17 +2430,20 @@
           <w:p>
             <w:pPr>
               <w:pStyle w:val="NoSpacing"/>
+              <w:spacing w:line="480" w:lineRule="auto"/>
               <w:rPr>
-                <w:rFonts w:asciiTheme="majorHAnsi" w:hAnsiTheme="majorHAnsi" w:cstheme="majorHAnsi"/>
-                <w:sz w:val="20"/>
-                <w:szCs w:val="20"/>
+                <w:rFonts w:ascii="Times New Roman" w:hAnsi="Times New Roman" w:cs="Times New Roman"/>
+                <w:bCs/>
+                <w:sz w:val="24"/>
+                <w:szCs w:val="24"/>
               </w:rPr>
             </w:pPr>
             <w:r>
               <w:rPr>
-                <w:rFonts w:asciiTheme="majorHAnsi" w:hAnsiTheme="majorHAnsi" w:cstheme="majorHAnsi"/>
-                <w:sz w:val="20"/>
-                <w:szCs w:val="20"/>
+                <w:rFonts w:ascii="Times New Roman" w:hAnsi="Times New Roman" w:cs="Times New Roman"/>
+                <w:bCs/>
+                <w:sz w:val="24"/>
+                <w:szCs w:val="24"/>
               </w:rPr>
               <w:t>Swapnil</w:t>
             </w:r>
@@ -1802,7 +2456,7 @@
         </w:trPr>
         <w:tc>
           <w:tcPr>
-            <w:tcW w:w="1935" w:type="dxa"/>
+            <w:tcW w:w="1932" w:type="dxa"/>
             <w:tcBorders>
               <w:top w:val="single" w:sz="6" w:space="0" w:color="CCCCCC"/>
               <w:left w:val="single" w:sz="6" w:space="0" w:color="CCCCCC"/>
@@ -1820,17 +2474,20 @@
           <w:p>
             <w:pPr>
               <w:pStyle w:val="NoSpacing"/>
+              <w:spacing w:line="480" w:lineRule="auto"/>
               <w:rPr>
-                <w:rFonts w:asciiTheme="majorHAnsi" w:hAnsiTheme="majorHAnsi" w:cstheme="majorHAnsi"/>
-                <w:sz w:val="20"/>
-                <w:szCs w:val="20"/>
+                <w:rFonts w:ascii="Times New Roman" w:hAnsi="Times New Roman" w:cs="Times New Roman"/>
+                <w:bCs/>
+                <w:sz w:val="24"/>
+                <w:szCs w:val="24"/>
               </w:rPr>
             </w:pPr>
             <w:r>
               <w:rPr>
-                <w:rFonts w:asciiTheme="majorHAnsi" w:hAnsiTheme="majorHAnsi" w:cstheme="majorHAnsi"/>
-                <w:sz w:val="20"/>
-                <w:szCs w:val="20"/>
+                <w:rFonts w:ascii="Times New Roman" w:hAnsi="Times New Roman" w:cs="Times New Roman"/>
+                <w:bCs/>
+                <w:sz w:val="24"/>
+                <w:szCs w:val="24"/>
               </w:rPr>
               <w:t>Zoom Meetings</w:t>
             </w:r>
@@ -1838,7 +2495,7 @@
         </w:tc>
         <w:tc>
           <w:tcPr>
-            <w:tcW w:w="5698" w:type="dxa"/>
+            <w:tcW w:w="5313" w:type="dxa"/>
             <w:tcBorders>
               <w:top w:val="single" w:sz="6" w:space="0" w:color="CCCCCC"/>
               <w:left w:val="single" w:sz="6" w:space="0" w:color="CCCCCC"/>
@@ -1856,17 +2513,20 @@
           <w:p>
             <w:pPr>
               <w:pStyle w:val="NoSpacing"/>
+              <w:spacing w:line="480" w:lineRule="auto"/>
               <w:rPr>
-                <w:rFonts w:asciiTheme="majorHAnsi" w:hAnsiTheme="majorHAnsi" w:cstheme="majorHAnsi"/>
-                <w:sz w:val="20"/>
-                <w:szCs w:val="20"/>
+                <w:rFonts w:ascii="Times New Roman" w:hAnsi="Times New Roman" w:cs="Times New Roman"/>
+                <w:bCs/>
+                <w:sz w:val="24"/>
+                <w:szCs w:val="24"/>
               </w:rPr>
             </w:pPr>
             <w:r>
               <w:rPr>
-                <w:rFonts w:asciiTheme="majorHAnsi" w:hAnsiTheme="majorHAnsi" w:cstheme="majorHAnsi"/>
-                <w:sz w:val="20"/>
-                <w:szCs w:val="20"/>
+                <w:rFonts w:ascii="Times New Roman" w:hAnsi="Times New Roman" w:cs="Times New Roman"/>
+                <w:bCs/>
+                <w:sz w:val="24"/>
+                <w:szCs w:val="24"/>
               </w:rPr>
               <w:t>Zoom Meeting Invites (Weekly, Tues/Fri)</w:t>
             </w:r>
@@ -1874,7 +2534,7 @@
         </w:tc>
         <w:tc>
           <w:tcPr>
-            <w:tcW w:w="0" w:type="auto"/>
+            <w:tcW w:w="810" w:type="dxa"/>
             <w:tcBorders>
               <w:top w:val="single" w:sz="6" w:space="0" w:color="CCCCCC"/>
               <w:left w:val="single" w:sz="6" w:space="0" w:color="CCCCCC"/>
@@ -1892,17 +2552,20 @@
           <w:p>
             <w:pPr>
               <w:pStyle w:val="NoSpacing"/>
+              <w:spacing w:line="480" w:lineRule="auto"/>
               <w:rPr>
-                <w:rFonts w:asciiTheme="majorHAnsi" w:hAnsiTheme="majorHAnsi" w:cstheme="majorHAnsi"/>
-                <w:sz w:val="20"/>
-                <w:szCs w:val="20"/>
+                <w:rFonts w:ascii="Times New Roman" w:hAnsi="Times New Roman" w:cs="Times New Roman"/>
+                <w:bCs/>
+                <w:sz w:val="24"/>
+                <w:szCs w:val="24"/>
               </w:rPr>
             </w:pPr>
             <w:r>
               <w:rPr>
-                <w:rFonts w:asciiTheme="majorHAnsi" w:hAnsiTheme="majorHAnsi" w:cstheme="majorHAnsi"/>
-                <w:sz w:val="20"/>
-                <w:szCs w:val="20"/>
+                <w:rFonts w:ascii="Times New Roman" w:hAnsi="Times New Roman" w:cs="Times New Roman"/>
+                <w:bCs/>
+                <w:sz w:val="24"/>
+                <w:szCs w:val="24"/>
               </w:rPr>
               <w:t>2</w:t>
             </w:r>
@@ -1910,7 +2573,7 @@
         </w:tc>
         <w:tc>
           <w:tcPr>
-            <w:tcW w:w="0" w:type="auto"/>
+            <w:tcW w:w="1183" w:type="dxa"/>
             <w:tcBorders>
               <w:top w:val="single" w:sz="6" w:space="0" w:color="CCCCCC"/>
               <w:left w:val="single" w:sz="6" w:space="0" w:color="CCCCCC"/>
@@ -1928,33 +2591,38 @@
           <w:p>
             <w:pPr>
               <w:pStyle w:val="NoSpacing"/>
+              <w:spacing w:line="480" w:lineRule="auto"/>
               <w:rPr>
-                <w:rFonts w:asciiTheme="majorHAnsi" w:hAnsiTheme="majorHAnsi" w:cstheme="majorHAnsi"/>
-                <w:sz w:val="20"/>
-                <w:szCs w:val="20"/>
+                <w:rFonts w:ascii="Times New Roman" w:hAnsi="Times New Roman" w:cs="Times New Roman"/>
+                <w:bCs/>
+                <w:sz w:val="24"/>
+                <w:szCs w:val="24"/>
               </w:rPr>
             </w:pPr>
             <w:r>
               <w:rPr>
-                <w:rFonts w:asciiTheme="majorHAnsi" w:hAnsiTheme="majorHAnsi" w:cstheme="majorHAnsi"/>
-                <w:sz w:val="20"/>
-                <w:szCs w:val="20"/>
+                <w:rFonts w:ascii="Times New Roman" w:hAnsi="Times New Roman" w:cs="Times New Roman"/>
+                <w:bCs/>
+                <w:sz w:val="24"/>
+                <w:szCs w:val="24"/>
               </w:rPr>
               <w:t>S</w:t>
             </w:r>
             <w:r>
               <w:rPr>
-                <w:rFonts w:asciiTheme="majorHAnsi" w:hAnsiTheme="majorHAnsi" w:cstheme="majorHAnsi"/>
-                <w:sz w:val="20"/>
-                <w:szCs w:val="20"/>
+                <w:rFonts w:ascii="Times New Roman" w:hAnsi="Times New Roman" w:cs="Times New Roman"/>
+                <w:bCs/>
+                <w:sz w:val="24"/>
+                <w:szCs w:val="24"/>
               </w:rPr>
               <w:t>w</w:t>
             </w:r>
             <w:r>
               <w:rPr>
-                <w:rFonts w:asciiTheme="majorHAnsi" w:hAnsiTheme="majorHAnsi" w:cstheme="majorHAnsi"/>
-                <w:sz w:val="20"/>
-                <w:szCs w:val="20"/>
+                <w:rFonts w:ascii="Times New Roman" w:hAnsi="Times New Roman" w:cs="Times New Roman"/>
+                <w:bCs/>
+                <w:sz w:val="24"/>
+                <w:szCs w:val="24"/>
               </w:rPr>
               <w:t>apnil</w:t>
             </w:r>
@@ -1967,7 +2635,7 @@
         </w:trPr>
         <w:tc>
           <w:tcPr>
-            <w:tcW w:w="1935" w:type="dxa"/>
+            <w:tcW w:w="1932" w:type="dxa"/>
             <w:tcBorders>
               <w:top w:val="single" w:sz="6" w:space="0" w:color="CCCCCC"/>
               <w:left w:val="single" w:sz="6" w:space="0" w:color="CCCCCC"/>
@@ -1986,17 +2654,20 @@
           <w:p>
             <w:pPr>
               <w:pStyle w:val="NoSpacing"/>
+              <w:spacing w:line="480" w:lineRule="auto"/>
               <w:rPr>
-                <w:rFonts w:asciiTheme="majorHAnsi" w:hAnsiTheme="majorHAnsi" w:cstheme="majorHAnsi"/>
-                <w:sz w:val="20"/>
-                <w:szCs w:val="20"/>
+                <w:rFonts w:ascii="Times New Roman" w:hAnsi="Times New Roman" w:cs="Times New Roman"/>
+                <w:bCs/>
+                <w:sz w:val="24"/>
+                <w:szCs w:val="24"/>
               </w:rPr>
             </w:pPr>
             <w:r>
               <w:rPr>
-                <w:rFonts w:asciiTheme="majorHAnsi" w:hAnsiTheme="majorHAnsi" w:cstheme="majorHAnsi"/>
-                <w:sz w:val="20"/>
-                <w:szCs w:val="20"/>
+                <w:rFonts w:ascii="Times New Roman" w:hAnsi="Times New Roman" w:cs="Times New Roman"/>
+                <w:bCs/>
+                <w:sz w:val="24"/>
+                <w:szCs w:val="24"/>
               </w:rPr>
               <w:t>Project Proposal</w:t>
             </w:r>
@@ -2004,7 +2675,7 @@
         </w:tc>
         <w:tc>
           <w:tcPr>
-            <w:tcW w:w="5698" w:type="dxa"/>
+            <w:tcW w:w="5313" w:type="dxa"/>
             <w:tcBorders>
               <w:top w:val="single" w:sz="6" w:space="0" w:color="CCCCCC"/>
               <w:left w:val="single" w:sz="6" w:space="0" w:color="CCCCCC"/>
@@ -2023,17 +2694,19 @@
           <w:p>
             <w:pPr>
               <w:pStyle w:val="NoSpacing"/>
+              <w:spacing w:line="480" w:lineRule="auto"/>
               <w:rPr>
-                <w:rFonts w:asciiTheme="majorHAnsi" w:hAnsiTheme="majorHAnsi" w:cstheme="majorHAnsi"/>
-                <w:sz w:val="20"/>
-                <w:szCs w:val="20"/>
+                <w:rFonts w:ascii="Times New Roman" w:hAnsi="Times New Roman" w:cs="Times New Roman"/>
+                <w:bCs/>
+                <w:sz w:val="24"/>
+                <w:szCs w:val="24"/>
               </w:rPr>
             </w:pPr>
           </w:p>
         </w:tc>
         <w:tc>
           <w:tcPr>
-            <w:tcW w:w="0" w:type="auto"/>
+            <w:tcW w:w="810" w:type="dxa"/>
             <w:tcBorders>
               <w:top w:val="single" w:sz="6" w:space="0" w:color="CCCCCC"/>
               <w:left w:val="single" w:sz="6" w:space="0" w:color="CCCCCC"/>
@@ -2052,17 +2725,20 @@
           <w:p>
             <w:pPr>
               <w:pStyle w:val="NoSpacing"/>
+              <w:spacing w:line="480" w:lineRule="auto"/>
               <w:rPr>
-                <w:rFonts w:asciiTheme="majorHAnsi" w:hAnsiTheme="majorHAnsi" w:cstheme="majorHAnsi"/>
-                <w:sz w:val="20"/>
-                <w:szCs w:val="20"/>
+                <w:rFonts w:ascii="Times New Roman" w:hAnsi="Times New Roman" w:cs="Times New Roman"/>
+                <w:bCs/>
+                <w:sz w:val="24"/>
+                <w:szCs w:val="24"/>
               </w:rPr>
             </w:pPr>
             <w:r>
               <w:rPr>
-                <w:rFonts w:asciiTheme="majorHAnsi" w:hAnsiTheme="majorHAnsi" w:cstheme="majorHAnsi"/>
-                <w:sz w:val="20"/>
-                <w:szCs w:val="20"/>
+                <w:rFonts w:ascii="Times New Roman" w:hAnsi="Times New Roman" w:cs="Times New Roman"/>
+                <w:bCs/>
+                <w:sz w:val="24"/>
+                <w:szCs w:val="24"/>
               </w:rPr>
               <w:t>3</w:t>
             </w:r>
@@ -2070,7 +2746,7 @@
         </w:tc>
         <w:tc>
           <w:tcPr>
-            <w:tcW w:w="0" w:type="auto"/>
+            <w:tcW w:w="1183" w:type="dxa"/>
             <w:tcBorders>
               <w:top w:val="single" w:sz="6" w:space="0" w:color="CCCCCC"/>
               <w:left w:val="single" w:sz="6" w:space="0" w:color="CCCCCC"/>
@@ -2089,17 +2765,20 @@
           <w:p>
             <w:pPr>
               <w:pStyle w:val="NoSpacing"/>
+              <w:spacing w:line="480" w:lineRule="auto"/>
               <w:rPr>
-                <w:rFonts w:asciiTheme="majorHAnsi" w:hAnsiTheme="majorHAnsi" w:cstheme="majorHAnsi"/>
-                <w:sz w:val="20"/>
-                <w:szCs w:val="20"/>
+                <w:rFonts w:ascii="Times New Roman" w:hAnsi="Times New Roman" w:cs="Times New Roman"/>
+                <w:bCs/>
+                <w:sz w:val="24"/>
+                <w:szCs w:val="24"/>
               </w:rPr>
             </w:pPr>
             <w:r>
               <w:rPr>
-                <w:rFonts w:asciiTheme="majorHAnsi" w:hAnsiTheme="majorHAnsi" w:cstheme="majorHAnsi"/>
-                <w:sz w:val="20"/>
-                <w:szCs w:val="20"/>
+                <w:rFonts w:ascii="Times New Roman" w:hAnsi="Times New Roman" w:cs="Times New Roman"/>
+                <w:bCs/>
+                <w:sz w:val="24"/>
+                <w:szCs w:val="24"/>
               </w:rPr>
               <w:t>Carrie</w:t>
             </w:r>
@@ -2112,7 +2791,7 @@
         </w:trPr>
         <w:tc>
           <w:tcPr>
-            <w:tcW w:w="1935" w:type="dxa"/>
+            <w:tcW w:w="1932" w:type="dxa"/>
             <w:tcBorders>
               <w:top w:val="single" w:sz="6" w:space="0" w:color="CCCCCC"/>
               <w:left w:val="single" w:sz="6" w:space="0" w:color="CCCCCC"/>
@@ -2131,27 +2810,31 @@
           <w:p>
             <w:pPr>
               <w:pStyle w:val="NoSpacing"/>
+              <w:spacing w:line="480" w:lineRule="auto"/>
               <w:rPr>
-                <w:rFonts w:asciiTheme="majorHAnsi" w:hAnsiTheme="majorHAnsi" w:cstheme="majorHAnsi"/>
-                <w:sz w:val="20"/>
-                <w:szCs w:val="20"/>
+                <w:rFonts w:ascii="Times New Roman" w:hAnsi="Times New Roman" w:cs="Times New Roman"/>
+                <w:bCs/>
+                <w:sz w:val="24"/>
+                <w:szCs w:val="24"/>
               </w:rPr>
             </w:pPr>
             <w:proofErr w:type="spellStart"/>
             <w:r>
               <w:rPr>
-                <w:rFonts w:asciiTheme="majorHAnsi" w:hAnsiTheme="majorHAnsi" w:cstheme="majorHAnsi"/>
-                <w:sz w:val="20"/>
-                <w:szCs w:val="20"/>
+                <w:rFonts w:ascii="Times New Roman" w:hAnsi="Times New Roman" w:cs="Times New Roman"/>
+                <w:bCs/>
+                <w:sz w:val="24"/>
+                <w:szCs w:val="24"/>
               </w:rPr>
               <w:t>Git</w:t>
             </w:r>
             <w:proofErr w:type="spellEnd"/>
             <w:r>
               <w:rPr>
-                <w:rFonts w:asciiTheme="majorHAnsi" w:hAnsiTheme="majorHAnsi" w:cstheme="majorHAnsi"/>
-                <w:sz w:val="20"/>
-                <w:szCs w:val="20"/>
+                <w:rFonts w:ascii="Times New Roman" w:hAnsi="Times New Roman" w:cs="Times New Roman"/>
+                <w:bCs/>
+                <w:sz w:val="24"/>
+                <w:szCs w:val="24"/>
               </w:rPr>
               <w:t xml:space="preserve"> Repo and Readme</w:t>
             </w:r>
@@ -2159,7 +2842,7 @@
         </w:tc>
         <w:tc>
           <w:tcPr>
-            <w:tcW w:w="5698" w:type="dxa"/>
+            <w:tcW w:w="5313" w:type="dxa"/>
             <w:tcBorders>
               <w:top w:val="single" w:sz="6" w:space="0" w:color="CCCCCC"/>
               <w:left w:val="single" w:sz="6" w:space="0" w:color="CCCCCC"/>
@@ -2178,19 +2861,24 @@
           <w:p>
             <w:pPr>
               <w:pStyle w:val="NoSpacing"/>
+              <w:spacing w:line="480" w:lineRule="auto"/>
               <w:rPr>
-                <w:rFonts w:asciiTheme="majorHAnsi" w:hAnsiTheme="majorHAnsi" w:cstheme="majorHAnsi"/>
-                <w:sz w:val="20"/>
-                <w:szCs w:val="20"/>
+                <w:rFonts w:ascii="Times New Roman" w:hAnsi="Times New Roman" w:cs="Times New Roman"/>
+                <w:bCs/>
+                <w:sz w:val="24"/>
+                <w:szCs w:val="24"/>
               </w:rPr>
             </w:pPr>
             <w:hyperlink r:id="rId9" w:tgtFrame="_blank" w:history="1">
               <w:r>
                 <w:rPr>
                   <w:rStyle w:val="Hyperlink"/>
-                  <w:rFonts w:asciiTheme="majorHAnsi" w:hAnsiTheme="majorHAnsi" w:cstheme="majorHAnsi"/>
-                  <w:sz w:val="20"/>
-                  <w:szCs w:val="20"/>
+                  <w:rFonts w:ascii="Times New Roman" w:hAnsi="Times New Roman" w:cs="Times New Roman"/>
+                  <w:bCs/>
+                  <w:color w:val="auto"/>
+                  <w:sz w:val="24"/>
+                  <w:szCs w:val="24"/>
+                  <w:u w:val="none"/>
                 </w:rPr>
                 <w:t>https://github.com/swapnilprakashpatil/aai501_6proj</w:t>
               </w:r>
@@ -2199,7 +2887,7 @@
         </w:tc>
         <w:tc>
           <w:tcPr>
-            <w:tcW w:w="0" w:type="auto"/>
+            <w:tcW w:w="810" w:type="dxa"/>
             <w:tcBorders>
               <w:top w:val="single" w:sz="6" w:space="0" w:color="CCCCCC"/>
               <w:left w:val="single" w:sz="6" w:space="0" w:color="CCCCCC"/>
@@ -2218,17 +2906,20 @@
           <w:p>
             <w:pPr>
               <w:pStyle w:val="NoSpacing"/>
+              <w:spacing w:line="480" w:lineRule="auto"/>
               <w:rPr>
-                <w:rFonts w:asciiTheme="majorHAnsi" w:hAnsiTheme="majorHAnsi" w:cstheme="majorHAnsi"/>
-                <w:sz w:val="20"/>
-                <w:szCs w:val="20"/>
+                <w:rFonts w:ascii="Times New Roman" w:hAnsi="Times New Roman" w:cs="Times New Roman"/>
+                <w:bCs/>
+                <w:sz w:val="24"/>
+                <w:szCs w:val="24"/>
               </w:rPr>
             </w:pPr>
             <w:r>
               <w:rPr>
-                <w:rFonts w:asciiTheme="majorHAnsi" w:hAnsiTheme="majorHAnsi" w:cstheme="majorHAnsi"/>
-                <w:sz w:val="20"/>
-                <w:szCs w:val="20"/>
+                <w:rFonts w:ascii="Times New Roman" w:hAnsi="Times New Roman" w:cs="Times New Roman"/>
+                <w:bCs/>
+                <w:sz w:val="24"/>
+                <w:szCs w:val="24"/>
               </w:rPr>
               <w:t>3</w:t>
             </w:r>
@@ -2236,7 +2927,7 @@
         </w:tc>
         <w:tc>
           <w:tcPr>
-            <w:tcW w:w="0" w:type="auto"/>
+            <w:tcW w:w="1183" w:type="dxa"/>
             <w:tcBorders>
               <w:top w:val="single" w:sz="6" w:space="0" w:color="CCCCCC"/>
               <w:left w:val="single" w:sz="6" w:space="0" w:color="CCCCCC"/>
@@ -2255,17 +2946,20 @@
           <w:p>
             <w:pPr>
               <w:pStyle w:val="NoSpacing"/>
+              <w:spacing w:line="480" w:lineRule="auto"/>
               <w:rPr>
-                <w:rFonts w:asciiTheme="majorHAnsi" w:hAnsiTheme="majorHAnsi" w:cstheme="majorHAnsi"/>
-                <w:sz w:val="20"/>
-                <w:szCs w:val="20"/>
+                <w:rFonts w:ascii="Times New Roman" w:hAnsi="Times New Roman" w:cs="Times New Roman"/>
+                <w:bCs/>
+                <w:sz w:val="24"/>
+                <w:szCs w:val="24"/>
               </w:rPr>
             </w:pPr>
             <w:r>
               <w:rPr>
-                <w:rFonts w:asciiTheme="majorHAnsi" w:hAnsiTheme="majorHAnsi" w:cstheme="majorHAnsi"/>
-                <w:sz w:val="20"/>
-                <w:szCs w:val="20"/>
+                <w:rFonts w:ascii="Times New Roman" w:hAnsi="Times New Roman" w:cs="Times New Roman"/>
+                <w:bCs/>
+                <w:sz w:val="24"/>
+                <w:szCs w:val="24"/>
               </w:rPr>
               <w:t>Swapnil</w:t>
             </w:r>
@@ -2278,7 +2972,7 @@
         </w:trPr>
         <w:tc>
           <w:tcPr>
-            <w:tcW w:w="1935" w:type="dxa"/>
+            <w:tcW w:w="1932" w:type="dxa"/>
             <w:tcBorders>
               <w:top w:val="single" w:sz="6" w:space="0" w:color="CCCCCC"/>
               <w:left w:val="single" w:sz="6" w:space="0" w:color="CCCCCC"/>
@@ -2297,25 +2991,29 @@
           <w:p>
             <w:pPr>
               <w:pStyle w:val="NoSpacing"/>
+              <w:spacing w:line="480" w:lineRule="auto"/>
               <w:rPr>
-                <w:rFonts w:asciiTheme="majorHAnsi" w:hAnsiTheme="majorHAnsi" w:cstheme="majorHAnsi"/>
-                <w:sz w:val="20"/>
-                <w:szCs w:val="20"/>
+                <w:rFonts w:ascii="Times New Roman" w:hAnsi="Times New Roman" w:cs="Times New Roman"/>
+                <w:bCs/>
+                <w:sz w:val="24"/>
+                <w:szCs w:val="24"/>
               </w:rPr>
             </w:pPr>
             <w:r>
               <w:rPr>
-                <w:rFonts w:asciiTheme="majorHAnsi" w:hAnsiTheme="majorHAnsi" w:cstheme="majorHAnsi"/>
-                <w:sz w:val="20"/>
-                <w:szCs w:val="20"/>
+                <w:rFonts w:ascii="Times New Roman" w:hAnsi="Times New Roman" w:cs="Times New Roman"/>
+                <w:bCs/>
+                <w:sz w:val="24"/>
+                <w:szCs w:val="24"/>
               </w:rPr>
+              <w:lastRenderedPageBreak/>
               <w:t>Coding</w:t>
             </w:r>
           </w:p>
         </w:tc>
         <w:tc>
           <w:tcPr>
-            <w:tcW w:w="5698" w:type="dxa"/>
+            <w:tcW w:w="5313" w:type="dxa"/>
             <w:tcBorders>
               <w:top w:val="single" w:sz="6" w:space="0" w:color="CCCCCC"/>
               <w:left w:val="single" w:sz="6" w:space="0" w:color="CCCCCC"/>
@@ -2334,17 +3032,20 @@
           <w:p>
             <w:pPr>
               <w:pStyle w:val="NoSpacing"/>
+              <w:spacing w:line="480" w:lineRule="auto"/>
               <w:rPr>
-                <w:rFonts w:asciiTheme="majorHAnsi" w:hAnsiTheme="majorHAnsi" w:cstheme="majorHAnsi"/>
-                <w:sz w:val="20"/>
-                <w:szCs w:val="20"/>
+                <w:rFonts w:ascii="Times New Roman" w:hAnsi="Times New Roman" w:cs="Times New Roman"/>
+                <w:bCs/>
+                <w:sz w:val="24"/>
+                <w:szCs w:val="24"/>
               </w:rPr>
             </w:pPr>
             <w:r>
               <w:rPr>
-                <w:rFonts w:asciiTheme="majorHAnsi" w:hAnsiTheme="majorHAnsi" w:cstheme="majorHAnsi"/>
-                <w:sz w:val="20"/>
-                <w:szCs w:val="20"/>
+                <w:rFonts w:ascii="Times New Roman" w:hAnsi="Times New Roman" w:cs="Times New Roman"/>
+                <w:bCs/>
+                <w:sz w:val="24"/>
+                <w:szCs w:val="24"/>
               </w:rPr>
               <w:t>Data Analysis and Cleaning/Preprocessing</w:t>
             </w:r>
@@ -2352,7 +3053,7 @@
         </w:tc>
         <w:tc>
           <w:tcPr>
-            <w:tcW w:w="0" w:type="auto"/>
+            <w:tcW w:w="810" w:type="dxa"/>
             <w:tcBorders>
               <w:top w:val="single" w:sz="6" w:space="0" w:color="CCCCCC"/>
               <w:left w:val="single" w:sz="6" w:space="0" w:color="CCCCCC"/>
@@ -2371,17 +3072,20 @@
           <w:p>
             <w:pPr>
               <w:pStyle w:val="NoSpacing"/>
+              <w:spacing w:line="480" w:lineRule="auto"/>
               <w:rPr>
-                <w:rFonts w:asciiTheme="majorHAnsi" w:hAnsiTheme="majorHAnsi" w:cstheme="majorHAnsi"/>
-                <w:sz w:val="20"/>
-                <w:szCs w:val="20"/>
+                <w:rFonts w:ascii="Times New Roman" w:hAnsi="Times New Roman" w:cs="Times New Roman"/>
+                <w:bCs/>
+                <w:sz w:val="24"/>
+                <w:szCs w:val="24"/>
               </w:rPr>
             </w:pPr>
             <w:r>
               <w:rPr>
-                <w:rFonts w:asciiTheme="majorHAnsi" w:hAnsiTheme="majorHAnsi" w:cstheme="majorHAnsi"/>
-                <w:sz w:val="20"/>
-                <w:szCs w:val="20"/>
+                <w:rFonts w:ascii="Times New Roman" w:hAnsi="Times New Roman" w:cs="Times New Roman"/>
+                <w:bCs/>
+                <w:sz w:val="24"/>
+                <w:szCs w:val="24"/>
               </w:rPr>
               <w:t>3, 4, 5</w:t>
             </w:r>
@@ -2389,7 +3093,7 @@
         </w:tc>
         <w:tc>
           <w:tcPr>
-            <w:tcW w:w="0" w:type="auto"/>
+            <w:tcW w:w="1183" w:type="dxa"/>
             <w:tcBorders>
               <w:top w:val="single" w:sz="6" w:space="0" w:color="CCCCCC"/>
               <w:left w:val="single" w:sz="6" w:space="0" w:color="CCCCCC"/>
@@ -2408,17 +3112,20 @@
           <w:p>
             <w:pPr>
               <w:pStyle w:val="NoSpacing"/>
+              <w:spacing w:line="480" w:lineRule="auto"/>
               <w:rPr>
-                <w:rFonts w:asciiTheme="majorHAnsi" w:hAnsiTheme="majorHAnsi" w:cstheme="majorHAnsi"/>
-                <w:sz w:val="20"/>
-                <w:szCs w:val="20"/>
+                <w:rFonts w:ascii="Times New Roman" w:hAnsi="Times New Roman" w:cs="Times New Roman"/>
+                <w:bCs/>
+                <w:sz w:val="24"/>
+                <w:szCs w:val="24"/>
               </w:rPr>
             </w:pPr>
             <w:r>
               <w:rPr>
-                <w:rFonts w:asciiTheme="majorHAnsi" w:hAnsiTheme="majorHAnsi" w:cstheme="majorHAnsi"/>
-                <w:sz w:val="20"/>
-                <w:szCs w:val="20"/>
+                <w:rFonts w:ascii="Times New Roman" w:hAnsi="Times New Roman" w:cs="Times New Roman"/>
+                <w:bCs/>
+                <w:sz w:val="24"/>
+                <w:szCs w:val="24"/>
               </w:rPr>
               <w:t>Carrie</w:t>
             </w:r>
@@ -2431,7 +3138,7 @@
         </w:trPr>
         <w:tc>
           <w:tcPr>
-            <w:tcW w:w="1935" w:type="dxa"/>
+            <w:tcW w:w="1932" w:type="dxa"/>
             <w:tcBorders>
               <w:top w:val="single" w:sz="6" w:space="0" w:color="CCCCCC"/>
               <w:left w:val="single" w:sz="6" w:space="0" w:color="CCCCCC"/>
@@ -2450,17 +3157,19 @@
           <w:p>
             <w:pPr>
               <w:pStyle w:val="NoSpacing"/>
+              <w:spacing w:line="480" w:lineRule="auto"/>
               <w:rPr>
-                <w:rFonts w:asciiTheme="majorHAnsi" w:hAnsiTheme="majorHAnsi" w:cstheme="majorHAnsi"/>
-                <w:sz w:val="20"/>
-                <w:szCs w:val="20"/>
+                <w:rFonts w:ascii="Times New Roman" w:hAnsi="Times New Roman" w:cs="Times New Roman"/>
+                <w:bCs/>
+                <w:sz w:val="24"/>
+                <w:szCs w:val="24"/>
               </w:rPr>
             </w:pPr>
           </w:p>
         </w:tc>
         <w:tc>
           <w:tcPr>
-            <w:tcW w:w="5698" w:type="dxa"/>
+            <w:tcW w:w="5313" w:type="dxa"/>
             <w:tcBorders>
               <w:top w:val="single" w:sz="6" w:space="0" w:color="CCCCCC"/>
               <w:left w:val="single" w:sz="6" w:space="0" w:color="CCCCCC"/>
@@ -2479,17 +3188,20 @@
           <w:p>
             <w:pPr>
               <w:pStyle w:val="NoSpacing"/>
+              <w:spacing w:line="480" w:lineRule="auto"/>
               <w:rPr>
-                <w:rFonts w:asciiTheme="majorHAnsi" w:hAnsiTheme="majorHAnsi" w:cstheme="majorHAnsi"/>
-                <w:sz w:val="20"/>
-                <w:szCs w:val="20"/>
+                <w:rFonts w:ascii="Times New Roman" w:hAnsi="Times New Roman" w:cs="Times New Roman"/>
+                <w:bCs/>
+                <w:sz w:val="24"/>
+                <w:szCs w:val="24"/>
               </w:rPr>
             </w:pPr>
             <w:r>
               <w:rPr>
-                <w:rFonts w:asciiTheme="majorHAnsi" w:hAnsiTheme="majorHAnsi" w:cstheme="majorHAnsi"/>
-                <w:sz w:val="20"/>
-                <w:szCs w:val="20"/>
+                <w:rFonts w:ascii="Times New Roman" w:hAnsi="Times New Roman" w:cs="Times New Roman"/>
+                <w:bCs/>
+                <w:sz w:val="24"/>
+                <w:szCs w:val="24"/>
               </w:rPr>
               <w:t>Algorithm Selection</w:t>
             </w:r>
@@ -2497,7 +3209,7 @@
         </w:tc>
         <w:tc>
           <w:tcPr>
-            <w:tcW w:w="0" w:type="auto"/>
+            <w:tcW w:w="810" w:type="dxa"/>
             <w:tcBorders>
               <w:top w:val="single" w:sz="6" w:space="0" w:color="CCCCCC"/>
               <w:left w:val="single" w:sz="6" w:space="0" w:color="CCCCCC"/>
@@ -2516,17 +3228,19 @@
           <w:p>
             <w:pPr>
               <w:pStyle w:val="NoSpacing"/>
+              <w:spacing w:line="480" w:lineRule="auto"/>
               <w:rPr>
-                <w:rFonts w:asciiTheme="majorHAnsi" w:hAnsiTheme="majorHAnsi" w:cstheme="majorHAnsi"/>
-                <w:sz w:val="20"/>
-                <w:szCs w:val="20"/>
+                <w:rFonts w:ascii="Times New Roman" w:hAnsi="Times New Roman" w:cs="Times New Roman"/>
+                <w:bCs/>
+                <w:sz w:val="24"/>
+                <w:szCs w:val="24"/>
               </w:rPr>
             </w:pPr>
           </w:p>
         </w:tc>
         <w:tc>
           <w:tcPr>
-            <w:tcW w:w="0" w:type="auto"/>
+            <w:tcW w:w="1183" w:type="dxa"/>
             <w:tcBorders>
               <w:top w:val="single" w:sz="6" w:space="0" w:color="CCCCCC"/>
               <w:left w:val="single" w:sz="6" w:space="0" w:color="CCCCCC"/>
@@ -2545,10 +3259,12 @@
           <w:p>
             <w:pPr>
               <w:pStyle w:val="NoSpacing"/>
+              <w:spacing w:line="480" w:lineRule="auto"/>
               <w:rPr>
-                <w:rFonts w:asciiTheme="majorHAnsi" w:hAnsiTheme="majorHAnsi" w:cstheme="majorHAnsi"/>
-                <w:sz w:val="20"/>
-                <w:szCs w:val="20"/>
+                <w:rFonts w:ascii="Times New Roman" w:hAnsi="Times New Roman" w:cs="Times New Roman"/>
+                <w:bCs/>
+                <w:sz w:val="24"/>
+                <w:szCs w:val="24"/>
               </w:rPr>
             </w:pPr>
           </w:p>
@@ -2560,7 +3276,7 @@
         </w:trPr>
         <w:tc>
           <w:tcPr>
-            <w:tcW w:w="1935" w:type="dxa"/>
+            <w:tcW w:w="1932" w:type="dxa"/>
             <w:tcBorders>
               <w:top w:val="single" w:sz="6" w:space="0" w:color="CCCCCC"/>
               <w:left w:val="single" w:sz="6" w:space="0" w:color="CCCCCC"/>
@@ -2579,17 +3295,19 @@
           <w:p>
             <w:pPr>
               <w:pStyle w:val="NoSpacing"/>
+              <w:spacing w:line="480" w:lineRule="auto"/>
               <w:rPr>
-                <w:rFonts w:asciiTheme="majorHAnsi" w:hAnsiTheme="majorHAnsi" w:cstheme="majorHAnsi"/>
-                <w:sz w:val="20"/>
-                <w:szCs w:val="20"/>
+                <w:rFonts w:ascii="Times New Roman" w:hAnsi="Times New Roman" w:cs="Times New Roman"/>
+                <w:bCs/>
+                <w:sz w:val="24"/>
+                <w:szCs w:val="24"/>
               </w:rPr>
             </w:pPr>
           </w:p>
         </w:tc>
         <w:tc>
           <w:tcPr>
-            <w:tcW w:w="5698" w:type="dxa"/>
+            <w:tcW w:w="5313" w:type="dxa"/>
             <w:tcBorders>
               <w:top w:val="single" w:sz="6" w:space="0" w:color="CCCCCC"/>
               <w:left w:val="single" w:sz="6" w:space="0" w:color="CCCCCC"/>
@@ -2608,25 +3326,29 @@
           <w:p>
             <w:pPr>
               <w:pStyle w:val="NoSpacing"/>
+              <w:spacing w:line="480" w:lineRule="auto"/>
               <w:rPr>
-                <w:rFonts w:asciiTheme="majorHAnsi" w:hAnsiTheme="majorHAnsi" w:cstheme="majorHAnsi"/>
-                <w:sz w:val="20"/>
-                <w:szCs w:val="20"/>
+                <w:rFonts w:ascii="Times New Roman" w:hAnsi="Times New Roman" w:cs="Times New Roman"/>
+                <w:bCs/>
+                <w:sz w:val="24"/>
+                <w:szCs w:val="24"/>
               </w:rPr>
             </w:pPr>
             <w:r>
               <w:rPr>
-                <w:rFonts w:asciiTheme="majorHAnsi" w:hAnsiTheme="majorHAnsi" w:cstheme="majorHAnsi"/>
-                <w:sz w:val="20"/>
-                <w:szCs w:val="20"/>
+                <w:rFonts w:ascii="Times New Roman" w:hAnsi="Times New Roman" w:cs="Times New Roman"/>
+                <w:bCs/>
+                <w:sz w:val="24"/>
+                <w:szCs w:val="24"/>
               </w:rPr>
               <w:t xml:space="preserve">    </w:t>
             </w:r>
             <w:r>
               <w:rPr>
-                <w:rFonts w:asciiTheme="majorHAnsi" w:hAnsiTheme="majorHAnsi" w:cstheme="majorHAnsi"/>
-                <w:sz w:val="20"/>
-                <w:szCs w:val="20"/>
+                <w:rFonts w:ascii="Times New Roman" w:hAnsi="Times New Roman" w:cs="Times New Roman"/>
+                <w:bCs/>
+                <w:sz w:val="24"/>
+                <w:szCs w:val="24"/>
               </w:rPr>
               <w:t>Algorithm Analysis</w:t>
             </w:r>
@@ -2634,7 +3356,7 @@
         </w:tc>
         <w:tc>
           <w:tcPr>
-            <w:tcW w:w="0" w:type="auto"/>
+            <w:tcW w:w="810" w:type="dxa"/>
             <w:tcBorders>
               <w:top w:val="single" w:sz="6" w:space="0" w:color="CCCCCC"/>
               <w:left w:val="single" w:sz="6" w:space="0" w:color="CCCCCC"/>
@@ -2653,17 +3375,19 @@
           <w:p>
             <w:pPr>
               <w:pStyle w:val="NoSpacing"/>
+              <w:spacing w:line="480" w:lineRule="auto"/>
               <w:rPr>
-                <w:rFonts w:asciiTheme="majorHAnsi" w:hAnsiTheme="majorHAnsi" w:cstheme="majorHAnsi"/>
-                <w:sz w:val="20"/>
-                <w:szCs w:val="20"/>
+                <w:rFonts w:ascii="Times New Roman" w:hAnsi="Times New Roman" w:cs="Times New Roman"/>
+                <w:bCs/>
+                <w:sz w:val="24"/>
+                <w:szCs w:val="24"/>
               </w:rPr>
             </w:pPr>
           </w:p>
         </w:tc>
         <w:tc>
           <w:tcPr>
-            <w:tcW w:w="0" w:type="auto"/>
+            <w:tcW w:w="1183" w:type="dxa"/>
             <w:tcBorders>
               <w:top w:val="single" w:sz="6" w:space="0" w:color="CCCCCC"/>
               <w:left w:val="single" w:sz="6" w:space="0" w:color="CCCCCC"/>
@@ -2682,10 +3406,12 @@
           <w:p>
             <w:pPr>
               <w:pStyle w:val="NoSpacing"/>
+              <w:spacing w:line="480" w:lineRule="auto"/>
               <w:rPr>
-                <w:rFonts w:asciiTheme="majorHAnsi" w:hAnsiTheme="majorHAnsi" w:cstheme="majorHAnsi"/>
-                <w:sz w:val="20"/>
-                <w:szCs w:val="20"/>
+                <w:rFonts w:ascii="Times New Roman" w:hAnsi="Times New Roman" w:cs="Times New Roman"/>
+                <w:bCs/>
+                <w:sz w:val="24"/>
+                <w:szCs w:val="24"/>
               </w:rPr>
             </w:pPr>
           </w:p>
@@ -2697,7 +3423,7 @@
         </w:trPr>
         <w:tc>
           <w:tcPr>
-            <w:tcW w:w="1935" w:type="dxa"/>
+            <w:tcW w:w="1932" w:type="dxa"/>
             <w:tcBorders>
               <w:top w:val="single" w:sz="6" w:space="0" w:color="CCCCCC"/>
               <w:left w:val="single" w:sz="6" w:space="0" w:color="CCCCCC"/>
@@ -2716,17 +3442,19 @@
           <w:p>
             <w:pPr>
               <w:pStyle w:val="NoSpacing"/>
+              <w:spacing w:line="480" w:lineRule="auto"/>
               <w:rPr>
-                <w:rFonts w:asciiTheme="majorHAnsi" w:hAnsiTheme="majorHAnsi" w:cstheme="majorHAnsi"/>
-                <w:sz w:val="20"/>
-                <w:szCs w:val="20"/>
+                <w:rFonts w:ascii="Times New Roman" w:hAnsi="Times New Roman" w:cs="Times New Roman"/>
+                <w:bCs/>
+                <w:sz w:val="24"/>
+                <w:szCs w:val="24"/>
               </w:rPr>
             </w:pPr>
           </w:p>
         </w:tc>
         <w:tc>
           <w:tcPr>
-            <w:tcW w:w="5698" w:type="dxa"/>
+            <w:tcW w:w="5313" w:type="dxa"/>
             <w:tcBorders>
               <w:top w:val="single" w:sz="6" w:space="0" w:color="CCCCCC"/>
               <w:left w:val="single" w:sz="6" w:space="0" w:color="CCCCCC"/>
@@ -2745,25 +3473,29 @@
           <w:p>
             <w:pPr>
               <w:pStyle w:val="NoSpacing"/>
+              <w:spacing w:line="480" w:lineRule="auto"/>
               <w:rPr>
-                <w:rFonts w:asciiTheme="majorHAnsi" w:hAnsiTheme="majorHAnsi" w:cstheme="majorHAnsi"/>
-                <w:sz w:val="20"/>
-                <w:szCs w:val="20"/>
+                <w:rFonts w:ascii="Times New Roman" w:hAnsi="Times New Roman" w:cs="Times New Roman"/>
+                <w:bCs/>
+                <w:sz w:val="24"/>
+                <w:szCs w:val="24"/>
               </w:rPr>
             </w:pPr>
             <w:r>
               <w:rPr>
-                <w:rFonts w:asciiTheme="majorHAnsi" w:hAnsiTheme="majorHAnsi" w:cstheme="majorHAnsi"/>
-                <w:sz w:val="20"/>
-                <w:szCs w:val="20"/>
+                <w:rFonts w:ascii="Times New Roman" w:hAnsi="Times New Roman" w:cs="Times New Roman"/>
+                <w:bCs/>
+                <w:sz w:val="24"/>
+                <w:szCs w:val="24"/>
               </w:rPr>
               <w:t xml:space="preserve">        </w:t>
             </w:r>
             <w:r>
               <w:rPr>
-                <w:rFonts w:asciiTheme="majorHAnsi" w:hAnsiTheme="majorHAnsi" w:cstheme="majorHAnsi"/>
-                <w:sz w:val="20"/>
-                <w:szCs w:val="20"/>
+                <w:rFonts w:ascii="Times New Roman" w:hAnsi="Times New Roman" w:cs="Times New Roman"/>
+                <w:bCs/>
+                <w:sz w:val="24"/>
+                <w:szCs w:val="24"/>
               </w:rPr>
               <w:t>Implementation</w:t>
             </w:r>
@@ -2771,7 +3503,7 @@
         </w:tc>
         <w:tc>
           <w:tcPr>
-            <w:tcW w:w="0" w:type="auto"/>
+            <w:tcW w:w="810" w:type="dxa"/>
             <w:tcBorders>
               <w:top w:val="single" w:sz="6" w:space="0" w:color="CCCCCC"/>
               <w:left w:val="single" w:sz="6" w:space="0" w:color="CCCCCC"/>
@@ -2790,17 +3522,19 @@
           <w:p>
             <w:pPr>
               <w:pStyle w:val="NoSpacing"/>
+              <w:spacing w:line="480" w:lineRule="auto"/>
               <w:rPr>
-                <w:rFonts w:asciiTheme="majorHAnsi" w:hAnsiTheme="majorHAnsi" w:cstheme="majorHAnsi"/>
-                <w:sz w:val="20"/>
-                <w:szCs w:val="20"/>
+                <w:rFonts w:ascii="Times New Roman" w:hAnsi="Times New Roman" w:cs="Times New Roman"/>
+                <w:bCs/>
+                <w:sz w:val="24"/>
+                <w:szCs w:val="24"/>
               </w:rPr>
             </w:pPr>
           </w:p>
         </w:tc>
         <w:tc>
           <w:tcPr>
-            <w:tcW w:w="0" w:type="auto"/>
+            <w:tcW w:w="1183" w:type="dxa"/>
             <w:tcBorders>
               <w:top w:val="single" w:sz="6" w:space="0" w:color="CCCCCC"/>
               <w:left w:val="single" w:sz="6" w:space="0" w:color="CCCCCC"/>
@@ -2819,10 +3553,12 @@
           <w:p>
             <w:pPr>
               <w:pStyle w:val="NoSpacing"/>
+              <w:spacing w:line="480" w:lineRule="auto"/>
               <w:rPr>
-                <w:rFonts w:asciiTheme="majorHAnsi" w:hAnsiTheme="majorHAnsi" w:cstheme="majorHAnsi"/>
-                <w:sz w:val="20"/>
-                <w:szCs w:val="20"/>
+                <w:rFonts w:ascii="Times New Roman" w:hAnsi="Times New Roman" w:cs="Times New Roman"/>
+                <w:bCs/>
+                <w:sz w:val="24"/>
+                <w:szCs w:val="24"/>
               </w:rPr>
             </w:pPr>
           </w:p>
@@ -2834,7 +3570,7 @@
         </w:trPr>
         <w:tc>
           <w:tcPr>
-            <w:tcW w:w="1935" w:type="dxa"/>
+            <w:tcW w:w="1932" w:type="dxa"/>
             <w:tcBorders>
               <w:top w:val="single" w:sz="6" w:space="0" w:color="CCCCCC"/>
               <w:left w:val="single" w:sz="6" w:space="0" w:color="CCCCCC"/>
@@ -2853,17 +3589,19 @@
           <w:p>
             <w:pPr>
               <w:pStyle w:val="NoSpacing"/>
+              <w:spacing w:line="480" w:lineRule="auto"/>
               <w:rPr>
-                <w:rFonts w:asciiTheme="majorHAnsi" w:hAnsiTheme="majorHAnsi" w:cstheme="majorHAnsi"/>
-                <w:sz w:val="20"/>
-                <w:szCs w:val="20"/>
+                <w:rFonts w:ascii="Times New Roman" w:hAnsi="Times New Roman" w:cs="Times New Roman"/>
+                <w:bCs/>
+                <w:sz w:val="24"/>
+                <w:szCs w:val="24"/>
               </w:rPr>
             </w:pPr>
           </w:p>
         </w:tc>
         <w:tc>
           <w:tcPr>
-            <w:tcW w:w="5698" w:type="dxa"/>
+            <w:tcW w:w="5313" w:type="dxa"/>
             <w:tcBorders>
               <w:top w:val="single" w:sz="6" w:space="0" w:color="CCCCCC"/>
               <w:left w:val="single" w:sz="6" w:space="0" w:color="CCCCCC"/>
@@ -2882,25 +3620,29 @@
           <w:p>
             <w:pPr>
               <w:pStyle w:val="NoSpacing"/>
+              <w:spacing w:line="480" w:lineRule="auto"/>
               <w:rPr>
-                <w:rFonts w:asciiTheme="majorHAnsi" w:hAnsiTheme="majorHAnsi" w:cstheme="majorHAnsi"/>
-                <w:sz w:val="20"/>
-                <w:szCs w:val="20"/>
+                <w:rFonts w:ascii="Times New Roman" w:hAnsi="Times New Roman" w:cs="Times New Roman"/>
+                <w:bCs/>
+                <w:sz w:val="24"/>
+                <w:szCs w:val="24"/>
               </w:rPr>
             </w:pPr>
             <w:r>
               <w:rPr>
-                <w:rFonts w:asciiTheme="majorHAnsi" w:hAnsiTheme="majorHAnsi" w:cstheme="majorHAnsi"/>
-                <w:sz w:val="20"/>
-                <w:szCs w:val="20"/>
+                <w:rFonts w:ascii="Times New Roman" w:hAnsi="Times New Roman" w:cs="Times New Roman"/>
+                <w:bCs/>
+                <w:sz w:val="24"/>
+                <w:szCs w:val="24"/>
               </w:rPr>
               <w:t xml:space="preserve">            </w:t>
             </w:r>
             <w:r>
               <w:rPr>
-                <w:rFonts w:asciiTheme="majorHAnsi" w:hAnsiTheme="majorHAnsi" w:cstheme="majorHAnsi"/>
-                <w:sz w:val="20"/>
-                <w:szCs w:val="20"/>
+                <w:rFonts w:ascii="Times New Roman" w:hAnsi="Times New Roman" w:cs="Times New Roman"/>
+                <w:bCs/>
+                <w:sz w:val="24"/>
+                <w:szCs w:val="24"/>
               </w:rPr>
               <w:t xml:space="preserve">Probabilistic Reasoning over Time </w:t>
             </w:r>
@@ -2908,7 +3650,7 @@
         </w:tc>
         <w:tc>
           <w:tcPr>
-            <w:tcW w:w="0" w:type="auto"/>
+            <w:tcW w:w="810" w:type="dxa"/>
             <w:tcBorders>
               <w:top w:val="single" w:sz="6" w:space="0" w:color="CCCCCC"/>
               <w:left w:val="single" w:sz="6" w:space="0" w:color="CCCCCC"/>
@@ -2927,17 +3669,20 @@
           <w:p>
             <w:pPr>
               <w:pStyle w:val="NoSpacing"/>
+              <w:spacing w:line="480" w:lineRule="auto"/>
               <w:rPr>
-                <w:rFonts w:asciiTheme="majorHAnsi" w:hAnsiTheme="majorHAnsi" w:cstheme="majorHAnsi"/>
-                <w:sz w:val="20"/>
-                <w:szCs w:val="20"/>
+                <w:rFonts w:ascii="Times New Roman" w:hAnsi="Times New Roman" w:cs="Times New Roman"/>
+                <w:bCs/>
+                <w:sz w:val="24"/>
+                <w:szCs w:val="24"/>
               </w:rPr>
             </w:pPr>
             <w:r>
               <w:rPr>
-                <w:rFonts w:asciiTheme="majorHAnsi" w:hAnsiTheme="majorHAnsi" w:cstheme="majorHAnsi"/>
-                <w:sz w:val="20"/>
-                <w:szCs w:val="20"/>
+                <w:rFonts w:ascii="Times New Roman" w:hAnsi="Times New Roman" w:cs="Times New Roman"/>
+                <w:bCs/>
+                <w:sz w:val="24"/>
+                <w:szCs w:val="24"/>
               </w:rPr>
               <w:t>3, 4, 5</w:t>
             </w:r>
@@ -2945,7 +3690,7 @@
         </w:tc>
         <w:tc>
           <w:tcPr>
-            <w:tcW w:w="0" w:type="auto"/>
+            <w:tcW w:w="1183" w:type="dxa"/>
             <w:tcBorders>
               <w:top w:val="single" w:sz="6" w:space="0" w:color="CCCCCC"/>
               <w:left w:val="single" w:sz="6" w:space="0" w:color="CCCCCC"/>
@@ -2964,17 +3709,20 @@
           <w:p>
             <w:pPr>
               <w:pStyle w:val="NoSpacing"/>
+              <w:spacing w:line="480" w:lineRule="auto"/>
               <w:rPr>
-                <w:rFonts w:asciiTheme="majorHAnsi" w:hAnsiTheme="majorHAnsi" w:cstheme="majorHAnsi"/>
-                <w:sz w:val="20"/>
-                <w:szCs w:val="20"/>
+                <w:rFonts w:ascii="Times New Roman" w:hAnsi="Times New Roman" w:cs="Times New Roman"/>
+                <w:bCs/>
+                <w:sz w:val="24"/>
+                <w:szCs w:val="24"/>
               </w:rPr>
             </w:pPr>
             <w:r>
               <w:rPr>
-                <w:rFonts w:asciiTheme="majorHAnsi" w:hAnsiTheme="majorHAnsi" w:cstheme="majorHAnsi"/>
-                <w:sz w:val="20"/>
-                <w:szCs w:val="20"/>
+                <w:rFonts w:ascii="Times New Roman" w:hAnsi="Times New Roman" w:cs="Times New Roman"/>
+                <w:bCs/>
+                <w:sz w:val="24"/>
+                <w:szCs w:val="24"/>
               </w:rPr>
               <w:t>Maurine</w:t>
             </w:r>
@@ -2987,7 +3735,7 @@
         </w:trPr>
         <w:tc>
           <w:tcPr>
-            <w:tcW w:w="1935" w:type="dxa"/>
+            <w:tcW w:w="1932" w:type="dxa"/>
             <w:tcBorders>
               <w:top w:val="single" w:sz="6" w:space="0" w:color="CCCCCC"/>
               <w:left w:val="single" w:sz="6" w:space="0" w:color="CCCCCC"/>
@@ -3006,17 +3754,19 @@
           <w:p>
             <w:pPr>
               <w:pStyle w:val="NoSpacing"/>
+              <w:spacing w:line="480" w:lineRule="auto"/>
               <w:rPr>
-                <w:rFonts w:asciiTheme="majorHAnsi" w:hAnsiTheme="majorHAnsi" w:cstheme="majorHAnsi"/>
-                <w:sz w:val="20"/>
-                <w:szCs w:val="20"/>
+                <w:rFonts w:ascii="Times New Roman" w:hAnsi="Times New Roman" w:cs="Times New Roman"/>
+                <w:bCs/>
+                <w:sz w:val="24"/>
+                <w:szCs w:val="24"/>
               </w:rPr>
             </w:pPr>
           </w:p>
         </w:tc>
         <w:tc>
           <w:tcPr>
-            <w:tcW w:w="5698" w:type="dxa"/>
+            <w:tcW w:w="5313" w:type="dxa"/>
             <w:tcBorders>
               <w:top w:val="single" w:sz="6" w:space="0" w:color="CCCCCC"/>
               <w:left w:val="single" w:sz="6" w:space="0" w:color="CCCCCC"/>
@@ -3035,33 +3785,38 @@
           <w:p>
             <w:pPr>
               <w:pStyle w:val="NoSpacing"/>
+              <w:spacing w:line="480" w:lineRule="auto"/>
               <w:rPr>
-                <w:rFonts w:asciiTheme="majorHAnsi" w:hAnsiTheme="majorHAnsi" w:cstheme="majorHAnsi"/>
-                <w:sz w:val="20"/>
-                <w:szCs w:val="20"/>
+                <w:rFonts w:ascii="Times New Roman" w:hAnsi="Times New Roman" w:cs="Times New Roman"/>
+                <w:bCs/>
+                <w:sz w:val="24"/>
+                <w:szCs w:val="24"/>
               </w:rPr>
             </w:pPr>
             <w:r>
               <w:rPr>
-                <w:rFonts w:asciiTheme="majorHAnsi" w:hAnsiTheme="majorHAnsi" w:cstheme="majorHAnsi"/>
-                <w:sz w:val="20"/>
-                <w:szCs w:val="20"/>
+                <w:rFonts w:ascii="Times New Roman" w:hAnsi="Times New Roman" w:cs="Times New Roman"/>
+                <w:bCs/>
+                <w:sz w:val="24"/>
+                <w:szCs w:val="24"/>
               </w:rPr>
               <w:t xml:space="preserve">            </w:t>
             </w:r>
             <w:r>
               <w:rPr>
-                <w:rFonts w:asciiTheme="majorHAnsi" w:hAnsiTheme="majorHAnsi" w:cstheme="majorHAnsi"/>
-                <w:sz w:val="20"/>
-                <w:szCs w:val="20"/>
+                <w:rFonts w:ascii="Times New Roman" w:hAnsi="Times New Roman" w:cs="Times New Roman"/>
+                <w:bCs/>
+                <w:sz w:val="24"/>
+                <w:szCs w:val="24"/>
               </w:rPr>
               <w:t>Supervised Learning (Regression</w:t>
             </w:r>
             <w:r>
               <w:rPr>
-                <w:rFonts w:asciiTheme="majorHAnsi" w:hAnsiTheme="majorHAnsi" w:cstheme="majorHAnsi"/>
-                <w:sz w:val="20"/>
-                <w:szCs w:val="20"/>
+                <w:rFonts w:ascii="Times New Roman" w:hAnsi="Times New Roman" w:cs="Times New Roman"/>
+                <w:bCs/>
+                <w:sz w:val="24"/>
+                <w:szCs w:val="24"/>
               </w:rPr>
               <w:t>)</w:t>
             </w:r>
@@ -3069,7 +3824,7 @@
         </w:tc>
         <w:tc>
           <w:tcPr>
-            <w:tcW w:w="0" w:type="auto"/>
+            <w:tcW w:w="810" w:type="dxa"/>
             <w:tcBorders>
               <w:top w:val="single" w:sz="6" w:space="0" w:color="CCCCCC"/>
               <w:left w:val="single" w:sz="6" w:space="0" w:color="CCCCCC"/>
@@ -3088,17 +3843,20 @@
           <w:p>
             <w:pPr>
               <w:pStyle w:val="NoSpacing"/>
+              <w:spacing w:line="480" w:lineRule="auto"/>
               <w:rPr>
-                <w:rFonts w:asciiTheme="majorHAnsi" w:hAnsiTheme="majorHAnsi" w:cstheme="majorHAnsi"/>
-                <w:sz w:val="20"/>
-                <w:szCs w:val="20"/>
+                <w:rFonts w:ascii="Times New Roman" w:hAnsi="Times New Roman" w:cs="Times New Roman"/>
+                <w:bCs/>
+                <w:sz w:val="24"/>
+                <w:szCs w:val="24"/>
               </w:rPr>
             </w:pPr>
             <w:r>
               <w:rPr>
-                <w:rFonts w:asciiTheme="majorHAnsi" w:hAnsiTheme="majorHAnsi" w:cstheme="majorHAnsi"/>
-                <w:sz w:val="20"/>
-                <w:szCs w:val="20"/>
+                <w:rFonts w:ascii="Times New Roman" w:hAnsi="Times New Roman" w:cs="Times New Roman"/>
+                <w:bCs/>
+                <w:sz w:val="24"/>
+                <w:szCs w:val="24"/>
               </w:rPr>
               <w:t>3, 4, 5</w:t>
             </w:r>
@@ -3106,7 +3864,7 @@
         </w:tc>
         <w:tc>
           <w:tcPr>
-            <w:tcW w:w="0" w:type="auto"/>
+            <w:tcW w:w="1183" w:type="dxa"/>
             <w:tcBorders>
               <w:top w:val="single" w:sz="6" w:space="0" w:color="CCCCCC"/>
               <w:left w:val="single" w:sz="6" w:space="0" w:color="CCCCCC"/>
@@ -3125,17 +3883,20 @@
           <w:p>
             <w:pPr>
               <w:pStyle w:val="NoSpacing"/>
+              <w:spacing w:line="480" w:lineRule="auto"/>
               <w:rPr>
-                <w:rFonts w:asciiTheme="majorHAnsi" w:hAnsiTheme="majorHAnsi" w:cstheme="majorHAnsi"/>
-                <w:sz w:val="20"/>
-                <w:szCs w:val="20"/>
+                <w:rFonts w:ascii="Times New Roman" w:hAnsi="Times New Roman" w:cs="Times New Roman"/>
+                <w:bCs/>
+                <w:sz w:val="24"/>
+                <w:szCs w:val="24"/>
               </w:rPr>
             </w:pPr>
             <w:r>
               <w:rPr>
-                <w:rFonts w:asciiTheme="majorHAnsi" w:hAnsiTheme="majorHAnsi" w:cstheme="majorHAnsi"/>
-                <w:sz w:val="20"/>
-                <w:szCs w:val="20"/>
+                <w:rFonts w:ascii="Times New Roman" w:hAnsi="Times New Roman" w:cs="Times New Roman"/>
+                <w:bCs/>
+                <w:sz w:val="24"/>
+                <w:szCs w:val="24"/>
               </w:rPr>
               <w:t>Carrie</w:t>
             </w:r>
@@ -3148,7 +3909,7 @@
         </w:trPr>
         <w:tc>
           <w:tcPr>
-            <w:tcW w:w="1935" w:type="dxa"/>
+            <w:tcW w:w="1932" w:type="dxa"/>
             <w:tcBorders>
               <w:top w:val="single" w:sz="6" w:space="0" w:color="CCCCCC"/>
               <w:left w:val="single" w:sz="6" w:space="0" w:color="CCCCCC"/>
@@ -3167,17 +3928,19 @@
           <w:p>
             <w:pPr>
               <w:pStyle w:val="NoSpacing"/>
+              <w:spacing w:line="480" w:lineRule="auto"/>
               <w:rPr>
-                <w:rFonts w:asciiTheme="majorHAnsi" w:hAnsiTheme="majorHAnsi" w:cstheme="majorHAnsi"/>
-                <w:sz w:val="20"/>
-                <w:szCs w:val="20"/>
+                <w:rFonts w:ascii="Times New Roman" w:hAnsi="Times New Roman" w:cs="Times New Roman"/>
+                <w:bCs/>
+                <w:sz w:val="24"/>
+                <w:szCs w:val="24"/>
               </w:rPr>
             </w:pPr>
           </w:p>
         </w:tc>
         <w:tc>
           <w:tcPr>
-            <w:tcW w:w="5698" w:type="dxa"/>
+            <w:tcW w:w="5313" w:type="dxa"/>
             <w:tcBorders>
               <w:top w:val="single" w:sz="6" w:space="0" w:color="CCCCCC"/>
               <w:left w:val="single" w:sz="6" w:space="0" w:color="CCCCCC"/>
@@ -3196,33 +3959,38 @@
           <w:p>
             <w:pPr>
               <w:pStyle w:val="NoSpacing"/>
+              <w:spacing w:line="480" w:lineRule="auto"/>
               <w:rPr>
-                <w:rFonts w:asciiTheme="majorHAnsi" w:hAnsiTheme="majorHAnsi" w:cstheme="majorHAnsi"/>
-                <w:sz w:val="20"/>
-                <w:szCs w:val="20"/>
+                <w:rFonts w:ascii="Times New Roman" w:hAnsi="Times New Roman" w:cs="Times New Roman"/>
+                <w:bCs/>
+                <w:sz w:val="24"/>
+                <w:szCs w:val="24"/>
               </w:rPr>
             </w:pPr>
             <w:r>
               <w:rPr>
-                <w:rFonts w:asciiTheme="majorHAnsi" w:hAnsiTheme="majorHAnsi" w:cstheme="majorHAnsi"/>
-                <w:sz w:val="20"/>
-                <w:szCs w:val="20"/>
+                <w:rFonts w:ascii="Times New Roman" w:hAnsi="Times New Roman" w:cs="Times New Roman"/>
+                <w:bCs/>
+                <w:sz w:val="24"/>
+                <w:szCs w:val="24"/>
               </w:rPr>
               <w:t xml:space="preserve">            </w:t>
             </w:r>
             <w:r>
               <w:rPr>
-                <w:rFonts w:asciiTheme="majorHAnsi" w:hAnsiTheme="majorHAnsi" w:cstheme="majorHAnsi"/>
-                <w:sz w:val="20"/>
-                <w:szCs w:val="20"/>
+                <w:rFonts w:ascii="Times New Roman" w:hAnsi="Times New Roman" w:cs="Times New Roman"/>
+                <w:bCs/>
+                <w:sz w:val="24"/>
+                <w:szCs w:val="24"/>
               </w:rPr>
               <w:t>Unsupervised Learning (Clustering</w:t>
             </w:r>
             <w:r>
               <w:rPr>
-                <w:rFonts w:asciiTheme="majorHAnsi" w:hAnsiTheme="majorHAnsi" w:cstheme="majorHAnsi"/>
-                <w:sz w:val="20"/>
-                <w:szCs w:val="20"/>
+                <w:rFonts w:ascii="Times New Roman" w:hAnsi="Times New Roman" w:cs="Times New Roman"/>
+                <w:bCs/>
+                <w:sz w:val="24"/>
+                <w:szCs w:val="24"/>
               </w:rPr>
               <w:t>)</w:t>
             </w:r>
@@ -3230,7 +3998,7 @@
         </w:tc>
         <w:tc>
           <w:tcPr>
-            <w:tcW w:w="0" w:type="auto"/>
+            <w:tcW w:w="810" w:type="dxa"/>
             <w:tcBorders>
               <w:top w:val="single" w:sz="6" w:space="0" w:color="CCCCCC"/>
               <w:left w:val="single" w:sz="6" w:space="0" w:color="CCCCCC"/>
@@ -3249,17 +4017,20 @@
           <w:p>
             <w:pPr>
               <w:pStyle w:val="NoSpacing"/>
+              <w:spacing w:line="480" w:lineRule="auto"/>
               <w:rPr>
-                <w:rFonts w:asciiTheme="majorHAnsi" w:hAnsiTheme="majorHAnsi" w:cstheme="majorHAnsi"/>
-                <w:sz w:val="20"/>
-                <w:szCs w:val="20"/>
+                <w:rFonts w:ascii="Times New Roman" w:hAnsi="Times New Roman" w:cs="Times New Roman"/>
+                <w:bCs/>
+                <w:sz w:val="24"/>
+                <w:szCs w:val="24"/>
               </w:rPr>
             </w:pPr>
             <w:r>
               <w:rPr>
-                <w:rFonts w:asciiTheme="majorHAnsi" w:hAnsiTheme="majorHAnsi" w:cstheme="majorHAnsi"/>
-                <w:sz w:val="20"/>
-                <w:szCs w:val="20"/>
+                <w:rFonts w:ascii="Times New Roman" w:hAnsi="Times New Roman" w:cs="Times New Roman"/>
+                <w:bCs/>
+                <w:sz w:val="24"/>
+                <w:szCs w:val="24"/>
               </w:rPr>
               <w:t>3, 4, 5</w:t>
             </w:r>
@@ -3267,7 +4038,7 @@
         </w:tc>
         <w:tc>
           <w:tcPr>
-            <w:tcW w:w="0" w:type="auto"/>
+            <w:tcW w:w="1183" w:type="dxa"/>
             <w:tcBorders>
               <w:top w:val="single" w:sz="6" w:space="0" w:color="CCCCCC"/>
               <w:left w:val="single" w:sz="6" w:space="0" w:color="CCCCCC"/>
@@ -3286,17 +4057,20 @@
           <w:p>
             <w:pPr>
               <w:pStyle w:val="NoSpacing"/>
+              <w:spacing w:line="480" w:lineRule="auto"/>
               <w:rPr>
-                <w:rFonts w:asciiTheme="majorHAnsi" w:hAnsiTheme="majorHAnsi" w:cstheme="majorHAnsi"/>
-                <w:sz w:val="20"/>
-                <w:szCs w:val="20"/>
+                <w:rFonts w:ascii="Times New Roman" w:hAnsi="Times New Roman" w:cs="Times New Roman"/>
+                <w:bCs/>
+                <w:sz w:val="24"/>
+                <w:szCs w:val="24"/>
               </w:rPr>
             </w:pPr>
             <w:r>
               <w:rPr>
-                <w:rFonts w:asciiTheme="majorHAnsi" w:hAnsiTheme="majorHAnsi" w:cstheme="majorHAnsi"/>
-                <w:sz w:val="20"/>
-                <w:szCs w:val="20"/>
+                <w:rFonts w:ascii="Times New Roman" w:hAnsi="Times New Roman" w:cs="Times New Roman"/>
+                <w:bCs/>
+                <w:sz w:val="24"/>
+                <w:szCs w:val="24"/>
               </w:rPr>
               <w:t>Swapnil</w:t>
             </w:r>
@@ -3309,7 +4083,7 @@
         </w:trPr>
         <w:tc>
           <w:tcPr>
-            <w:tcW w:w="1935" w:type="dxa"/>
+            <w:tcW w:w="1932" w:type="dxa"/>
             <w:tcBorders>
               <w:top w:val="single" w:sz="6" w:space="0" w:color="CCCCCC"/>
               <w:left w:val="single" w:sz="6" w:space="0" w:color="CCCCCC"/>
@@ -3328,17 +4102,19 @@
           <w:p>
             <w:pPr>
               <w:pStyle w:val="NoSpacing"/>
+              <w:spacing w:line="480" w:lineRule="auto"/>
               <w:rPr>
-                <w:rFonts w:asciiTheme="majorHAnsi" w:hAnsiTheme="majorHAnsi" w:cstheme="majorHAnsi"/>
-                <w:sz w:val="20"/>
-                <w:szCs w:val="20"/>
+                <w:rFonts w:ascii="Times New Roman" w:hAnsi="Times New Roman" w:cs="Times New Roman"/>
+                <w:bCs/>
+                <w:sz w:val="24"/>
+                <w:szCs w:val="24"/>
               </w:rPr>
             </w:pPr>
           </w:p>
         </w:tc>
         <w:tc>
           <w:tcPr>
-            <w:tcW w:w="5698" w:type="dxa"/>
+            <w:tcW w:w="5313" w:type="dxa"/>
             <w:tcBorders>
               <w:top w:val="single" w:sz="6" w:space="0" w:color="CCCCCC"/>
               <w:left w:val="single" w:sz="6" w:space="0" w:color="CCCCCC"/>
@@ -3357,25 +4133,29 @@
           <w:p>
             <w:pPr>
               <w:pStyle w:val="NoSpacing"/>
+              <w:spacing w:line="480" w:lineRule="auto"/>
               <w:rPr>
-                <w:rFonts w:asciiTheme="majorHAnsi" w:hAnsiTheme="majorHAnsi" w:cstheme="majorHAnsi"/>
-                <w:sz w:val="20"/>
-                <w:szCs w:val="20"/>
+                <w:rFonts w:ascii="Times New Roman" w:hAnsi="Times New Roman" w:cs="Times New Roman"/>
+                <w:bCs/>
+                <w:sz w:val="24"/>
+                <w:szCs w:val="24"/>
               </w:rPr>
             </w:pPr>
             <w:r>
               <w:rPr>
-                <w:rFonts w:asciiTheme="majorHAnsi" w:hAnsiTheme="majorHAnsi" w:cstheme="majorHAnsi"/>
-                <w:sz w:val="20"/>
-                <w:szCs w:val="20"/>
+                <w:rFonts w:ascii="Times New Roman" w:hAnsi="Times New Roman" w:cs="Times New Roman"/>
+                <w:bCs/>
+                <w:sz w:val="24"/>
+                <w:szCs w:val="24"/>
               </w:rPr>
               <w:t xml:space="preserve">            </w:t>
             </w:r>
             <w:r>
               <w:rPr>
-                <w:rFonts w:asciiTheme="majorHAnsi" w:hAnsiTheme="majorHAnsi" w:cstheme="majorHAnsi"/>
-                <w:sz w:val="20"/>
-                <w:szCs w:val="20"/>
+                <w:rFonts w:ascii="Times New Roman" w:hAnsi="Times New Roman" w:cs="Times New Roman"/>
+                <w:bCs/>
+                <w:sz w:val="24"/>
+                <w:szCs w:val="24"/>
               </w:rPr>
               <w:t xml:space="preserve">Feature Selection and Dimensionality Reduction </w:t>
             </w:r>
@@ -3383,7 +4163,7 @@
         </w:tc>
         <w:tc>
           <w:tcPr>
-            <w:tcW w:w="0" w:type="auto"/>
+            <w:tcW w:w="810" w:type="dxa"/>
             <w:tcBorders>
               <w:top w:val="single" w:sz="6" w:space="0" w:color="CCCCCC"/>
               <w:left w:val="single" w:sz="6" w:space="0" w:color="CCCCCC"/>
@@ -3402,17 +4182,20 @@
           <w:p>
             <w:pPr>
               <w:pStyle w:val="NoSpacing"/>
+              <w:spacing w:line="480" w:lineRule="auto"/>
               <w:rPr>
-                <w:rFonts w:asciiTheme="majorHAnsi" w:hAnsiTheme="majorHAnsi" w:cstheme="majorHAnsi"/>
-                <w:sz w:val="20"/>
-                <w:szCs w:val="20"/>
+                <w:rFonts w:ascii="Times New Roman" w:hAnsi="Times New Roman" w:cs="Times New Roman"/>
+                <w:bCs/>
+                <w:sz w:val="24"/>
+                <w:szCs w:val="24"/>
               </w:rPr>
             </w:pPr>
             <w:r>
               <w:rPr>
-                <w:rFonts w:asciiTheme="majorHAnsi" w:hAnsiTheme="majorHAnsi" w:cstheme="majorHAnsi"/>
-                <w:sz w:val="20"/>
-                <w:szCs w:val="20"/>
+                <w:rFonts w:ascii="Times New Roman" w:hAnsi="Times New Roman" w:cs="Times New Roman"/>
+                <w:bCs/>
+                <w:sz w:val="24"/>
+                <w:szCs w:val="24"/>
               </w:rPr>
               <w:t>3, 4, 5</w:t>
             </w:r>
@@ -3420,7 +4203,7 @@
         </w:tc>
         <w:tc>
           <w:tcPr>
-            <w:tcW w:w="0" w:type="auto"/>
+            <w:tcW w:w="1183" w:type="dxa"/>
             <w:tcBorders>
               <w:top w:val="single" w:sz="6" w:space="0" w:color="CCCCCC"/>
               <w:left w:val="single" w:sz="6" w:space="0" w:color="CCCCCC"/>
@@ -3439,17 +4222,20 @@
           <w:p>
             <w:pPr>
               <w:pStyle w:val="NoSpacing"/>
+              <w:spacing w:line="480" w:lineRule="auto"/>
               <w:rPr>
-                <w:rFonts w:asciiTheme="majorHAnsi" w:hAnsiTheme="majorHAnsi" w:cstheme="majorHAnsi"/>
-                <w:sz w:val="20"/>
-                <w:szCs w:val="20"/>
+                <w:rFonts w:ascii="Times New Roman" w:hAnsi="Times New Roman" w:cs="Times New Roman"/>
+                <w:bCs/>
+                <w:sz w:val="24"/>
+                <w:szCs w:val="24"/>
               </w:rPr>
             </w:pPr>
             <w:r>
               <w:rPr>
-                <w:rFonts w:asciiTheme="majorHAnsi" w:hAnsiTheme="majorHAnsi" w:cstheme="majorHAnsi"/>
-                <w:sz w:val="20"/>
-                <w:szCs w:val="20"/>
+                <w:rFonts w:ascii="Times New Roman" w:hAnsi="Times New Roman" w:cs="Times New Roman"/>
+                <w:bCs/>
+                <w:sz w:val="24"/>
+                <w:szCs w:val="24"/>
               </w:rPr>
               <w:t>ALL</w:t>
             </w:r>
@@ -3462,7 +4248,7 @@
         </w:trPr>
         <w:tc>
           <w:tcPr>
-            <w:tcW w:w="1935" w:type="dxa"/>
+            <w:tcW w:w="1932" w:type="dxa"/>
             <w:tcBorders>
               <w:top w:val="single" w:sz="6" w:space="0" w:color="CCCCCC"/>
               <w:left w:val="single" w:sz="6" w:space="0" w:color="CCCCCC"/>
@@ -3481,17 +4267,19 @@
           <w:p>
             <w:pPr>
               <w:pStyle w:val="NoSpacing"/>
+              <w:spacing w:line="480" w:lineRule="auto"/>
               <w:rPr>
-                <w:rFonts w:asciiTheme="majorHAnsi" w:hAnsiTheme="majorHAnsi" w:cstheme="majorHAnsi"/>
-                <w:sz w:val="20"/>
-                <w:szCs w:val="20"/>
+                <w:rFonts w:ascii="Times New Roman" w:hAnsi="Times New Roman" w:cs="Times New Roman"/>
+                <w:bCs/>
+                <w:sz w:val="24"/>
+                <w:szCs w:val="24"/>
               </w:rPr>
             </w:pPr>
           </w:p>
         </w:tc>
         <w:tc>
           <w:tcPr>
-            <w:tcW w:w="5698" w:type="dxa"/>
+            <w:tcW w:w="5313" w:type="dxa"/>
             <w:tcBorders>
               <w:top w:val="single" w:sz="6" w:space="0" w:color="CCCCCC"/>
               <w:left w:val="single" w:sz="6" w:space="0" w:color="CCCCCC"/>
@@ -3510,25 +4298,29 @@
           <w:p>
             <w:pPr>
               <w:pStyle w:val="NoSpacing"/>
+              <w:spacing w:line="480" w:lineRule="auto"/>
               <w:rPr>
-                <w:rFonts w:asciiTheme="majorHAnsi" w:hAnsiTheme="majorHAnsi" w:cstheme="majorHAnsi"/>
-                <w:sz w:val="20"/>
-                <w:szCs w:val="20"/>
+                <w:rFonts w:ascii="Times New Roman" w:hAnsi="Times New Roman" w:cs="Times New Roman"/>
+                <w:bCs/>
+                <w:sz w:val="24"/>
+                <w:szCs w:val="24"/>
               </w:rPr>
             </w:pPr>
             <w:r>
               <w:rPr>
-                <w:rFonts w:asciiTheme="majorHAnsi" w:hAnsiTheme="majorHAnsi" w:cstheme="majorHAnsi"/>
-                <w:sz w:val="20"/>
-                <w:szCs w:val="20"/>
+                <w:rFonts w:ascii="Times New Roman" w:hAnsi="Times New Roman" w:cs="Times New Roman"/>
+                <w:bCs/>
+                <w:sz w:val="24"/>
+                <w:szCs w:val="24"/>
               </w:rPr>
               <w:t xml:space="preserve">                </w:t>
             </w:r>
             <w:r>
               <w:rPr>
-                <w:rFonts w:asciiTheme="majorHAnsi" w:hAnsiTheme="majorHAnsi" w:cstheme="majorHAnsi"/>
-                <w:sz w:val="20"/>
-                <w:szCs w:val="20"/>
+                <w:rFonts w:ascii="Times New Roman" w:hAnsi="Times New Roman" w:cs="Times New Roman"/>
+                <w:bCs/>
+                <w:sz w:val="24"/>
+                <w:szCs w:val="24"/>
               </w:rPr>
               <w:t>Hyperparameter Tuning</w:t>
             </w:r>
@@ -3536,7 +4328,7 @@
         </w:tc>
         <w:tc>
           <w:tcPr>
-            <w:tcW w:w="0" w:type="auto"/>
+            <w:tcW w:w="810" w:type="dxa"/>
             <w:tcBorders>
               <w:top w:val="single" w:sz="6" w:space="0" w:color="CCCCCC"/>
               <w:left w:val="single" w:sz="6" w:space="0" w:color="CCCCCC"/>
@@ -3555,17 +4347,19 @@
           <w:p>
             <w:pPr>
               <w:pStyle w:val="NoSpacing"/>
+              <w:spacing w:line="480" w:lineRule="auto"/>
               <w:rPr>
-                <w:rFonts w:asciiTheme="majorHAnsi" w:hAnsiTheme="majorHAnsi" w:cstheme="majorHAnsi"/>
-                <w:sz w:val="20"/>
-                <w:szCs w:val="20"/>
+                <w:rFonts w:ascii="Times New Roman" w:hAnsi="Times New Roman" w:cs="Times New Roman"/>
+                <w:bCs/>
+                <w:sz w:val="24"/>
+                <w:szCs w:val="24"/>
               </w:rPr>
             </w:pPr>
           </w:p>
         </w:tc>
         <w:tc>
           <w:tcPr>
-            <w:tcW w:w="0" w:type="auto"/>
+            <w:tcW w:w="1183" w:type="dxa"/>
             <w:tcBorders>
               <w:top w:val="single" w:sz="6" w:space="0" w:color="CCCCCC"/>
               <w:left w:val="single" w:sz="6" w:space="0" w:color="CCCCCC"/>
@@ -3584,10 +4378,12 @@
           <w:p>
             <w:pPr>
               <w:pStyle w:val="NoSpacing"/>
+              <w:spacing w:line="480" w:lineRule="auto"/>
               <w:rPr>
-                <w:rFonts w:asciiTheme="majorHAnsi" w:hAnsiTheme="majorHAnsi" w:cstheme="majorHAnsi"/>
-                <w:sz w:val="20"/>
-                <w:szCs w:val="20"/>
+                <w:rFonts w:ascii="Times New Roman" w:hAnsi="Times New Roman" w:cs="Times New Roman"/>
+                <w:bCs/>
+                <w:sz w:val="24"/>
+                <w:szCs w:val="24"/>
               </w:rPr>
             </w:pPr>
           </w:p>
@@ -3599,7 +4395,7 @@
         </w:trPr>
         <w:tc>
           <w:tcPr>
-            <w:tcW w:w="1935" w:type="dxa"/>
+            <w:tcW w:w="1932" w:type="dxa"/>
             <w:tcBorders>
               <w:top w:val="single" w:sz="6" w:space="0" w:color="CCCCCC"/>
               <w:left w:val="single" w:sz="6" w:space="0" w:color="CCCCCC"/>
@@ -3618,17 +4414,19 @@
           <w:p>
             <w:pPr>
               <w:pStyle w:val="NoSpacing"/>
+              <w:spacing w:line="480" w:lineRule="auto"/>
               <w:rPr>
-                <w:rFonts w:asciiTheme="majorHAnsi" w:hAnsiTheme="majorHAnsi" w:cstheme="majorHAnsi"/>
-                <w:sz w:val="20"/>
-                <w:szCs w:val="20"/>
+                <w:rFonts w:ascii="Times New Roman" w:hAnsi="Times New Roman" w:cs="Times New Roman"/>
+                <w:bCs/>
+                <w:sz w:val="24"/>
+                <w:szCs w:val="24"/>
               </w:rPr>
             </w:pPr>
           </w:p>
         </w:tc>
         <w:tc>
           <w:tcPr>
-            <w:tcW w:w="5698" w:type="dxa"/>
+            <w:tcW w:w="5313" w:type="dxa"/>
             <w:tcBorders>
               <w:top w:val="single" w:sz="6" w:space="0" w:color="CCCCCC"/>
               <w:left w:val="single" w:sz="6" w:space="0" w:color="CCCCCC"/>
@@ -3647,25 +4445,29 @@
           <w:p>
             <w:pPr>
               <w:pStyle w:val="NoSpacing"/>
+              <w:spacing w:line="480" w:lineRule="auto"/>
               <w:rPr>
-                <w:rFonts w:asciiTheme="majorHAnsi" w:hAnsiTheme="majorHAnsi" w:cstheme="majorHAnsi"/>
-                <w:sz w:val="20"/>
-                <w:szCs w:val="20"/>
+                <w:rFonts w:ascii="Times New Roman" w:hAnsi="Times New Roman" w:cs="Times New Roman"/>
+                <w:bCs/>
+                <w:sz w:val="24"/>
+                <w:szCs w:val="24"/>
               </w:rPr>
             </w:pPr>
             <w:r>
               <w:rPr>
-                <w:rFonts w:asciiTheme="majorHAnsi" w:hAnsiTheme="majorHAnsi" w:cstheme="majorHAnsi"/>
-                <w:sz w:val="20"/>
-                <w:szCs w:val="20"/>
+                <w:rFonts w:ascii="Times New Roman" w:hAnsi="Times New Roman" w:cs="Times New Roman"/>
+                <w:bCs/>
+                <w:sz w:val="24"/>
+                <w:szCs w:val="24"/>
               </w:rPr>
               <w:t xml:space="preserve">                </w:t>
             </w:r>
             <w:r>
               <w:rPr>
-                <w:rFonts w:asciiTheme="majorHAnsi" w:hAnsiTheme="majorHAnsi" w:cstheme="majorHAnsi"/>
-                <w:sz w:val="20"/>
-                <w:szCs w:val="20"/>
+                <w:rFonts w:ascii="Times New Roman" w:hAnsi="Times New Roman" w:cs="Times New Roman"/>
+                <w:bCs/>
+                <w:sz w:val="24"/>
+                <w:szCs w:val="24"/>
               </w:rPr>
               <w:t>Algorithm output and Metrics</w:t>
             </w:r>
@@ -3673,7 +4475,7 @@
         </w:tc>
         <w:tc>
           <w:tcPr>
-            <w:tcW w:w="0" w:type="auto"/>
+            <w:tcW w:w="810" w:type="dxa"/>
             <w:tcBorders>
               <w:top w:val="single" w:sz="6" w:space="0" w:color="CCCCCC"/>
               <w:left w:val="single" w:sz="6" w:space="0" w:color="CCCCCC"/>
@@ -3692,17 +4494,19 @@
           <w:p>
             <w:pPr>
               <w:pStyle w:val="NoSpacing"/>
+              <w:spacing w:line="480" w:lineRule="auto"/>
               <w:rPr>
-                <w:rFonts w:asciiTheme="majorHAnsi" w:hAnsiTheme="majorHAnsi" w:cstheme="majorHAnsi"/>
-                <w:sz w:val="20"/>
-                <w:szCs w:val="20"/>
+                <w:rFonts w:ascii="Times New Roman" w:hAnsi="Times New Roman" w:cs="Times New Roman"/>
+                <w:bCs/>
+                <w:sz w:val="24"/>
+                <w:szCs w:val="24"/>
               </w:rPr>
             </w:pPr>
           </w:p>
         </w:tc>
         <w:tc>
           <w:tcPr>
-            <w:tcW w:w="0" w:type="auto"/>
+            <w:tcW w:w="1183" w:type="dxa"/>
             <w:tcBorders>
               <w:top w:val="single" w:sz="6" w:space="0" w:color="CCCCCC"/>
               <w:left w:val="single" w:sz="6" w:space="0" w:color="CCCCCC"/>
@@ -3721,10 +4525,12 @@
           <w:p>
             <w:pPr>
               <w:pStyle w:val="NoSpacing"/>
+              <w:spacing w:line="480" w:lineRule="auto"/>
               <w:rPr>
-                <w:rFonts w:asciiTheme="majorHAnsi" w:hAnsiTheme="majorHAnsi" w:cstheme="majorHAnsi"/>
-                <w:sz w:val="20"/>
-                <w:szCs w:val="20"/>
+                <w:rFonts w:ascii="Times New Roman" w:hAnsi="Times New Roman" w:cs="Times New Roman"/>
+                <w:bCs/>
+                <w:sz w:val="24"/>
+                <w:szCs w:val="24"/>
               </w:rPr>
             </w:pPr>
           </w:p>
@@ -3736,7 +4542,7 @@
         </w:trPr>
         <w:tc>
           <w:tcPr>
-            <w:tcW w:w="1935" w:type="dxa"/>
+            <w:tcW w:w="1932" w:type="dxa"/>
             <w:tcBorders>
               <w:top w:val="single" w:sz="6" w:space="0" w:color="CCCCCC"/>
               <w:left w:val="single" w:sz="6" w:space="0" w:color="CCCCCC"/>
@@ -3755,17 +4561,19 @@
           <w:p>
             <w:pPr>
               <w:pStyle w:val="NoSpacing"/>
+              <w:spacing w:line="480" w:lineRule="auto"/>
               <w:rPr>
-                <w:rFonts w:asciiTheme="majorHAnsi" w:hAnsiTheme="majorHAnsi" w:cstheme="majorHAnsi"/>
-                <w:sz w:val="20"/>
-                <w:szCs w:val="20"/>
+                <w:rFonts w:ascii="Times New Roman" w:hAnsi="Times New Roman" w:cs="Times New Roman"/>
+                <w:bCs/>
+                <w:sz w:val="24"/>
+                <w:szCs w:val="24"/>
               </w:rPr>
             </w:pPr>
           </w:p>
         </w:tc>
         <w:tc>
           <w:tcPr>
-            <w:tcW w:w="5698" w:type="dxa"/>
+            <w:tcW w:w="5313" w:type="dxa"/>
             <w:tcBorders>
               <w:top w:val="single" w:sz="6" w:space="0" w:color="CCCCCC"/>
               <w:left w:val="single" w:sz="6" w:space="0" w:color="CCCCCC"/>
@@ -3784,25 +4592,29 @@
           <w:p>
             <w:pPr>
               <w:pStyle w:val="NoSpacing"/>
+              <w:spacing w:line="480" w:lineRule="auto"/>
               <w:rPr>
-                <w:rFonts w:asciiTheme="majorHAnsi" w:hAnsiTheme="majorHAnsi" w:cstheme="majorHAnsi"/>
-                <w:sz w:val="20"/>
-                <w:szCs w:val="20"/>
+                <w:rFonts w:ascii="Times New Roman" w:hAnsi="Times New Roman" w:cs="Times New Roman"/>
+                <w:bCs/>
+                <w:sz w:val="24"/>
+                <w:szCs w:val="24"/>
               </w:rPr>
             </w:pPr>
             <w:r>
               <w:rPr>
-                <w:rFonts w:asciiTheme="majorHAnsi" w:hAnsiTheme="majorHAnsi" w:cstheme="majorHAnsi"/>
-                <w:sz w:val="20"/>
-                <w:szCs w:val="20"/>
+                <w:rFonts w:ascii="Times New Roman" w:hAnsi="Times New Roman" w:cs="Times New Roman"/>
+                <w:bCs/>
+                <w:sz w:val="24"/>
+                <w:szCs w:val="24"/>
               </w:rPr>
               <w:t xml:space="preserve">                </w:t>
             </w:r>
             <w:r>
               <w:rPr>
-                <w:rFonts w:asciiTheme="majorHAnsi" w:hAnsiTheme="majorHAnsi" w:cstheme="majorHAnsi"/>
-                <w:sz w:val="20"/>
-                <w:szCs w:val="20"/>
+                <w:rFonts w:ascii="Times New Roman" w:hAnsi="Times New Roman" w:cs="Times New Roman"/>
+                <w:bCs/>
+                <w:sz w:val="24"/>
+                <w:szCs w:val="24"/>
               </w:rPr>
               <w:t>Comparative Analysis, Evaluation and Critique</w:t>
             </w:r>
@@ -3810,7 +4622,7 @@
         </w:tc>
         <w:tc>
           <w:tcPr>
-            <w:tcW w:w="0" w:type="auto"/>
+            <w:tcW w:w="810" w:type="dxa"/>
             <w:tcBorders>
               <w:top w:val="single" w:sz="6" w:space="0" w:color="CCCCCC"/>
               <w:left w:val="single" w:sz="6" w:space="0" w:color="CCCCCC"/>
@@ -3829,17 +4641,19 @@
           <w:p>
             <w:pPr>
               <w:pStyle w:val="NoSpacing"/>
+              <w:spacing w:line="480" w:lineRule="auto"/>
               <w:rPr>
-                <w:rFonts w:asciiTheme="majorHAnsi" w:hAnsiTheme="majorHAnsi" w:cstheme="majorHAnsi"/>
-                <w:sz w:val="20"/>
-                <w:szCs w:val="20"/>
+                <w:rFonts w:ascii="Times New Roman" w:hAnsi="Times New Roman" w:cs="Times New Roman"/>
+                <w:bCs/>
+                <w:sz w:val="24"/>
+                <w:szCs w:val="24"/>
               </w:rPr>
             </w:pPr>
           </w:p>
         </w:tc>
         <w:tc>
           <w:tcPr>
-            <w:tcW w:w="0" w:type="auto"/>
+            <w:tcW w:w="1183" w:type="dxa"/>
             <w:tcBorders>
               <w:top w:val="single" w:sz="6" w:space="0" w:color="CCCCCC"/>
               <w:left w:val="single" w:sz="6" w:space="0" w:color="CCCCCC"/>
@@ -3858,10 +4672,12 @@
           <w:p>
             <w:pPr>
               <w:pStyle w:val="NoSpacing"/>
+              <w:spacing w:line="480" w:lineRule="auto"/>
               <w:rPr>
-                <w:rFonts w:asciiTheme="majorHAnsi" w:hAnsiTheme="majorHAnsi" w:cstheme="majorHAnsi"/>
-                <w:sz w:val="20"/>
-                <w:szCs w:val="20"/>
+                <w:rFonts w:ascii="Times New Roman" w:hAnsi="Times New Roman" w:cs="Times New Roman"/>
+                <w:bCs/>
+                <w:sz w:val="24"/>
+                <w:szCs w:val="24"/>
               </w:rPr>
             </w:pPr>
           </w:p>
@@ -3873,7 +4689,7 @@
         </w:trPr>
         <w:tc>
           <w:tcPr>
-            <w:tcW w:w="1935" w:type="dxa"/>
+            <w:tcW w:w="1932" w:type="dxa"/>
             <w:tcBorders>
               <w:top w:val="single" w:sz="6" w:space="0" w:color="CCCCCC"/>
               <w:left w:val="single" w:sz="6" w:space="0" w:color="CCCCCC"/>
@@ -3892,17 +4708,19 @@
           <w:p>
             <w:pPr>
               <w:pStyle w:val="NoSpacing"/>
+              <w:spacing w:line="480" w:lineRule="auto"/>
               <w:rPr>
-                <w:rFonts w:asciiTheme="majorHAnsi" w:hAnsiTheme="majorHAnsi" w:cstheme="majorHAnsi"/>
-                <w:sz w:val="20"/>
-                <w:szCs w:val="20"/>
+                <w:rFonts w:ascii="Times New Roman" w:hAnsi="Times New Roman" w:cs="Times New Roman"/>
+                <w:bCs/>
+                <w:sz w:val="24"/>
+                <w:szCs w:val="24"/>
               </w:rPr>
             </w:pPr>
           </w:p>
         </w:tc>
         <w:tc>
           <w:tcPr>
-            <w:tcW w:w="5698" w:type="dxa"/>
+            <w:tcW w:w="5313" w:type="dxa"/>
             <w:tcBorders>
               <w:top w:val="single" w:sz="6" w:space="0" w:color="CCCCCC"/>
               <w:left w:val="single" w:sz="6" w:space="0" w:color="CCCCCC"/>
@@ -3921,25 +4739,29 @@
           <w:p>
             <w:pPr>
               <w:pStyle w:val="NoSpacing"/>
+              <w:spacing w:line="480" w:lineRule="auto"/>
               <w:rPr>
-                <w:rFonts w:asciiTheme="majorHAnsi" w:hAnsiTheme="majorHAnsi" w:cstheme="majorHAnsi"/>
-                <w:sz w:val="20"/>
-                <w:szCs w:val="20"/>
+                <w:rFonts w:ascii="Times New Roman" w:hAnsi="Times New Roman" w:cs="Times New Roman"/>
+                <w:bCs/>
+                <w:sz w:val="24"/>
+                <w:szCs w:val="24"/>
               </w:rPr>
             </w:pPr>
             <w:r>
               <w:rPr>
-                <w:rFonts w:asciiTheme="majorHAnsi" w:hAnsiTheme="majorHAnsi" w:cstheme="majorHAnsi"/>
-                <w:sz w:val="20"/>
-                <w:szCs w:val="20"/>
+                <w:rFonts w:ascii="Times New Roman" w:hAnsi="Times New Roman" w:cs="Times New Roman"/>
+                <w:bCs/>
+                <w:sz w:val="24"/>
+                <w:szCs w:val="24"/>
               </w:rPr>
               <w:t xml:space="preserve">                </w:t>
             </w:r>
             <w:r>
               <w:rPr>
-                <w:rFonts w:asciiTheme="majorHAnsi" w:hAnsiTheme="majorHAnsi" w:cstheme="majorHAnsi"/>
-                <w:sz w:val="20"/>
-                <w:szCs w:val="20"/>
+                <w:rFonts w:ascii="Times New Roman" w:hAnsi="Times New Roman" w:cs="Times New Roman"/>
+                <w:bCs/>
+                <w:sz w:val="24"/>
+                <w:szCs w:val="24"/>
               </w:rPr>
               <w:t>Hypothesis testing and validation</w:t>
             </w:r>
@@ -3947,7 +4769,7 @@
         </w:tc>
         <w:tc>
           <w:tcPr>
-            <w:tcW w:w="0" w:type="auto"/>
+            <w:tcW w:w="810" w:type="dxa"/>
             <w:tcBorders>
               <w:top w:val="single" w:sz="6" w:space="0" w:color="CCCCCC"/>
               <w:left w:val="single" w:sz="6" w:space="0" w:color="CCCCCC"/>
@@ -3966,17 +4788,19 @@
           <w:p>
             <w:pPr>
               <w:pStyle w:val="NoSpacing"/>
+              <w:spacing w:line="480" w:lineRule="auto"/>
               <w:rPr>
-                <w:rFonts w:asciiTheme="majorHAnsi" w:hAnsiTheme="majorHAnsi" w:cstheme="majorHAnsi"/>
-                <w:sz w:val="20"/>
-                <w:szCs w:val="20"/>
+                <w:rFonts w:ascii="Times New Roman" w:hAnsi="Times New Roman" w:cs="Times New Roman"/>
+                <w:bCs/>
+                <w:sz w:val="24"/>
+                <w:szCs w:val="24"/>
               </w:rPr>
             </w:pPr>
           </w:p>
         </w:tc>
         <w:tc>
           <w:tcPr>
-            <w:tcW w:w="0" w:type="auto"/>
+            <w:tcW w:w="1183" w:type="dxa"/>
             <w:tcBorders>
               <w:top w:val="single" w:sz="6" w:space="0" w:color="CCCCCC"/>
               <w:left w:val="single" w:sz="6" w:space="0" w:color="CCCCCC"/>
@@ -3995,10 +4819,12 @@
           <w:p>
             <w:pPr>
               <w:pStyle w:val="NoSpacing"/>
+              <w:spacing w:line="480" w:lineRule="auto"/>
               <w:rPr>
-                <w:rFonts w:asciiTheme="majorHAnsi" w:hAnsiTheme="majorHAnsi" w:cstheme="majorHAnsi"/>
-                <w:sz w:val="20"/>
-                <w:szCs w:val="20"/>
+                <w:rFonts w:ascii="Times New Roman" w:hAnsi="Times New Roman" w:cs="Times New Roman"/>
+                <w:bCs/>
+                <w:sz w:val="24"/>
+                <w:szCs w:val="24"/>
               </w:rPr>
             </w:pPr>
           </w:p>
@@ -4010,7 +4836,7 @@
         </w:trPr>
         <w:tc>
           <w:tcPr>
-            <w:tcW w:w="1935" w:type="dxa"/>
+            <w:tcW w:w="1932" w:type="dxa"/>
             <w:tcBorders>
               <w:top w:val="single" w:sz="6" w:space="0" w:color="CCCCCC"/>
               <w:left w:val="single" w:sz="6" w:space="0" w:color="CCCCCC"/>
@@ -4029,17 +4855,19 @@
           <w:p>
             <w:pPr>
               <w:pStyle w:val="NoSpacing"/>
+              <w:spacing w:line="480" w:lineRule="auto"/>
               <w:rPr>
-                <w:rFonts w:asciiTheme="majorHAnsi" w:hAnsiTheme="majorHAnsi" w:cstheme="majorHAnsi"/>
-                <w:sz w:val="20"/>
-                <w:szCs w:val="20"/>
+                <w:rFonts w:ascii="Times New Roman" w:hAnsi="Times New Roman" w:cs="Times New Roman"/>
+                <w:bCs/>
+                <w:sz w:val="24"/>
+                <w:szCs w:val="24"/>
               </w:rPr>
             </w:pPr>
           </w:p>
         </w:tc>
         <w:tc>
           <w:tcPr>
-            <w:tcW w:w="5698" w:type="dxa"/>
+            <w:tcW w:w="5313" w:type="dxa"/>
             <w:tcBorders>
               <w:top w:val="single" w:sz="6" w:space="0" w:color="CCCCCC"/>
               <w:left w:val="single" w:sz="6" w:space="0" w:color="CCCCCC"/>
@@ -4058,25 +4886,29 @@
           <w:p>
             <w:pPr>
               <w:pStyle w:val="NoSpacing"/>
+              <w:spacing w:line="480" w:lineRule="auto"/>
               <w:rPr>
-                <w:rFonts w:asciiTheme="majorHAnsi" w:hAnsiTheme="majorHAnsi" w:cstheme="majorHAnsi"/>
-                <w:sz w:val="20"/>
-                <w:szCs w:val="20"/>
+                <w:rFonts w:ascii="Times New Roman" w:hAnsi="Times New Roman" w:cs="Times New Roman"/>
+                <w:bCs/>
+                <w:sz w:val="24"/>
+                <w:szCs w:val="24"/>
               </w:rPr>
             </w:pPr>
             <w:r>
               <w:rPr>
-                <w:rFonts w:asciiTheme="majorHAnsi" w:hAnsiTheme="majorHAnsi" w:cstheme="majorHAnsi"/>
-                <w:sz w:val="20"/>
-                <w:szCs w:val="20"/>
+                <w:rFonts w:ascii="Times New Roman" w:hAnsi="Times New Roman" w:cs="Times New Roman"/>
+                <w:bCs/>
+                <w:sz w:val="24"/>
+                <w:szCs w:val="24"/>
               </w:rPr>
               <w:t xml:space="preserve">                </w:t>
             </w:r>
             <w:r>
               <w:rPr>
-                <w:rFonts w:asciiTheme="majorHAnsi" w:hAnsiTheme="majorHAnsi" w:cstheme="majorHAnsi"/>
-                <w:sz w:val="20"/>
-                <w:szCs w:val="20"/>
+                <w:rFonts w:ascii="Times New Roman" w:hAnsi="Times New Roman" w:cs="Times New Roman"/>
+                <w:bCs/>
+                <w:sz w:val="24"/>
+                <w:szCs w:val="24"/>
               </w:rPr>
               <w:t>Code Review</w:t>
             </w:r>
@@ -4084,7 +4916,7 @@
         </w:tc>
         <w:tc>
           <w:tcPr>
-            <w:tcW w:w="0" w:type="auto"/>
+            <w:tcW w:w="810" w:type="dxa"/>
             <w:tcBorders>
               <w:top w:val="single" w:sz="6" w:space="0" w:color="CCCCCC"/>
               <w:left w:val="single" w:sz="6" w:space="0" w:color="CCCCCC"/>
@@ -4103,17 +4935,19 @@
           <w:p>
             <w:pPr>
               <w:pStyle w:val="NoSpacing"/>
+              <w:spacing w:line="480" w:lineRule="auto"/>
               <w:rPr>
-                <w:rFonts w:asciiTheme="majorHAnsi" w:hAnsiTheme="majorHAnsi" w:cstheme="majorHAnsi"/>
-                <w:sz w:val="20"/>
-                <w:szCs w:val="20"/>
+                <w:rFonts w:ascii="Times New Roman" w:hAnsi="Times New Roman" w:cs="Times New Roman"/>
+                <w:bCs/>
+                <w:sz w:val="24"/>
+                <w:szCs w:val="24"/>
               </w:rPr>
             </w:pPr>
           </w:p>
         </w:tc>
         <w:tc>
           <w:tcPr>
-            <w:tcW w:w="0" w:type="auto"/>
+            <w:tcW w:w="1183" w:type="dxa"/>
             <w:tcBorders>
               <w:top w:val="single" w:sz="6" w:space="0" w:color="CCCCCC"/>
               <w:left w:val="single" w:sz="6" w:space="0" w:color="CCCCCC"/>
@@ -4132,10 +4966,12 @@
           <w:p>
             <w:pPr>
               <w:pStyle w:val="NoSpacing"/>
+              <w:spacing w:line="480" w:lineRule="auto"/>
               <w:rPr>
-                <w:rFonts w:asciiTheme="majorHAnsi" w:hAnsiTheme="majorHAnsi" w:cstheme="majorHAnsi"/>
-                <w:sz w:val="20"/>
-                <w:szCs w:val="20"/>
+                <w:rFonts w:ascii="Times New Roman" w:hAnsi="Times New Roman" w:cs="Times New Roman"/>
+                <w:bCs/>
+                <w:sz w:val="24"/>
+                <w:szCs w:val="24"/>
               </w:rPr>
             </w:pPr>
           </w:p>
@@ -4147,7 +4983,7 @@
         </w:trPr>
         <w:tc>
           <w:tcPr>
-            <w:tcW w:w="1935" w:type="dxa"/>
+            <w:tcW w:w="1932" w:type="dxa"/>
             <w:tcBorders>
               <w:top w:val="single" w:sz="6" w:space="0" w:color="CCCCCC"/>
               <w:left w:val="single" w:sz="6" w:space="0" w:color="CCCCCC"/>
@@ -4166,17 +5002,20 @@
           <w:p>
             <w:pPr>
               <w:pStyle w:val="NoSpacing"/>
+              <w:spacing w:line="480" w:lineRule="auto"/>
               <w:rPr>
-                <w:rFonts w:asciiTheme="majorHAnsi" w:hAnsiTheme="majorHAnsi" w:cstheme="majorHAnsi"/>
-                <w:sz w:val="20"/>
-                <w:szCs w:val="20"/>
+                <w:rFonts w:ascii="Times New Roman" w:hAnsi="Times New Roman" w:cs="Times New Roman"/>
+                <w:bCs/>
+                <w:sz w:val="24"/>
+                <w:szCs w:val="24"/>
               </w:rPr>
             </w:pPr>
             <w:r>
               <w:rPr>
-                <w:rFonts w:asciiTheme="majorHAnsi" w:hAnsiTheme="majorHAnsi" w:cstheme="majorHAnsi"/>
-                <w:sz w:val="20"/>
-                <w:szCs w:val="20"/>
+                <w:rFonts w:ascii="Times New Roman" w:hAnsi="Times New Roman" w:cs="Times New Roman"/>
+                <w:bCs/>
+                <w:sz w:val="24"/>
+                <w:szCs w:val="24"/>
               </w:rPr>
               <w:t>Final Paper</w:t>
             </w:r>
@@ -4184,7 +5023,7 @@
         </w:tc>
         <w:tc>
           <w:tcPr>
-            <w:tcW w:w="5698" w:type="dxa"/>
+            <w:tcW w:w="5313" w:type="dxa"/>
             <w:tcBorders>
               <w:top w:val="single" w:sz="6" w:space="0" w:color="CCCCCC"/>
               <w:left w:val="single" w:sz="6" w:space="0" w:color="CCCCCC"/>
@@ -4203,17 +5042,20 @@
           <w:p>
             <w:pPr>
               <w:pStyle w:val="NoSpacing"/>
+              <w:spacing w:line="480" w:lineRule="auto"/>
               <w:rPr>
-                <w:rFonts w:asciiTheme="majorHAnsi" w:hAnsiTheme="majorHAnsi" w:cstheme="majorHAnsi"/>
-                <w:sz w:val="20"/>
-                <w:szCs w:val="20"/>
+                <w:rFonts w:ascii="Times New Roman" w:hAnsi="Times New Roman" w:cs="Times New Roman"/>
+                <w:bCs/>
+                <w:sz w:val="24"/>
+                <w:szCs w:val="24"/>
               </w:rPr>
             </w:pPr>
             <w:r>
               <w:rPr>
-                <w:rFonts w:asciiTheme="majorHAnsi" w:hAnsiTheme="majorHAnsi" w:cstheme="majorHAnsi"/>
-                <w:sz w:val="20"/>
-                <w:szCs w:val="20"/>
+                <w:rFonts w:ascii="Times New Roman" w:hAnsi="Times New Roman" w:cs="Times New Roman"/>
+                <w:bCs/>
+                <w:sz w:val="24"/>
+                <w:szCs w:val="24"/>
               </w:rPr>
               <w:t>Purpose, Goal and Scope</w:t>
             </w:r>
@@ -4221,7 +5063,7 @@
         </w:tc>
         <w:tc>
           <w:tcPr>
-            <w:tcW w:w="0" w:type="auto"/>
+            <w:tcW w:w="810" w:type="dxa"/>
             <w:tcBorders>
               <w:top w:val="single" w:sz="6" w:space="0" w:color="CCCCCC"/>
               <w:left w:val="single" w:sz="6" w:space="0" w:color="CCCCCC"/>
@@ -4240,17 +5082,20 @@
           <w:p>
             <w:pPr>
               <w:pStyle w:val="NoSpacing"/>
+              <w:spacing w:line="480" w:lineRule="auto"/>
               <w:rPr>
-                <w:rFonts w:asciiTheme="majorHAnsi" w:hAnsiTheme="majorHAnsi" w:cstheme="majorHAnsi"/>
-                <w:sz w:val="20"/>
-                <w:szCs w:val="20"/>
+                <w:rFonts w:ascii="Times New Roman" w:hAnsi="Times New Roman" w:cs="Times New Roman"/>
+                <w:bCs/>
+                <w:sz w:val="24"/>
+                <w:szCs w:val="24"/>
               </w:rPr>
             </w:pPr>
             <w:r>
               <w:rPr>
-                <w:rFonts w:asciiTheme="majorHAnsi" w:hAnsiTheme="majorHAnsi" w:cstheme="majorHAnsi"/>
-                <w:sz w:val="20"/>
-                <w:szCs w:val="20"/>
+                <w:rFonts w:ascii="Times New Roman" w:hAnsi="Times New Roman" w:cs="Times New Roman"/>
+                <w:bCs/>
+                <w:sz w:val="24"/>
+                <w:szCs w:val="24"/>
               </w:rPr>
               <w:t>6</w:t>
             </w:r>
@@ -4258,7 +5103,7 @@
         </w:tc>
         <w:tc>
           <w:tcPr>
-            <w:tcW w:w="0" w:type="auto"/>
+            <w:tcW w:w="1183" w:type="dxa"/>
             <w:tcBorders>
               <w:top w:val="single" w:sz="6" w:space="0" w:color="CCCCCC"/>
               <w:left w:val="single" w:sz="6" w:space="0" w:color="CCCCCC"/>
@@ -4277,17 +5122,20 @@
           <w:p>
             <w:pPr>
               <w:pStyle w:val="NoSpacing"/>
+              <w:spacing w:line="480" w:lineRule="auto"/>
               <w:rPr>
-                <w:rFonts w:asciiTheme="majorHAnsi" w:hAnsiTheme="majorHAnsi" w:cstheme="majorHAnsi"/>
-                <w:sz w:val="20"/>
-                <w:szCs w:val="20"/>
+                <w:rFonts w:ascii="Times New Roman" w:hAnsi="Times New Roman" w:cs="Times New Roman"/>
+                <w:bCs/>
+                <w:sz w:val="24"/>
+                <w:szCs w:val="24"/>
               </w:rPr>
             </w:pPr>
             <w:r>
               <w:rPr>
-                <w:rFonts w:asciiTheme="majorHAnsi" w:hAnsiTheme="majorHAnsi" w:cstheme="majorHAnsi"/>
-                <w:sz w:val="20"/>
-                <w:szCs w:val="20"/>
+                <w:rFonts w:ascii="Times New Roman" w:hAnsi="Times New Roman" w:cs="Times New Roman"/>
+                <w:bCs/>
+                <w:sz w:val="24"/>
+                <w:szCs w:val="24"/>
               </w:rPr>
               <w:t>TBD</w:t>
             </w:r>
@@ -4300,7 +5148,7 @@
         </w:trPr>
         <w:tc>
           <w:tcPr>
-            <w:tcW w:w="1935" w:type="dxa"/>
+            <w:tcW w:w="1932" w:type="dxa"/>
             <w:tcBorders>
               <w:top w:val="single" w:sz="6" w:space="0" w:color="CCCCCC"/>
               <w:left w:val="single" w:sz="6" w:space="0" w:color="CCCCCC"/>
@@ -4319,17 +5167,19 @@
           <w:p>
             <w:pPr>
               <w:pStyle w:val="NoSpacing"/>
+              <w:spacing w:line="480" w:lineRule="auto"/>
               <w:rPr>
-                <w:rFonts w:asciiTheme="majorHAnsi" w:hAnsiTheme="majorHAnsi" w:cstheme="majorHAnsi"/>
-                <w:sz w:val="20"/>
-                <w:szCs w:val="20"/>
+                <w:rFonts w:ascii="Times New Roman" w:hAnsi="Times New Roman" w:cs="Times New Roman"/>
+                <w:bCs/>
+                <w:sz w:val="24"/>
+                <w:szCs w:val="24"/>
               </w:rPr>
             </w:pPr>
           </w:p>
         </w:tc>
         <w:tc>
           <w:tcPr>
-            <w:tcW w:w="5698" w:type="dxa"/>
+            <w:tcW w:w="5313" w:type="dxa"/>
             <w:tcBorders>
               <w:top w:val="single" w:sz="6" w:space="0" w:color="CCCCCC"/>
               <w:left w:val="single" w:sz="6" w:space="0" w:color="CCCCCC"/>
@@ -4348,17 +5198,20 @@
           <w:p>
             <w:pPr>
               <w:pStyle w:val="NoSpacing"/>
+              <w:spacing w:line="480" w:lineRule="auto"/>
               <w:rPr>
-                <w:rFonts w:asciiTheme="majorHAnsi" w:hAnsiTheme="majorHAnsi" w:cstheme="majorHAnsi"/>
-                <w:sz w:val="20"/>
-                <w:szCs w:val="20"/>
+                <w:rFonts w:ascii="Times New Roman" w:hAnsi="Times New Roman" w:cs="Times New Roman"/>
+                <w:bCs/>
+                <w:sz w:val="24"/>
+                <w:szCs w:val="24"/>
               </w:rPr>
             </w:pPr>
             <w:r>
               <w:rPr>
-                <w:rFonts w:asciiTheme="majorHAnsi" w:hAnsiTheme="majorHAnsi" w:cstheme="majorHAnsi"/>
-                <w:sz w:val="20"/>
-                <w:szCs w:val="20"/>
+                <w:rFonts w:ascii="Times New Roman" w:hAnsi="Times New Roman" w:cs="Times New Roman"/>
+                <w:bCs/>
+                <w:sz w:val="24"/>
+                <w:szCs w:val="24"/>
               </w:rPr>
               <w:t>Data Analysis and Preprocessing</w:t>
             </w:r>
@@ -4366,7 +5219,7 @@
         </w:tc>
         <w:tc>
           <w:tcPr>
-            <w:tcW w:w="0" w:type="auto"/>
+            <w:tcW w:w="810" w:type="dxa"/>
             <w:tcBorders>
               <w:top w:val="single" w:sz="6" w:space="0" w:color="CCCCCC"/>
               <w:left w:val="single" w:sz="6" w:space="0" w:color="CCCCCC"/>
@@ -4385,17 +5238,19 @@
           <w:p>
             <w:pPr>
               <w:pStyle w:val="NoSpacing"/>
+              <w:spacing w:line="480" w:lineRule="auto"/>
               <w:rPr>
-                <w:rFonts w:asciiTheme="majorHAnsi" w:hAnsiTheme="majorHAnsi" w:cstheme="majorHAnsi"/>
-                <w:sz w:val="20"/>
-                <w:szCs w:val="20"/>
+                <w:rFonts w:ascii="Times New Roman" w:hAnsi="Times New Roman" w:cs="Times New Roman"/>
+                <w:bCs/>
+                <w:sz w:val="24"/>
+                <w:szCs w:val="24"/>
               </w:rPr>
             </w:pPr>
           </w:p>
         </w:tc>
         <w:tc>
           <w:tcPr>
-            <w:tcW w:w="0" w:type="auto"/>
+            <w:tcW w:w="1183" w:type="dxa"/>
             <w:tcBorders>
               <w:top w:val="single" w:sz="6" w:space="0" w:color="CCCCCC"/>
               <w:left w:val="single" w:sz="6" w:space="0" w:color="CCCCCC"/>
@@ -4414,10 +5269,12 @@
           <w:p>
             <w:pPr>
               <w:pStyle w:val="NoSpacing"/>
+              <w:spacing w:line="480" w:lineRule="auto"/>
               <w:rPr>
-                <w:rFonts w:asciiTheme="majorHAnsi" w:hAnsiTheme="majorHAnsi" w:cstheme="majorHAnsi"/>
-                <w:sz w:val="20"/>
-                <w:szCs w:val="20"/>
+                <w:rFonts w:ascii="Times New Roman" w:hAnsi="Times New Roman" w:cs="Times New Roman"/>
+                <w:bCs/>
+                <w:sz w:val="24"/>
+                <w:szCs w:val="24"/>
               </w:rPr>
             </w:pPr>
           </w:p>
@@ -4429,7 +5286,7 @@
         </w:trPr>
         <w:tc>
           <w:tcPr>
-            <w:tcW w:w="1935" w:type="dxa"/>
+            <w:tcW w:w="1932" w:type="dxa"/>
             <w:tcBorders>
               <w:top w:val="single" w:sz="6" w:space="0" w:color="CCCCCC"/>
               <w:left w:val="single" w:sz="6" w:space="0" w:color="CCCCCC"/>
@@ -4448,17 +5305,19 @@
           <w:p>
             <w:pPr>
               <w:pStyle w:val="NoSpacing"/>
+              <w:spacing w:line="480" w:lineRule="auto"/>
               <w:rPr>
-                <w:rFonts w:asciiTheme="majorHAnsi" w:hAnsiTheme="majorHAnsi" w:cstheme="majorHAnsi"/>
-                <w:sz w:val="20"/>
-                <w:szCs w:val="20"/>
+                <w:rFonts w:ascii="Times New Roman" w:hAnsi="Times New Roman" w:cs="Times New Roman"/>
+                <w:bCs/>
+                <w:sz w:val="24"/>
+                <w:szCs w:val="24"/>
               </w:rPr>
             </w:pPr>
           </w:p>
         </w:tc>
         <w:tc>
           <w:tcPr>
-            <w:tcW w:w="5698" w:type="dxa"/>
+            <w:tcW w:w="5313" w:type="dxa"/>
             <w:tcBorders>
               <w:top w:val="single" w:sz="6" w:space="0" w:color="CCCCCC"/>
               <w:left w:val="single" w:sz="6" w:space="0" w:color="CCCCCC"/>
@@ -4477,17 +5336,20 @@
           <w:p>
             <w:pPr>
               <w:pStyle w:val="NoSpacing"/>
+              <w:spacing w:line="480" w:lineRule="auto"/>
               <w:rPr>
-                <w:rFonts w:asciiTheme="majorHAnsi" w:hAnsiTheme="majorHAnsi" w:cstheme="majorHAnsi"/>
-                <w:sz w:val="20"/>
-                <w:szCs w:val="20"/>
+                <w:rFonts w:ascii="Times New Roman" w:hAnsi="Times New Roman" w:cs="Times New Roman"/>
+                <w:bCs/>
+                <w:sz w:val="24"/>
+                <w:szCs w:val="24"/>
               </w:rPr>
             </w:pPr>
             <w:r>
               <w:rPr>
-                <w:rFonts w:asciiTheme="majorHAnsi" w:hAnsiTheme="majorHAnsi" w:cstheme="majorHAnsi"/>
-                <w:sz w:val="20"/>
-                <w:szCs w:val="20"/>
+                <w:rFonts w:ascii="Times New Roman" w:hAnsi="Times New Roman" w:cs="Times New Roman"/>
+                <w:bCs/>
+                <w:sz w:val="24"/>
+                <w:szCs w:val="24"/>
               </w:rPr>
               <w:t>Algorithm Selection</w:t>
             </w:r>
@@ -4495,7 +5357,7 @@
         </w:tc>
         <w:tc>
           <w:tcPr>
-            <w:tcW w:w="0" w:type="auto"/>
+            <w:tcW w:w="810" w:type="dxa"/>
             <w:tcBorders>
               <w:top w:val="single" w:sz="6" w:space="0" w:color="CCCCCC"/>
               <w:left w:val="single" w:sz="6" w:space="0" w:color="CCCCCC"/>
@@ -4514,17 +5376,19 @@
           <w:p>
             <w:pPr>
               <w:pStyle w:val="NoSpacing"/>
+              <w:spacing w:line="480" w:lineRule="auto"/>
               <w:rPr>
-                <w:rFonts w:asciiTheme="majorHAnsi" w:hAnsiTheme="majorHAnsi" w:cstheme="majorHAnsi"/>
-                <w:sz w:val="20"/>
-                <w:szCs w:val="20"/>
+                <w:rFonts w:ascii="Times New Roman" w:hAnsi="Times New Roman" w:cs="Times New Roman"/>
+                <w:bCs/>
+                <w:sz w:val="24"/>
+                <w:szCs w:val="24"/>
               </w:rPr>
             </w:pPr>
           </w:p>
         </w:tc>
         <w:tc>
           <w:tcPr>
-            <w:tcW w:w="0" w:type="auto"/>
+            <w:tcW w:w="1183" w:type="dxa"/>
             <w:tcBorders>
               <w:top w:val="single" w:sz="6" w:space="0" w:color="CCCCCC"/>
               <w:left w:val="single" w:sz="6" w:space="0" w:color="CCCCCC"/>
@@ -4543,10 +5407,12 @@
           <w:p>
             <w:pPr>
               <w:pStyle w:val="NoSpacing"/>
+              <w:spacing w:line="480" w:lineRule="auto"/>
               <w:rPr>
-                <w:rFonts w:asciiTheme="majorHAnsi" w:hAnsiTheme="majorHAnsi" w:cstheme="majorHAnsi"/>
-                <w:sz w:val="20"/>
-                <w:szCs w:val="20"/>
+                <w:rFonts w:ascii="Times New Roman" w:hAnsi="Times New Roman" w:cs="Times New Roman"/>
+                <w:bCs/>
+                <w:sz w:val="24"/>
+                <w:szCs w:val="24"/>
               </w:rPr>
             </w:pPr>
           </w:p>
@@ -4558,7 +5424,7 @@
         </w:trPr>
         <w:tc>
           <w:tcPr>
-            <w:tcW w:w="1935" w:type="dxa"/>
+            <w:tcW w:w="1932" w:type="dxa"/>
             <w:tcBorders>
               <w:top w:val="single" w:sz="6" w:space="0" w:color="CCCCCC"/>
               <w:left w:val="single" w:sz="6" w:space="0" w:color="CCCCCC"/>
@@ -4577,17 +5443,19 @@
           <w:p>
             <w:pPr>
               <w:pStyle w:val="NoSpacing"/>
+              <w:spacing w:line="480" w:lineRule="auto"/>
               <w:rPr>
-                <w:rFonts w:asciiTheme="majorHAnsi" w:hAnsiTheme="majorHAnsi" w:cstheme="majorHAnsi"/>
-                <w:sz w:val="20"/>
-                <w:szCs w:val="20"/>
+                <w:rFonts w:ascii="Times New Roman" w:hAnsi="Times New Roman" w:cs="Times New Roman"/>
+                <w:bCs/>
+                <w:sz w:val="24"/>
+                <w:szCs w:val="24"/>
               </w:rPr>
             </w:pPr>
           </w:p>
         </w:tc>
         <w:tc>
           <w:tcPr>
-            <w:tcW w:w="5698" w:type="dxa"/>
+            <w:tcW w:w="5313" w:type="dxa"/>
             <w:tcBorders>
               <w:top w:val="single" w:sz="6" w:space="0" w:color="CCCCCC"/>
               <w:left w:val="single" w:sz="6" w:space="0" w:color="CCCCCC"/>
@@ -4606,17 +5474,20 @@
           <w:p>
             <w:pPr>
               <w:pStyle w:val="NoSpacing"/>
+              <w:spacing w:line="480" w:lineRule="auto"/>
               <w:rPr>
-                <w:rFonts w:asciiTheme="majorHAnsi" w:hAnsiTheme="majorHAnsi" w:cstheme="majorHAnsi"/>
-                <w:sz w:val="20"/>
-                <w:szCs w:val="20"/>
+                <w:rFonts w:ascii="Times New Roman" w:hAnsi="Times New Roman" w:cs="Times New Roman"/>
+                <w:bCs/>
+                <w:sz w:val="24"/>
+                <w:szCs w:val="24"/>
               </w:rPr>
             </w:pPr>
             <w:r>
               <w:rPr>
-                <w:rFonts w:asciiTheme="majorHAnsi" w:hAnsiTheme="majorHAnsi" w:cstheme="majorHAnsi"/>
-                <w:sz w:val="20"/>
-                <w:szCs w:val="20"/>
+                <w:rFonts w:ascii="Times New Roman" w:hAnsi="Times New Roman" w:cs="Times New Roman"/>
+                <w:bCs/>
+                <w:sz w:val="24"/>
+                <w:szCs w:val="24"/>
               </w:rPr>
               <w:t>Algorithm Analysis</w:t>
             </w:r>
@@ -4624,7 +5495,7 @@
         </w:tc>
         <w:tc>
           <w:tcPr>
-            <w:tcW w:w="0" w:type="auto"/>
+            <w:tcW w:w="810" w:type="dxa"/>
             <w:tcBorders>
               <w:top w:val="single" w:sz="6" w:space="0" w:color="CCCCCC"/>
               <w:left w:val="single" w:sz="6" w:space="0" w:color="CCCCCC"/>
@@ -4643,17 +5514,19 @@
           <w:p>
             <w:pPr>
               <w:pStyle w:val="NoSpacing"/>
+              <w:spacing w:line="480" w:lineRule="auto"/>
               <w:rPr>
-                <w:rFonts w:asciiTheme="majorHAnsi" w:hAnsiTheme="majorHAnsi" w:cstheme="majorHAnsi"/>
-                <w:sz w:val="20"/>
-                <w:szCs w:val="20"/>
+                <w:rFonts w:ascii="Times New Roman" w:hAnsi="Times New Roman" w:cs="Times New Roman"/>
+                <w:bCs/>
+                <w:sz w:val="24"/>
+                <w:szCs w:val="24"/>
               </w:rPr>
             </w:pPr>
           </w:p>
         </w:tc>
         <w:tc>
           <w:tcPr>
-            <w:tcW w:w="0" w:type="auto"/>
+            <w:tcW w:w="1183" w:type="dxa"/>
             <w:tcBorders>
               <w:top w:val="single" w:sz="6" w:space="0" w:color="CCCCCC"/>
               <w:left w:val="single" w:sz="6" w:space="0" w:color="CCCCCC"/>
@@ -4672,10 +5545,12 @@
           <w:p>
             <w:pPr>
               <w:pStyle w:val="NoSpacing"/>
+              <w:spacing w:line="480" w:lineRule="auto"/>
               <w:rPr>
-                <w:rFonts w:asciiTheme="majorHAnsi" w:hAnsiTheme="majorHAnsi" w:cstheme="majorHAnsi"/>
-                <w:sz w:val="20"/>
-                <w:szCs w:val="20"/>
+                <w:rFonts w:ascii="Times New Roman" w:hAnsi="Times New Roman" w:cs="Times New Roman"/>
+                <w:bCs/>
+                <w:sz w:val="24"/>
+                <w:szCs w:val="24"/>
               </w:rPr>
             </w:pPr>
           </w:p>
@@ -4687,7 +5562,7 @@
         </w:trPr>
         <w:tc>
           <w:tcPr>
-            <w:tcW w:w="1935" w:type="dxa"/>
+            <w:tcW w:w="1932" w:type="dxa"/>
             <w:tcBorders>
               <w:top w:val="single" w:sz="6" w:space="0" w:color="CCCCCC"/>
               <w:left w:val="single" w:sz="6" w:space="0" w:color="CCCCCC"/>
@@ -4706,17 +5581,19 @@
           <w:p>
             <w:pPr>
               <w:pStyle w:val="NoSpacing"/>
+              <w:spacing w:line="480" w:lineRule="auto"/>
               <w:rPr>
-                <w:rFonts w:asciiTheme="majorHAnsi" w:hAnsiTheme="majorHAnsi" w:cstheme="majorHAnsi"/>
-                <w:sz w:val="20"/>
-                <w:szCs w:val="20"/>
+                <w:rFonts w:ascii="Times New Roman" w:hAnsi="Times New Roman" w:cs="Times New Roman"/>
+                <w:bCs/>
+                <w:sz w:val="24"/>
+                <w:szCs w:val="24"/>
               </w:rPr>
             </w:pPr>
           </w:p>
         </w:tc>
         <w:tc>
           <w:tcPr>
-            <w:tcW w:w="5698" w:type="dxa"/>
+            <w:tcW w:w="5313" w:type="dxa"/>
             <w:tcBorders>
               <w:top w:val="single" w:sz="6" w:space="0" w:color="CCCCCC"/>
               <w:left w:val="single" w:sz="6" w:space="0" w:color="CCCCCC"/>
@@ -4735,17 +5612,20 @@
           <w:p>
             <w:pPr>
               <w:pStyle w:val="NoSpacing"/>
+              <w:spacing w:line="480" w:lineRule="auto"/>
               <w:rPr>
-                <w:rFonts w:asciiTheme="majorHAnsi" w:hAnsiTheme="majorHAnsi" w:cstheme="majorHAnsi"/>
-                <w:sz w:val="20"/>
-                <w:szCs w:val="20"/>
+                <w:rFonts w:ascii="Times New Roman" w:hAnsi="Times New Roman" w:cs="Times New Roman"/>
+                <w:bCs/>
+                <w:sz w:val="24"/>
+                <w:szCs w:val="24"/>
               </w:rPr>
             </w:pPr>
             <w:r>
               <w:rPr>
-                <w:rFonts w:asciiTheme="majorHAnsi" w:hAnsiTheme="majorHAnsi" w:cstheme="majorHAnsi"/>
-                <w:sz w:val="20"/>
-                <w:szCs w:val="20"/>
+                <w:rFonts w:ascii="Times New Roman" w:hAnsi="Times New Roman" w:cs="Times New Roman"/>
+                <w:bCs/>
+                <w:sz w:val="24"/>
+                <w:szCs w:val="24"/>
               </w:rPr>
               <w:t>Algorithm output and Metrics</w:t>
             </w:r>
@@ -4753,7 +5633,7 @@
         </w:tc>
         <w:tc>
           <w:tcPr>
-            <w:tcW w:w="0" w:type="auto"/>
+            <w:tcW w:w="810" w:type="dxa"/>
             <w:tcBorders>
               <w:top w:val="single" w:sz="6" w:space="0" w:color="CCCCCC"/>
               <w:left w:val="single" w:sz="6" w:space="0" w:color="CCCCCC"/>
@@ -4772,17 +5652,19 @@
           <w:p>
             <w:pPr>
               <w:pStyle w:val="NoSpacing"/>
+              <w:spacing w:line="480" w:lineRule="auto"/>
               <w:rPr>
-                <w:rFonts w:asciiTheme="majorHAnsi" w:hAnsiTheme="majorHAnsi" w:cstheme="majorHAnsi"/>
-                <w:sz w:val="20"/>
-                <w:szCs w:val="20"/>
+                <w:rFonts w:ascii="Times New Roman" w:hAnsi="Times New Roman" w:cs="Times New Roman"/>
+                <w:bCs/>
+                <w:sz w:val="24"/>
+                <w:szCs w:val="24"/>
               </w:rPr>
             </w:pPr>
           </w:p>
         </w:tc>
         <w:tc>
           <w:tcPr>
-            <w:tcW w:w="0" w:type="auto"/>
+            <w:tcW w:w="1183" w:type="dxa"/>
             <w:tcBorders>
               <w:top w:val="single" w:sz="6" w:space="0" w:color="CCCCCC"/>
               <w:left w:val="single" w:sz="6" w:space="0" w:color="CCCCCC"/>
@@ -4801,10 +5683,12 @@
           <w:p>
             <w:pPr>
               <w:pStyle w:val="NoSpacing"/>
+              <w:spacing w:line="480" w:lineRule="auto"/>
               <w:rPr>
-                <w:rFonts w:asciiTheme="majorHAnsi" w:hAnsiTheme="majorHAnsi" w:cstheme="majorHAnsi"/>
-                <w:sz w:val="20"/>
-                <w:szCs w:val="20"/>
+                <w:rFonts w:ascii="Times New Roman" w:hAnsi="Times New Roman" w:cs="Times New Roman"/>
+                <w:bCs/>
+                <w:sz w:val="24"/>
+                <w:szCs w:val="24"/>
               </w:rPr>
             </w:pPr>
           </w:p>
@@ -4816,7 +5700,7 @@
         </w:trPr>
         <w:tc>
           <w:tcPr>
-            <w:tcW w:w="1935" w:type="dxa"/>
+            <w:tcW w:w="1932" w:type="dxa"/>
             <w:tcBorders>
               <w:top w:val="single" w:sz="6" w:space="0" w:color="CCCCCC"/>
               <w:left w:val="single" w:sz="6" w:space="0" w:color="CCCCCC"/>
@@ -4835,17 +5719,19 @@
           <w:p>
             <w:pPr>
               <w:pStyle w:val="NoSpacing"/>
+              <w:spacing w:line="480" w:lineRule="auto"/>
               <w:rPr>
-                <w:rFonts w:asciiTheme="majorHAnsi" w:hAnsiTheme="majorHAnsi" w:cstheme="majorHAnsi"/>
-                <w:sz w:val="20"/>
-                <w:szCs w:val="20"/>
+                <w:rFonts w:ascii="Times New Roman" w:hAnsi="Times New Roman" w:cs="Times New Roman"/>
+                <w:bCs/>
+                <w:sz w:val="24"/>
+                <w:szCs w:val="24"/>
               </w:rPr>
             </w:pPr>
           </w:p>
         </w:tc>
         <w:tc>
           <w:tcPr>
-            <w:tcW w:w="5698" w:type="dxa"/>
+            <w:tcW w:w="5313" w:type="dxa"/>
             <w:tcBorders>
               <w:top w:val="single" w:sz="6" w:space="0" w:color="CCCCCC"/>
               <w:left w:val="single" w:sz="6" w:space="0" w:color="CCCCCC"/>
@@ -4864,17 +5750,20 @@
           <w:p>
             <w:pPr>
               <w:pStyle w:val="NoSpacing"/>
+              <w:spacing w:line="480" w:lineRule="auto"/>
               <w:rPr>
-                <w:rFonts w:asciiTheme="majorHAnsi" w:hAnsiTheme="majorHAnsi" w:cstheme="majorHAnsi"/>
-                <w:sz w:val="20"/>
-                <w:szCs w:val="20"/>
+                <w:rFonts w:ascii="Times New Roman" w:hAnsi="Times New Roman" w:cs="Times New Roman"/>
+                <w:bCs/>
+                <w:sz w:val="24"/>
+                <w:szCs w:val="24"/>
               </w:rPr>
             </w:pPr>
             <w:r>
               <w:rPr>
-                <w:rFonts w:asciiTheme="majorHAnsi" w:hAnsiTheme="majorHAnsi" w:cstheme="majorHAnsi"/>
-                <w:sz w:val="20"/>
-                <w:szCs w:val="20"/>
+                <w:rFonts w:ascii="Times New Roman" w:hAnsi="Times New Roman" w:cs="Times New Roman"/>
+                <w:bCs/>
+                <w:sz w:val="24"/>
+                <w:szCs w:val="24"/>
               </w:rPr>
               <w:t>Comparative Analysis</w:t>
             </w:r>
@@ -4882,7 +5771,7 @@
         </w:tc>
         <w:tc>
           <w:tcPr>
-            <w:tcW w:w="0" w:type="auto"/>
+            <w:tcW w:w="810" w:type="dxa"/>
             <w:tcBorders>
               <w:top w:val="single" w:sz="6" w:space="0" w:color="CCCCCC"/>
               <w:left w:val="single" w:sz="6" w:space="0" w:color="CCCCCC"/>
@@ -4901,17 +5790,19 @@
           <w:p>
             <w:pPr>
               <w:pStyle w:val="NoSpacing"/>
+              <w:spacing w:line="480" w:lineRule="auto"/>
               <w:rPr>
-                <w:rFonts w:asciiTheme="majorHAnsi" w:hAnsiTheme="majorHAnsi" w:cstheme="majorHAnsi"/>
-                <w:sz w:val="20"/>
-                <w:szCs w:val="20"/>
+                <w:rFonts w:ascii="Times New Roman" w:hAnsi="Times New Roman" w:cs="Times New Roman"/>
+                <w:bCs/>
+                <w:sz w:val="24"/>
+                <w:szCs w:val="24"/>
               </w:rPr>
             </w:pPr>
           </w:p>
         </w:tc>
         <w:tc>
           <w:tcPr>
-            <w:tcW w:w="0" w:type="auto"/>
+            <w:tcW w:w="1183" w:type="dxa"/>
             <w:tcBorders>
               <w:top w:val="single" w:sz="6" w:space="0" w:color="CCCCCC"/>
               <w:left w:val="single" w:sz="6" w:space="0" w:color="CCCCCC"/>
@@ -4930,10 +5821,12 @@
           <w:p>
             <w:pPr>
               <w:pStyle w:val="NoSpacing"/>
+              <w:spacing w:line="480" w:lineRule="auto"/>
               <w:rPr>
-                <w:rFonts w:asciiTheme="majorHAnsi" w:hAnsiTheme="majorHAnsi" w:cstheme="majorHAnsi"/>
-                <w:sz w:val="20"/>
-                <w:szCs w:val="20"/>
+                <w:rFonts w:ascii="Times New Roman" w:hAnsi="Times New Roman" w:cs="Times New Roman"/>
+                <w:bCs/>
+                <w:sz w:val="24"/>
+                <w:szCs w:val="24"/>
               </w:rPr>
             </w:pPr>
           </w:p>
@@ -4945,7 +5838,7 @@
         </w:trPr>
         <w:tc>
           <w:tcPr>
-            <w:tcW w:w="1935" w:type="dxa"/>
+            <w:tcW w:w="1932" w:type="dxa"/>
             <w:tcBorders>
               <w:top w:val="single" w:sz="6" w:space="0" w:color="CCCCCC"/>
               <w:left w:val="single" w:sz="6" w:space="0" w:color="CCCCCC"/>
@@ -4964,17 +5857,19 @@
           <w:p>
             <w:pPr>
               <w:pStyle w:val="NoSpacing"/>
+              <w:spacing w:line="480" w:lineRule="auto"/>
               <w:rPr>
-                <w:rFonts w:asciiTheme="majorHAnsi" w:hAnsiTheme="majorHAnsi" w:cstheme="majorHAnsi"/>
-                <w:sz w:val="20"/>
-                <w:szCs w:val="20"/>
+                <w:rFonts w:ascii="Times New Roman" w:hAnsi="Times New Roman" w:cs="Times New Roman"/>
+                <w:bCs/>
+                <w:sz w:val="24"/>
+                <w:szCs w:val="24"/>
               </w:rPr>
             </w:pPr>
           </w:p>
         </w:tc>
         <w:tc>
           <w:tcPr>
-            <w:tcW w:w="5698" w:type="dxa"/>
+            <w:tcW w:w="5313" w:type="dxa"/>
             <w:tcBorders>
               <w:top w:val="single" w:sz="6" w:space="0" w:color="CCCCCC"/>
               <w:left w:val="single" w:sz="6" w:space="0" w:color="CCCCCC"/>
@@ -4993,17 +5888,20 @@
           <w:p>
             <w:pPr>
               <w:pStyle w:val="NoSpacing"/>
+              <w:spacing w:line="480" w:lineRule="auto"/>
               <w:rPr>
-                <w:rFonts w:asciiTheme="majorHAnsi" w:hAnsiTheme="majorHAnsi" w:cstheme="majorHAnsi"/>
-                <w:sz w:val="20"/>
-                <w:szCs w:val="20"/>
+                <w:rFonts w:ascii="Times New Roman" w:hAnsi="Times New Roman" w:cs="Times New Roman"/>
+                <w:bCs/>
+                <w:sz w:val="24"/>
+                <w:szCs w:val="24"/>
               </w:rPr>
             </w:pPr>
             <w:r>
               <w:rPr>
-                <w:rFonts w:asciiTheme="majorHAnsi" w:hAnsiTheme="majorHAnsi" w:cstheme="majorHAnsi"/>
-                <w:sz w:val="20"/>
-                <w:szCs w:val="20"/>
+                <w:rFonts w:ascii="Times New Roman" w:hAnsi="Times New Roman" w:cs="Times New Roman"/>
+                <w:bCs/>
+                <w:sz w:val="24"/>
+                <w:szCs w:val="24"/>
               </w:rPr>
               <w:t>Conclusion</w:t>
             </w:r>
@@ -5011,7 +5909,7 @@
         </w:tc>
         <w:tc>
           <w:tcPr>
-            <w:tcW w:w="0" w:type="auto"/>
+            <w:tcW w:w="810" w:type="dxa"/>
             <w:tcBorders>
               <w:top w:val="single" w:sz="6" w:space="0" w:color="CCCCCC"/>
               <w:left w:val="single" w:sz="6" w:space="0" w:color="CCCCCC"/>
@@ -5030,17 +5928,19 @@
           <w:p>
             <w:pPr>
               <w:pStyle w:val="NoSpacing"/>
+              <w:spacing w:line="480" w:lineRule="auto"/>
               <w:rPr>
-                <w:rFonts w:asciiTheme="majorHAnsi" w:hAnsiTheme="majorHAnsi" w:cstheme="majorHAnsi"/>
-                <w:sz w:val="20"/>
-                <w:szCs w:val="20"/>
+                <w:rFonts w:ascii="Times New Roman" w:hAnsi="Times New Roman" w:cs="Times New Roman"/>
+                <w:bCs/>
+                <w:sz w:val="24"/>
+                <w:szCs w:val="24"/>
               </w:rPr>
             </w:pPr>
           </w:p>
         </w:tc>
         <w:tc>
           <w:tcPr>
-            <w:tcW w:w="0" w:type="auto"/>
+            <w:tcW w:w="1183" w:type="dxa"/>
             <w:tcBorders>
               <w:top w:val="single" w:sz="6" w:space="0" w:color="CCCCCC"/>
               <w:left w:val="single" w:sz="6" w:space="0" w:color="CCCCCC"/>
@@ -5059,10 +5959,12 @@
           <w:p>
             <w:pPr>
               <w:pStyle w:val="NoSpacing"/>
+              <w:spacing w:line="480" w:lineRule="auto"/>
               <w:rPr>
-                <w:rFonts w:asciiTheme="majorHAnsi" w:hAnsiTheme="majorHAnsi" w:cstheme="majorHAnsi"/>
-                <w:sz w:val="20"/>
-                <w:szCs w:val="20"/>
+                <w:rFonts w:ascii="Times New Roman" w:hAnsi="Times New Roman" w:cs="Times New Roman"/>
+                <w:bCs/>
+                <w:sz w:val="24"/>
+                <w:szCs w:val="24"/>
               </w:rPr>
             </w:pPr>
           </w:p>
@@ -5074,7 +5976,7 @@
         </w:trPr>
         <w:tc>
           <w:tcPr>
-            <w:tcW w:w="1935" w:type="dxa"/>
+            <w:tcW w:w="1932" w:type="dxa"/>
             <w:tcBorders>
               <w:top w:val="single" w:sz="6" w:space="0" w:color="CCCCCC"/>
               <w:left w:val="single" w:sz="6" w:space="0" w:color="CCCCCC"/>
@@ -5093,17 +5995,19 @@
           <w:p>
             <w:pPr>
               <w:pStyle w:val="NoSpacing"/>
+              <w:spacing w:line="480" w:lineRule="auto"/>
               <w:rPr>
-                <w:rFonts w:asciiTheme="majorHAnsi" w:hAnsiTheme="majorHAnsi" w:cstheme="majorHAnsi"/>
-                <w:sz w:val="20"/>
-                <w:szCs w:val="20"/>
+                <w:rFonts w:ascii="Times New Roman" w:hAnsi="Times New Roman" w:cs="Times New Roman"/>
+                <w:bCs/>
+                <w:sz w:val="24"/>
+                <w:szCs w:val="24"/>
               </w:rPr>
             </w:pPr>
           </w:p>
         </w:tc>
         <w:tc>
           <w:tcPr>
-            <w:tcW w:w="5698" w:type="dxa"/>
+            <w:tcW w:w="5313" w:type="dxa"/>
             <w:tcBorders>
               <w:top w:val="single" w:sz="6" w:space="0" w:color="CCCCCC"/>
               <w:left w:val="single" w:sz="6" w:space="0" w:color="CCCCCC"/>
@@ -5122,17 +6026,20 @@
           <w:p>
             <w:pPr>
               <w:pStyle w:val="NoSpacing"/>
+              <w:spacing w:line="480" w:lineRule="auto"/>
               <w:rPr>
-                <w:rFonts w:asciiTheme="majorHAnsi" w:hAnsiTheme="majorHAnsi" w:cstheme="majorHAnsi"/>
-                <w:sz w:val="20"/>
-                <w:szCs w:val="20"/>
+                <w:rFonts w:ascii="Times New Roman" w:hAnsi="Times New Roman" w:cs="Times New Roman"/>
+                <w:bCs/>
+                <w:sz w:val="24"/>
+                <w:szCs w:val="24"/>
               </w:rPr>
             </w:pPr>
             <w:r>
               <w:rPr>
-                <w:rFonts w:asciiTheme="majorHAnsi" w:hAnsiTheme="majorHAnsi" w:cstheme="majorHAnsi"/>
-                <w:sz w:val="20"/>
-                <w:szCs w:val="20"/>
+                <w:rFonts w:ascii="Times New Roman" w:hAnsi="Times New Roman" w:cs="Times New Roman"/>
+                <w:bCs/>
+                <w:sz w:val="24"/>
+                <w:szCs w:val="24"/>
               </w:rPr>
               <w:t>Limitations and Next Steps</w:t>
             </w:r>
@@ -5140,7 +6047,7 @@
         </w:tc>
         <w:tc>
           <w:tcPr>
-            <w:tcW w:w="0" w:type="auto"/>
+            <w:tcW w:w="810" w:type="dxa"/>
             <w:tcBorders>
               <w:top w:val="single" w:sz="6" w:space="0" w:color="CCCCCC"/>
               <w:left w:val="single" w:sz="6" w:space="0" w:color="CCCCCC"/>
@@ -5159,17 +6066,19 @@
           <w:p>
             <w:pPr>
               <w:pStyle w:val="NoSpacing"/>
+              <w:spacing w:line="480" w:lineRule="auto"/>
               <w:rPr>
-                <w:rFonts w:asciiTheme="majorHAnsi" w:hAnsiTheme="majorHAnsi" w:cstheme="majorHAnsi"/>
-                <w:sz w:val="20"/>
-                <w:szCs w:val="20"/>
+                <w:rFonts w:ascii="Times New Roman" w:hAnsi="Times New Roman" w:cs="Times New Roman"/>
+                <w:bCs/>
+                <w:sz w:val="24"/>
+                <w:szCs w:val="24"/>
               </w:rPr>
             </w:pPr>
           </w:p>
         </w:tc>
         <w:tc>
           <w:tcPr>
-            <w:tcW w:w="0" w:type="auto"/>
+            <w:tcW w:w="1183" w:type="dxa"/>
             <w:tcBorders>
               <w:top w:val="single" w:sz="6" w:space="0" w:color="CCCCCC"/>
               <w:left w:val="single" w:sz="6" w:space="0" w:color="CCCCCC"/>
@@ -5188,10 +6097,12 @@
           <w:p>
             <w:pPr>
               <w:pStyle w:val="NoSpacing"/>
+              <w:spacing w:line="480" w:lineRule="auto"/>
               <w:rPr>
-                <w:rFonts w:asciiTheme="majorHAnsi" w:hAnsiTheme="majorHAnsi" w:cstheme="majorHAnsi"/>
-                <w:sz w:val="20"/>
-                <w:szCs w:val="20"/>
+                <w:rFonts w:ascii="Times New Roman" w:hAnsi="Times New Roman" w:cs="Times New Roman"/>
+                <w:bCs/>
+                <w:sz w:val="24"/>
+                <w:szCs w:val="24"/>
               </w:rPr>
             </w:pPr>
           </w:p>
@@ -5203,7 +6114,7 @@
         </w:trPr>
         <w:tc>
           <w:tcPr>
-            <w:tcW w:w="1935" w:type="dxa"/>
+            <w:tcW w:w="1932" w:type="dxa"/>
             <w:tcBorders>
               <w:top w:val="single" w:sz="6" w:space="0" w:color="CCCCCC"/>
               <w:left w:val="single" w:sz="6" w:space="0" w:color="CCCCCC"/>
@@ -5222,17 +6133,19 @@
           <w:p>
             <w:pPr>
               <w:pStyle w:val="NoSpacing"/>
+              <w:spacing w:line="480" w:lineRule="auto"/>
               <w:rPr>
-                <w:rFonts w:asciiTheme="majorHAnsi" w:hAnsiTheme="majorHAnsi" w:cstheme="majorHAnsi"/>
-                <w:sz w:val="20"/>
-                <w:szCs w:val="20"/>
+                <w:rFonts w:ascii="Times New Roman" w:hAnsi="Times New Roman" w:cs="Times New Roman"/>
+                <w:bCs/>
+                <w:sz w:val="24"/>
+                <w:szCs w:val="24"/>
               </w:rPr>
             </w:pPr>
           </w:p>
         </w:tc>
         <w:tc>
           <w:tcPr>
-            <w:tcW w:w="5698" w:type="dxa"/>
+            <w:tcW w:w="5313" w:type="dxa"/>
             <w:tcBorders>
               <w:top w:val="single" w:sz="6" w:space="0" w:color="CCCCCC"/>
               <w:left w:val="single" w:sz="6" w:space="0" w:color="CCCCCC"/>
@@ -5251,17 +6164,20 @@
           <w:p>
             <w:pPr>
               <w:pStyle w:val="NoSpacing"/>
+              <w:spacing w:line="480" w:lineRule="auto"/>
               <w:rPr>
-                <w:rFonts w:asciiTheme="majorHAnsi" w:hAnsiTheme="majorHAnsi" w:cstheme="majorHAnsi"/>
-                <w:sz w:val="20"/>
-                <w:szCs w:val="20"/>
+                <w:rFonts w:ascii="Times New Roman" w:hAnsi="Times New Roman" w:cs="Times New Roman"/>
+                <w:bCs/>
+                <w:sz w:val="24"/>
+                <w:szCs w:val="24"/>
               </w:rPr>
             </w:pPr>
             <w:r>
               <w:rPr>
-                <w:rFonts w:asciiTheme="majorHAnsi" w:hAnsiTheme="majorHAnsi" w:cstheme="majorHAnsi"/>
-                <w:sz w:val="20"/>
-                <w:szCs w:val="20"/>
+                <w:rFonts w:ascii="Times New Roman" w:hAnsi="Times New Roman" w:cs="Times New Roman"/>
+                <w:bCs/>
+                <w:sz w:val="24"/>
+                <w:szCs w:val="24"/>
               </w:rPr>
               <w:t>Appendix with collaboration details</w:t>
             </w:r>
@@ -5269,7 +6185,7 @@
         </w:tc>
         <w:tc>
           <w:tcPr>
-            <w:tcW w:w="0" w:type="auto"/>
+            <w:tcW w:w="810" w:type="dxa"/>
             <w:tcBorders>
               <w:top w:val="single" w:sz="6" w:space="0" w:color="CCCCCC"/>
               <w:left w:val="single" w:sz="6" w:space="0" w:color="CCCCCC"/>
@@ -5288,17 +6204,19 @@
           <w:p>
             <w:pPr>
               <w:pStyle w:val="NoSpacing"/>
+              <w:spacing w:line="480" w:lineRule="auto"/>
               <w:rPr>
-                <w:rFonts w:asciiTheme="majorHAnsi" w:hAnsiTheme="majorHAnsi" w:cstheme="majorHAnsi"/>
-                <w:sz w:val="20"/>
-                <w:szCs w:val="20"/>
+                <w:rFonts w:ascii="Times New Roman" w:hAnsi="Times New Roman" w:cs="Times New Roman"/>
+                <w:bCs/>
+                <w:sz w:val="24"/>
+                <w:szCs w:val="24"/>
               </w:rPr>
             </w:pPr>
           </w:p>
         </w:tc>
         <w:tc>
           <w:tcPr>
-            <w:tcW w:w="0" w:type="auto"/>
+            <w:tcW w:w="1183" w:type="dxa"/>
             <w:tcBorders>
               <w:top w:val="single" w:sz="6" w:space="0" w:color="CCCCCC"/>
               <w:left w:val="single" w:sz="6" w:space="0" w:color="CCCCCC"/>
@@ -5317,10 +6235,12 @@
           <w:p>
             <w:pPr>
               <w:pStyle w:val="NoSpacing"/>
+              <w:spacing w:line="480" w:lineRule="auto"/>
               <w:rPr>
-                <w:rFonts w:asciiTheme="majorHAnsi" w:hAnsiTheme="majorHAnsi" w:cstheme="majorHAnsi"/>
-                <w:sz w:val="20"/>
-                <w:szCs w:val="20"/>
+                <w:rFonts w:ascii="Times New Roman" w:hAnsi="Times New Roman" w:cs="Times New Roman"/>
+                <w:bCs/>
+                <w:sz w:val="24"/>
+                <w:szCs w:val="24"/>
               </w:rPr>
             </w:pPr>
           </w:p>
@@ -5332,7 +6252,7 @@
         </w:trPr>
         <w:tc>
           <w:tcPr>
-            <w:tcW w:w="1935" w:type="dxa"/>
+            <w:tcW w:w="1932" w:type="dxa"/>
             <w:tcBorders>
               <w:top w:val="single" w:sz="6" w:space="0" w:color="CCCCCC"/>
               <w:left w:val="single" w:sz="6" w:space="0" w:color="CCCCCC"/>
@@ -5351,17 +6271,19 @@
           <w:p>
             <w:pPr>
               <w:pStyle w:val="NoSpacing"/>
+              <w:spacing w:line="480" w:lineRule="auto"/>
               <w:rPr>
-                <w:rFonts w:asciiTheme="majorHAnsi" w:hAnsiTheme="majorHAnsi" w:cstheme="majorHAnsi"/>
-                <w:sz w:val="20"/>
-                <w:szCs w:val="20"/>
+                <w:rFonts w:ascii="Times New Roman" w:hAnsi="Times New Roman" w:cs="Times New Roman"/>
+                <w:bCs/>
+                <w:sz w:val="24"/>
+                <w:szCs w:val="24"/>
               </w:rPr>
             </w:pPr>
           </w:p>
         </w:tc>
         <w:tc>
           <w:tcPr>
-            <w:tcW w:w="5698" w:type="dxa"/>
+            <w:tcW w:w="5313" w:type="dxa"/>
             <w:tcBorders>
               <w:top w:val="single" w:sz="6" w:space="0" w:color="CCCCCC"/>
               <w:left w:val="single" w:sz="6" w:space="0" w:color="CCCCCC"/>
@@ -5380,17 +6302,20 @@
           <w:p>
             <w:pPr>
               <w:pStyle w:val="NoSpacing"/>
+              <w:spacing w:line="480" w:lineRule="auto"/>
               <w:rPr>
-                <w:rFonts w:asciiTheme="majorHAnsi" w:hAnsiTheme="majorHAnsi" w:cstheme="majorHAnsi"/>
-                <w:sz w:val="20"/>
-                <w:szCs w:val="20"/>
+                <w:rFonts w:ascii="Times New Roman" w:hAnsi="Times New Roman" w:cs="Times New Roman"/>
+                <w:bCs/>
+                <w:sz w:val="24"/>
+                <w:szCs w:val="24"/>
               </w:rPr>
             </w:pPr>
             <w:r>
               <w:rPr>
-                <w:rFonts w:asciiTheme="majorHAnsi" w:hAnsiTheme="majorHAnsi" w:cstheme="majorHAnsi"/>
-                <w:sz w:val="20"/>
-                <w:szCs w:val="20"/>
+                <w:rFonts w:ascii="Times New Roman" w:hAnsi="Times New Roman" w:cs="Times New Roman"/>
+                <w:bCs/>
+                <w:sz w:val="24"/>
+                <w:szCs w:val="24"/>
               </w:rPr>
               <w:t>References</w:t>
             </w:r>
@@ -5398,7 +6323,7 @@
         </w:tc>
         <w:tc>
           <w:tcPr>
-            <w:tcW w:w="0" w:type="auto"/>
+            <w:tcW w:w="810" w:type="dxa"/>
             <w:tcBorders>
               <w:top w:val="single" w:sz="6" w:space="0" w:color="CCCCCC"/>
               <w:left w:val="single" w:sz="6" w:space="0" w:color="CCCCCC"/>
@@ -5417,17 +6342,19 @@
           <w:p>
             <w:pPr>
               <w:pStyle w:val="NoSpacing"/>
+              <w:spacing w:line="480" w:lineRule="auto"/>
               <w:rPr>
-                <w:rFonts w:asciiTheme="majorHAnsi" w:hAnsiTheme="majorHAnsi" w:cstheme="majorHAnsi"/>
-                <w:sz w:val="20"/>
-                <w:szCs w:val="20"/>
+                <w:rFonts w:ascii="Times New Roman" w:hAnsi="Times New Roman" w:cs="Times New Roman"/>
+                <w:bCs/>
+                <w:sz w:val="24"/>
+                <w:szCs w:val="24"/>
               </w:rPr>
             </w:pPr>
           </w:p>
         </w:tc>
         <w:tc>
           <w:tcPr>
-            <w:tcW w:w="0" w:type="auto"/>
+            <w:tcW w:w="1183" w:type="dxa"/>
             <w:tcBorders>
               <w:top w:val="single" w:sz="6" w:space="0" w:color="CCCCCC"/>
               <w:left w:val="single" w:sz="6" w:space="0" w:color="CCCCCC"/>
@@ -5446,10 +6373,12 @@
           <w:p>
             <w:pPr>
               <w:pStyle w:val="NoSpacing"/>
+              <w:spacing w:line="480" w:lineRule="auto"/>
               <w:rPr>
-                <w:rFonts w:asciiTheme="majorHAnsi" w:hAnsiTheme="majorHAnsi" w:cstheme="majorHAnsi"/>
-                <w:sz w:val="20"/>
-                <w:szCs w:val="20"/>
+                <w:rFonts w:ascii="Times New Roman" w:hAnsi="Times New Roman" w:cs="Times New Roman"/>
+                <w:bCs/>
+                <w:sz w:val="24"/>
+                <w:szCs w:val="24"/>
               </w:rPr>
             </w:pPr>
           </w:p>
@@ -5461,7 +6390,7 @@
         </w:trPr>
         <w:tc>
           <w:tcPr>
-            <w:tcW w:w="1935" w:type="dxa"/>
+            <w:tcW w:w="1932" w:type="dxa"/>
             <w:tcBorders>
               <w:top w:val="single" w:sz="6" w:space="0" w:color="CCCCCC"/>
               <w:left w:val="single" w:sz="6" w:space="0" w:color="CCCCCC"/>
@@ -5480,17 +6409,19 @@
           <w:p>
             <w:pPr>
               <w:pStyle w:val="NoSpacing"/>
+              <w:spacing w:line="480" w:lineRule="auto"/>
               <w:rPr>
-                <w:rFonts w:asciiTheme="majorHAnsi" w:hAnsiTheme="majorHAnsi" w:cstheme="majorHAnsi"/>
-                <w:sz w:val="20"/>
-                <w:szCs w:val="20"/>
+                <w:rFonts w:ascii="Times New Roman" w:hAnsi="Times New Roman" w:cs="Times New Roman"/>
+                <w:bCs/>
+                <w:sz w:val="24"/>
+                <w:szCs w:val="24"/>
               </w:rPr>
             </w:pPr>
           </w:p>
         </w:tc>
         <w:tc>
           <w:tcPr>
-            <w:tcW w:w="5698" w:type="dxa"/>
+            <w:tcW w:w="5313" w:type="dxa"/>
             <w:tcBorders>
               <w:top w:val="single" w:sz="6" w:space="0" w:color="CCCCCC"/>
               <w:left w:val="single" w:sz="6" w:space="0" w:color="CCCCCC"/>
@@ -5509,17 +6440,20 @@
           <w:p>
             <w:pPr>
               <w:pStyle w:val="NoSpacing"/>
+              <w:spacing w:line="480" w:lineRule="auto"/>
               <w:rPr>
-                <w:rFonts w:asciiTheme="majorHAnsi" w:hAnsiTheme="majorHAnsi" w:cstheme="majorHAnsi"/>
-                <w:sz w:val="20"/>
-                <w:szCs w:val="20"/>
+                <w:rFonts w:ascii="Times New Roman" w:hAnsi="Times New Roman" w:cs="Times New Roman"/>
+                <w:bCs/>
+                <w:sz w:val="24"/>
+                <w:szCs w:val="24"/>
               </w:rPr>
             </w:pPr>
             <w:r>
               <w:rPr>
-                <w:rFonts w:asciiTheme="majorHAnsi" w:hAnsiTheme="majorHAnsi" w:cstheme="majorHAnsi"/>
-                <w:sz w:val="20"/>
-                <w:szCs w:val="20"/>
+                <w:rFonts w:ascii="Times New Roman" w:hAnsi="Times New Roman" w:cs="Times New Roman"/>
+                <w:bCs/>
+                <w:sz w:val="24"/>
+                <w:szCs w:val="24"/>
               </w:rPr>
               <w:t>Turnitin Similarity Fixes</w:t>
             </w:r>
@@ -5527,7 +6461,7 @@
         </w:tc>
         <w:tc>
           <w:tcPr>
-            <w:tcW w:w="0" w:type="auto"/>
+            <w:tcW w:w="810" w:type="dxa"/>
             <w:tcBorders>
               <w:top w:val="single" w:sz="6" w:space="0" w:color="CCCCCC"/>
               <w:left w:val="single" w:sz="6" w:space="0" w:color="CCCCCC"/>
@@ -5546,17 +6480,19 @@
           <w:p>
             <w:pPr>
               <w:pStyle w:val="NoSpacing"/>
+              <w:spacing w:line="480" w:lineRule="auto"/>
               <w:rPr>
-                <w:rFonts w:asciiTheme="majorHAnsi" w:hAnsiTheme="majorHAnsi" w:cstheme="majorHAnsi"/>
-                <w:sz w:val="20"/>
-                <w:szCs w:val="20"/>
+                <w:rFonts w:ascii="Times New Roman" w:hAnsi="Times New Roman" w:cs="Times New Roman"/>
+                <w:bCs/>
+                <w:sz w:val="24"/>
+                <w:szCs w:val="24"/>
               </w:rPr>
             </w:pPr>
           </w:p>
         </w:tc>
         <w:tc>
           <w:tcPr>
-            <w:tcW w:w="0" w:type="auto"/>
+            <w:tcW w:w="1183" w:type="dxa"/>
             <w:tcBorders>
               <w:top w:val="single" w:sz="6" w:space="0" w:color="CCCCCC"/>
               <w:left w:val="single" w:sz="6" w:space="0" w:color="CCCCCC"/>
@@ -5575,10 +6511,12 @@
           <w:p>
             <w:pPr>
               <w:pStyle w:val="NoSpacing"/>
+              <w:spacing w:line="480" w:lineRule="auto"/>
               <w:rPr>
-                <w:rFonts w:asciiTheme="majorHAnsi" w:hAnsiTheme="majorHAnsi" w:cstheme="majorHAnsi"/>
-                <w:sz w:val="20"/>
-                <w:szCs w:val="20"/>
+                <w:rFonts w:ascii="Times New Roman" w:hAnsi="Times New Roman" w:cs="Times New Roman"/>
+                <w:bCs/>
+                <w:sz w:val="24"/>
+                <w:szCs w:val="24"/>
               </w:rPr>
             </w:pPr>
           </w:p>
@@ -5590,7 +6528,7 @@
         </w:trPr>
         <w:tc>
           <w:tcPr>
-            <w:tcW w:w="1935" w:type="dxa"/>
+            <w:tcW w:w="1932" w:type="dxa"/>
             <w:tcBorders>
               <w:top w:val="single" w:sz="6" w:space="0" w:color="CCCCCC"/>
               <w:left w:val="single" w:sz="6" w:space="0" w:color="CCCCCC"/>
@@ -5609,17 +6547,20 @@
           <w:p>
             <w:pPr>
               <w:pStyle w:val="NoSpacing"/>
+              <w:spacing w:line="480" w:lineRule="auto"/>
               <w:rPr>
-                <w:rFonts w:asciiTheme="majorHAnsi" w:hAnsiTheme="majorHAnsi" w:cstheme="majorHAnsi"/>
-                <w:sz w:val="20"/>
-                <w:szCs w:val="20"/>
+                <w:rFonts w:ascii="Times New Roman" w:hAnsi="Times New Roman" w:cs="Times New Roman"/>
+                <w:bCs/>
+                <w:sz w:val="24"/>
+                <w:szCs w:val="24"/>
               </w:rPr>
             </w:pPr>
             <w:r>
               <w:rPr>
-                <w:rFonts w:asciiTheme="majorHAnsi" w:hAnsiTheme="majorHAnsi" w:cstheme="majorHAnsi"/>
-                <w:sz w:val="20"/>
-                <w:szCs w:val="20"/>
+                <w:rFonts w:ascii="Times New Roman" w:hAnsi="Times New Roman" w:cs="Times New Roman"/>
+                <w:bCs/>
+                <w:sz w:val="24"/>
+                <w:szCs w:val="24"/>
               </w:rPr>
               <w:t>Presentation &amp; Video</w:t>
             </w:r>
@@ -5627,7 +6568,7 @@
         </w:tc>
         <w:tc>
           <w:tcPr>
-            <w:tcW w:w="5698" w:type="dxa"/>
+            <w:tcW w:w="5313" w:type="dxa"/>
             <w:tcBorders>
               <w:top w:val="single" w:sz="6" w:space="0" w:color="CCCCCC"/>
               <w:left w:val="single" w:sz="6" w:space="0" w:color="CCCCCC"/>
@@ -5646,17 +6587,20 @@
           <w:p>
             <w:pPr>
               <w:pStyle w:val="NoSpacing"/>
+              <w:spacing w:line="480" w:lineRule="auto"/>
               <w:rPr>
-                <w:rFonts w:asciiTheme="majorHAnsi" w:hAnsiTheme="majorHAnsi" w:cstheme="majorHAnsi"/>
-                <w:sz w:val="20"/>
-                <w:szCs w:val="20"/>
+                <w:rFonts w:ascii="Times New Roman" w:hAnsi="Times New Roman" w:cs="Times New Roman"/>
+                <w:bCs/>
+                <w:sz w:val="24"/>
+                <w:szCs w:val="24"/>
               </w:rPr>
             </w:pPr>
             <w:r>
               <w:rPr>
-                <w:rFonts w:asciiTheme="majorHAnsi" w:hAnsiTheme="majorHAnsi" w:cstheme="majorHAnsi"/>
-                <w:sz w:val="20"/>
-                <w:szCs w:val="20"/>
+                <w:rFonts w:ascii="Times New Roman" w:hAnsi="Times New Roman" w:cs="Times New Roman"/>
+                <w:bCs/>
+                <w:sz w:val="24"/>
+                <w:szCs w:val="24"/>
               </w:rPr>
               <w:t>Overview</w:t>
             </w:r>
@@ -5664,7 +6608,7 @@
         </w:tc>
         <w:tc>
           <w:tcPr>
-            <w:tcW w:w="0" w:type="auto"/>
+            <w:tcW w:w="810" w:type="dxa"/>
             <w:tcBorders>
               <w:top w:val="single" w:sz="6" w:space="0" w:color="CCCCCC"/>
               <w:left w:val="single" w:sz="6" w:space="0" w:color="CCCCCC"/>
@@ -5683,17 +6627,20 @@
           <w:p>
             <w:pPr>
               <w:pStyle w:val="NoSpacing"/>
+              <w:spacing w:line="480" w:lineRule="auto"/>
               <w:rPr>
-                <w:rFonts w:asciiTheme="majorHAnsi" w:hAnsiTheme="majorHAnsi" w:cstheme="majorHAnsi"/>
-                <w:sz w:val="20"/>
-                <w:szCs w:val="20"/>
+                <w:rFonts w:ascii="Times New Roman" w:hAnsi="Times New Roman" w:cs="Times New Roman"/>
+                <w:bCs/>
+                <w:sz w:val="24"/>
+                <w:szCs w:val="24"/>
               </w:rPr>
             </w:pPr>
             <w:r>
               <w:rPr>
-                <w:rFonts w:asciiTheme="majorHAnsi" w:hAnsiTheme="majorHAnsi" w:cstheme="majorHAnsi"/>
-                <w:sz w:val="20"/>
-                <w:szCs w:val="20"/>
+                <w:rFonts w:ascii="Times New Roman" w:hAnsi="Times New Roman" w:cs="Times New Roman"/>
+                <w:bCs/>
+                <w:sz w:val="24"/>
+                <w:szCs w:val="24"/>
               </w:rPr>
               <w:t>7</w:t>
             </w:r>
@@ -5701,7 +6648,7 @@
         </w:tc>
         <w:tc>
           <w:tcPr>
-            <w:tcW w:w="0" w:type="auto"/>
+            <w:tcW w:w="1183" w:type="dxa"/>
             <w:tcBorders>
               <w:top w:val="single" w:sz="6" w:space="0" w:color="CCCCCC"/>
               <w:left w:val="single" w:sz="6" w:space="0" w:color="CCCCCC"/>
@@ -5720,17 +6667,20 @@
           <w:p>
             <w:pPr>
               <w:pStyle w:val="NoSpacing"/>
+              <w:spacing w:line="480" w:lineRule="auto"/>
               <w:rPr>
-                <w:rFonts w:asciiTheme="majorHAnsi" w:hAnsiTheme="majorHAnsi" w:cstheme="majorHAnsi"/>
-                <w:sz w:val="20"/>
-                <w:szCs w:val="20"/>
+                <w:rFonts w:ascii="Times New Roman" w:hAnsi="Times New Roman" w:cs="Times New Roman"/>
+                <w:bCs/>
+                <w:sz w:val="24"/>
+                <w:szCs w:val="24"/>
               </w:rPr>
             </w:pPr>
             <w:r>
               <w:rPr>
-                <w:rFonts w:asciiTheme="majorHAnsi" w:hAnsiTheme="majorHAnsi" w:cstheme="majorHAnsi"/>
-                <w:sz w:val="20"/>
-                <w:szCs w:val="20"/>
+                <w:rFonts w:ascii="Times New Roman" w:hAnsi="Times New Roman" w:cs="Times New Roman"/>
+                <w:bCs/>
+                <w:sz w:val="24"/>
+                <w:szCs w:val="24"/>
               </w:rPr>
               <w:t>TBD</w:t>
             </w:r>
@@ -5743,7 +6693,7 @@
         </w:trPr>
         <w:tc>
           <w:tcPr>
-            <w:tcW w:w="1935" w:type="dxa"/>
+            <w:tcW w:w="1932" w:type="dxa"/>
             <w:tcBorders>
               <w:top w:val="single" w:sz="6" w:space="0" w:color="CCCCCC"/>
               <w:left w:val="single" w:sz="6" w:space="0" w:color="CCCCCC"/>
@@ -5762,17 +6712,19 @@
           <w:p>
             <w:pPr>
               <w:pStyle w:val="NoSpacing"/>
+              <w:spacing w:line="480" w:lineRule="auto"/>
               <w:rPr>
-                <w:rFonts w:asciiTheme="majorHAnsi" w:hAnsiTheme="majorHAnsi" w:cstheme="majorHAnsi"/>
-                <w:sz w:val="20"/>
-                <w:szCs w:val="20"/>
+                <w:rFonts w:ascii="Times New Roman" w:hAnsi="Times New Roman" w:cs="Times New Roman"/>
+                <w:bCs/>
+                <w:sz w:val="24"/>
+                <w:szCs w:val="24"/>
               </w:rPr>
             </w:pPr>
           </w:p>
         </w:tc>
         <w:tc>
           <w:tcPr>
-            <w:tcW w:w="5698" w:type="dxa"/>
+            <w:tcW w:w="5313" w:type="dxa"/>
             <w:tcBorders>
               <w:top w:val="single" w:sz="6" w:space="0" w:color="CCCCCC"/>
               <w:left w:val="single" w:sz="6" w:space="0" w:color="CCCCCC"/>
@@ -5791,17 +6743,20 @@
           <w:p>
             <w:pPr>
               <w:pStyle w:val="NoSpacing"/>
+              <w:spacing w:line="480" w:lineRule="auto"/>
               <w:rPr>
-                <w:rFonts w:asciiTheme="majorHAnsi" w:hAnsiTheme="majorHAnsi" w:cstheme="majorHAnsi"/>
-                <w:sz w:val="20"/>
-                <w:szCs w:val="20"/>
+                <w:rFonts w:ascii="Times New Roman" w:hAnsi="Times New Roman" w:cs="Times New Roman"/>
+                <w:bCs/>
+                <w:sz w:val="24"/>
+                <w:szCs w:val="24"/>
               </w:rPr>
             </w:pPr>
             <w:r>
               <w:rPr>
-                <w:rFonts w:asciiTheme="majorHAnsi" w:hAnsiTheme="majorHAnsi" w:cstheme="majorHAnsi"/>
-                <w:sz w:val="20"/>
-                <w:szCs w:val="20"/>
+                <w:rFonts w:ascii="Times New Roman" w:hAnsi="Times New Roman" w:cs="Times New Roman"/>
+                <w:bCs/>
+                <w:sz w:val="24"/>
+                <w:szCs w:val="24"/>
               </w:rPr>
               <w:t>Business Use cases</w:t>
             </w:r>
@@ -5809,7 +6764,7 @@
         </w:tc>
         <w:tc>
           <w:tcPr>
-            <w:tcW w:w="0" w:type="auto"/>
+            <w:tcW w:w="810" w:type="dxa"/>
             <w:tcBorders>
               <w:top w:val="single" w:sz="6" w:space="0" w:color="CCCCCC"/>
               <w:left w:val="single" w:sz="6" w:space="0" w:color="CCCCCC"/>
@@ -5828,17 +6783,19 @@
           <w:p>
             <w:pPr>
               <w:pStyle w:val="NoSpacing"/>
+              <w:spacing w:line="480" w:lineRule="auto"/>
               <w:rPr>
-                <w:rFonts w:asciiTheme="majorHAnsi" w:hAnsiTheme="majorHAnsi" w:cstheme="majorHAnsi"/>
-                <w:sz w:val="20"/>
-                <w:szCs w:val="20"/>
+                <w:rFonts w:ascii="Times New Roman" w:hAnsi="Times New Roman" w:cs="Times New Roman"/>
+                <w:bCs/>
+                <w:sz w:val="24"/>
+                <w:szCs w:val="24"/>
               </w:rPr>
             </w:pPr>
           </w:p>
         </w:tc>
         <w:tc>
           <w:tcPr>
-            <w:tcW w:w="0" w:type="auto"/>
+            <w:tcW w:w="1183" w:type="dxa"/>
             <w:tcBorders>
               <w:top w:val="single" w:sz="6" w:space="0" w:color="CCCCCC"/>
               <w:left w:val="single" w:sz="6" w:space="0" w:color="CCCCCC"/>
@@ -5857,10 +6814,12 @@
           <w:p>
             <w:pPr>
               <w:pStyle w:val="NoSpacing"/>
+              <w:spacing w:line="480" w:lineRule="auto"/>
               <w:rPr>
-                <w:rFonts w:asciiTheme="majorHAnsi" w:hAnsiTheme="majorHAnsi" w:cstheme="majorHAnsi"/>
-                <w:sz w:val="20"/>
-                <w:szCs w:val="20"/>
+                <w:rFonts w:ascii="Times New Roman" w:hAnsi="Times New Roman" w:cs="Times New Roman"/>
+                <w:bCs/>
+                <w:sz w:val="24"/>
+                <w:szCs w:val="24"/>
               </w:rPr>
             </w:pPr>
           </w:p>
@@ -5869,17 +6828,10 @@
     </w:tbl>
     <w:p>
       <w:pPr>
+        <w:spacing w:line="480" w:lineRule="auto"/>
         <w:rPr>
-          <w:rFonts w:asciiTheme="majorHAnsi" w:hAnsiTheme="majorHAnsi" w:cstheme="majorHAnsi"/>
-          <w:sz w:val="24"/>
-          <w:szCs w:val="24"/>
-        </w:rPr>
-      </w:pPr>
-    </w:p>
-    <w:p>
-      <w:pPr>
-        <w:rPr>
-          <w:rFonts w:asciiTheme="majorHAnsi" w:hAnsiTheme="majorHAnsi" w:cstheme="majorHAnsi"/>
+          <w:rFonts w:ascii="Times New Roman" w:hAnsi="Times New Roman" w:cs="Times New Roman"/>
+          <w:bCs/>
           <w:sz w:val="24"/>
           <w:szCs w:val="24"/>
         </w:rPr>
@@ -6413,6 +7365,318 @@
     </w:lvl>
   </w:abstractNum>
   <w:abstractNum w:abstractNumId="12" w15:restartNumberingAfterBreak="0">
+    <w:nsid w:val="24C96F96"/>
+    <w:multiLevelType w:val="hybridMultilevel"/>
+    <w:tmpl w:val="CCA8C3F4"/>
+    <w:lvl w:ilvl="0" w:tplc="04090001">
+      <w:start w:val="1"/>
+      <w:numFmt w:val="bullet"/>
+      <w:lvlText w:val=""/>
+      <w:lvlJc w:val="left"/>
+      <w:pPr>
+        <w:ind w:left="1440" w:hanging="360"/>
+      </w:pPr>
+      <w:rPr>
+        <w:rFonts w:ascii="Symbol" w:hAnsi="Symbol" w:hint="default"/>
+      </w:rPr>
+    </w:lvl>
+    <w:lvl w:ilvl="1" w:tplc="04090003" w:tentative="1">
+      <w:start w:val="1"/>
+      <w:numFmt w:val="bullet"/>
+      <w:lvlText w:val="o"/>
+      <w:lvlJc w:val="left"/>
+      <w:pPr>
+        <w:ind w:left="2160" w:hanging="360"/>
+      </w:pPr>
+      <w:rPr>
+        <w:rFonts w:ascii="Courier New" w:hAnsi="Courier New" w:cs="Courier New" w:hint="default"/>
+      </w:rPr>
+    </w:lvl>
+    <w:lvl w:ilvl="2" w:tplc="04090005" w:tentative="1">
+      <w:start w:val="1"/>
+      <w:numFmt w:val="bullet"/>
+      <w:lvlText w:val=""/>
+      <w:lvlJc w:val="left"/>
+      <w:pPr>
+        <w:ind w:left="2880" w:hanging="360"/>
+      </w:pPr>
+      <w:rPr>
+        <w:rFonts w:ascii="Wingdings" w:hAnsi="Wingdings" w:hint="default"/>
+      </w:rPr>
+    </w:lvl>
+    <w:lvl w:ilvl="3" w:tplc="04090001" w:tentative="1">
+      <w:start w:val="1"/>
+      <w:numFmt w:val="bullet"/>
+      <w:lvlText w:val=""/>
+      <w:lvlJc w:val="left"/>
+      <w:pPr>
+        <w:ind w:left="3600" w:hanging="360"/>
+      </w:pPr>
+      <w:rPr>
+        <w:rFonts w:ascii="Symbol" w:hAnsi="Symbol" w:hint="default"/>
+      </w:rPr>
+    </w:lvl>
+    <w:lvl w:ilvl="4" w:tplc="04090003" w:tentative="1">
+      <w:start w:val="1"/>
+      <w:numFmt w:val="bullet"/>
+      <w:lvlText w:val="o"/>
+      <w:lvlJc w:val="left"/>
+      <w:pPr>
+        <w:ind w:left="4320" w:hanging="360"/>
+      </w:pPr>
+      <w:rPr>
+        <w:rFonts w:ascii="Courier New" w:hAnsi="Courier New" w:cs="Courier New" w:hint="default"/>
+      </w:rPr>
+    </w:lvl>
+    <w:lvl w:ilvl="5" w:tplc="04090005" w:tentative="1">
+      <w:start w:val="1"/>
+      <w:numFmt w:val="bullet"/>
+      <w:lvlText w:val=""/>
+      <w:lvlJc w:val="left"/>
+      <w:pPr>
+        <w:ind w:left="5040" w:hanging="360"/>
+      </w:pPr>
+      <w:rPr>
+        <w:rFonts w:ascii="Wingdings" w:hAnsi="Wingdings" w:hint="default"/>
+      </w:rPr>
+    </w:lvl>
+    <w:lvl w:ilvl="6" w:tplc="04090001" w:tentative="1">
+      <w:start w:val="1"/>
+      <w:numFmt w:val="bullet"/>
+      <w:lvlText w:val=""/>
+      <w:lvlJc w:val="left"/>
+      <w:pPr>
+        <w:ind w:left="5760" w:hanging="360"/>
+      </w:pPr>
+      <w:rPr>
+        <w:rFonts w:ascii="Symbol" w:hAnsi="Symbol" w:hint="default"/>
+      </w:rPr>
+    </w:lvl>
+    <w:lvl w:ilvl="7" w:tplc="04090003" w:tentative="1">
+      <w:start w:val="1"/>
+      <w:numFmt w:val="bullet"/>
+      <w:lvlText w:val="o"/>
+      <w:lvlJc w:val="left"/>
+      <w:pPr>
+        <w:ind w:left="6480" w:hanging="360"/>
+      </w:pPr>
+      <w:rPr>
+        <w:rFonts w:ascii="Courier New" w:hAnsi="Courier New" w:cs="Courier New" w:hint="default"/>
+      </w:rPr>
+    </w:lvl>
+    <w:lvl w:ilvl="8" w:tplc="04090005" w:tentative="1">
+      <w:start w:val="1"/>
+      <w:numFmt w:val="bullet"/>
+      <w:lvlText w:val=""/>
+      <w:lvlJc w:val="left"/>
+      <w:pPr>
+        <w:ind w:left="7200" w:hanging="360"/>
+      </w:pPr>
+      <w:rPr>
+        <w:rFonts w:ascii="Wingdings" w:hAnsi="Wingdings" w:hint="default"/>
+      </w:rPr>
+    </w:lvl>
+  </w:abstractNum>
+  <w:abstractNum w:abstractNumId="13" w15:restartNumberingAfterBreak="0">
+    <w:nsid w:val="258A57C4"/>
+    <w:multiLevelType w:val="hybridMultilevel"/>
+    <w:tmpl w:val="A4D4DDA4"/>
+    <w:lvl w:ilvl="0" w:tplc="0409000F">
+      <w:start w:val="1"/>
+      <w:numFmt w:val="decimal"/>
+      <w:lvlText w:val="%1."/>
+      <w:lvlJc w:val="left"/>
+      <w:pPr>
+        <w:ind w:left="1080" w:hanging="360"/>
+      </w:pPr>
+    </w:lvl>
+    <w:lvl w:ilvl="1" w:tplc="04090019">
+      <w:start w:val="1"/>
+      <w:numFmt w:val="lowerLetter"/>
+      <w:lvlText w:val="%2."/>
+      <w:lvlJc w:val="left"/>
+      <w:pPr>
+        <w:ind w:left="1800" w:hanging="360"/>
+      </w:pPr>
+    </w:lvl>
+    <w:lvl w:ilvl="2" w:tplc="0409001B" w:tentative="1">
+      <w:start w:val="1"/>
+      <w:numFmt w:val="lowerRoman"/>
+      <w:lvlText w:val="%3."/>
+      <w:lvlJc w:val="right"/>
+      <w:pPr>
+        <w:ind w:left="2520" w:hanging="180"/>
+      </w:pPr>
+    </w:lvl>
+    <w:lvl w:ilvl="3" w:tplc="0409000F" w:tentative="1">
+      <w:start w:val="1"/>
+      <w:numFmt w:val="decimal"/>
+      <w:lvlText w:val="%4."/>
+      <w:lvlJc w:val="left"/>
+      <w:pPr>
+        <w:ind w:left="3240" w:hanging="360"/>
+      </w:pPr>
+    </w:lvl>
+    <w:lvl w:ilvl="4" w:tplc="04090019" w:tentative="1">
+      <w:start w:val="1"/>
+      <w:numFmt w:val="lowerLetter"/>
+      <w:lvlText w:val="%5."/>
+      <w:lvlJc w:val="left"/>
+      <w:pPr>
+        <w:ind w:left="3960" w:hanging="360"/>
+      </w:pPr>
+    </w:lvl>
+    <w:lvl w:ilvl="5" w:tplc="0409001B" w:tentative="1">
+      <w:start w:val="1"/>
+      <w:numFmt w:val="lowerRoman"/>
+      <w:lvlText w:val="%6."/>
+      <w:lvlJc w:val="right"/>
+      <w:pPr>
+        <w:ind w:left="4680" w:hanging="180"/>
+      </w:pPr>
+    </w:lvl>
+    <w:lvl w:ilvl="6" w:tplc="0409000F" w:tentative="1">
+      <w:start w:val="1"/>
+      <w:numFmt w:val="decimal"/>
+      <w:lvlText w:val="%7."/>
+      <w:lvlJc w:val="left"/>
+      <w:pPr>
+        <w:ind w:left="5400" w:hanging="360"/>
+      </w:pPr>
+    </w:lvl>
+    <w:lvl w:ilvl="7" w:tplc="04090019" w:tentative="1">
+      <w:start w:val="1"/>
+      <w:numFmt w:val="lowerLetter"/>
+      <w:lvlText w:val="%8."/>
+      <w:lvlJc w:val="left"/>
+      <w:pPr>
+        <w:ind w:left="6120" w:hanging="360"/>
+      </w:pPr>
+    </w:lvl>
+    <w:lvl w:ilvl="8" w:tplc="0409001B" w:tentative="1">
+      <w:start w:val="1"/>
+      <w:numFmt w:val="lowerRoman"/>
+      <w:lvlText w:val="%9."/>
+      <w:lvlJc w:val="right"/>
+      <w:pPr>
+        <w:ind w:left="6840" w:hanging="180"/>
+      </w:pPr>
+    </w:lvl>
+  </w:abstractNum>
+  <w:abstractNum w:abstractNumId="14" w15:restartNumberingAfterBreak="0">
+    <w:nsid w:val="3739328A"/>
+    <w:multiLevelType w:val="hybridMultilevel"/>
+    <w:tmpl w:val="30F6D748"/>
+    <w:lvl w:ilvl="0" w:tplc="04090001">
+      <w:start w:val="1"/>
+      <w:numFmt w:val="bullet"/>
+      <w:lvlText w:val=""/>
+      <w:lvlJc w:val="left"/>
+      <w:pPr>
+        <w:ind w:left="1440" w:hanging="360"/>
+      </w:pPr>
+      <w:rPr>
+        <w:rFonts w:ascii="Symbol" w:hAnsi="Symbol" w:hint="default"/>
+      </w:rPr>
+    </w:lvl>
+    <w:lvl w:ilvl="1" w:tplc="04090003" w:tentative="1">
+      <w:start w:val="1"/>
+      <w:numFmt w:val="bullet"/>
+      <w:lvlText w:val="o"/>
+      <w:lvlJc w:val="left"/>
+      <w:pPr>
+        <w:ind w:left="2160" w:hanging="360"/>
+      </w:pPr>
+      <w:rPr>
+        <w:rFonts w:ascii="Courier New" w:hAnsi="Courier New" w:cs="Courier New" w:hint="default"/>
+      </w:rPr>
+    </w:lvl>
+    <w:lvl w:ilvl="2" w:tplc="04090005" w:tentative="1">
+      <w:start w:val="1"/>
+      <w:numFmt w:val="bullet"/>
+      <w:lvlText w:val=""/>
+      <w:lvlJc w:val="left"/>
+      <w:pPr>
+        <w:ind w:left="2880" w:hanging="360"/>
+      </w:pPr>
+      <w:rPr>
+        <w:rFonts w:ascii="Wingdings" w:hAnsi="Wingdings" w:hint="default"/>
+      </w:rPr>
+    </w:lvl>
+    <w:lvl w:ilvl="3" w:tplc="04090001" w:tentative="1">
+      <w:start w:val="1"/>
+      <w:numFmt w:val="bullet"/>
+      <w:lvlText w:val=""/>
+      <w:lvlJc w:val="left"/>
+      <w:pPr>
+        <w:ind w:left="3600" w:hanging="360"/>
+      </w:pPr>
+      <w:rPr>
+        <w:rFonts w:ascii="Symbol" w:hAnsi="Symbol" w:hint="default"/>
+      </w:rPr>
+    </w:lvl>
+    <w:lvl w:ilvl="4" w:tplc="04090003" w:tentative="1">
+      <w:start w:val="1"/>
+      <w:numFmt w:val="bullet"/>
+      <w:lvlText w:val="o"/>
+      <w:lvlJc w:val="left"/>
+      <w:pPr>
+        <w:ind w:left="4320" w:hanging="360"/>
+      </w:pPr>
+      <w:rPr>
+        <w:rFonts w:ascii="Courier New" w:hAnsi="Courier New" w:cs="Courier New" w:hint="default"/>
+      </w:rPr>
+    </w:lvl>
+    <w:lvl w:ilvl="5" w:tplc="04090005" w:tentative="1">
+      <w:start w:val="1"/>
+      <w:numFmt w:val="bullet"/>
+      <w:lvlText w:val=""/>
+      <w:lvlJc w:val="left"/>
+      <w:pPr>
+        <w:ind w:left="5040" w:hanging="360"/>
+      </w:pPr>
+      <w:rPr>
+        <w:rFonts w:ascii="Wingdings" w:hAnsi="Wingdings" w:hint="default"/>
+      </w:rPr>
+    </w:lvl>
+    <w:lvl w:ilvl="6" w:tplc="04090001" w:tentative="1">
+      <w:start w:val="1"/>
+      <w:numFmt w:val="bullet"/>
+      <w:lvlText w:val=""/>
+      <w:lvlJc w:val="left"/>
+      <w:pPr>
+        <w:ind w:left="5760" w:hanging="360"/>
+      </w:pPr>
+      <w:rPr>
+        <w:rFonts w:ascii="Symbol" w:hAnsi="Symbol" w:hint="default"/>
+      </w:rPr>
+    </w:lvl>
+    <w:lvl w:ilvl="7" w:tplc="04090003" w:tentative="1">
+      <w:start w:val="1"/>
+      <w:numFmt w:val="bullet"/>
+      <w:lvlText w:val="o"/>
+      <w:lvlJc w:val="left"/>
+      <w:pPr>
+        <w:ind w:left="6480" w:hanging="360"/>
+      </w:pPr>
+      <w:rPr>
+        <w:rFonts w:ascii="Courier New" w:hAnsi="Courier New" w:cs="Courier New" w:hint="default"/>
+      </w:rPr>
+    </w:lvl>
+    <w:lvl w:ilvl="8" w:tplc="04090005" w:tentative="1">
+      <w:start w:val="1"/>
+      <w:numFmt w:val="bullet"/>
+      <w:lvlText w:val=""/>
+      <w:lvlJc w:val="left"/>
+      <w:pPr>
+        <w:ind w:left="7200" w:hanging="360"/>
+      </w:pPr>
+      <w:rPr>
+        <w:rFonts w:ascii="Wingdings" w:hAnsi="Wingdings" w:hint="default"/>
+      </w:rPr>
+    </w:lvl>
+  </w:abstractNum>
+  <w:abstractNum w:abstractNumId="15" w15:restartNumberingAfterBreak="0">
     <w:nsid w:val="500351F0"/>
     <w:multiLevelType w:val="hybridMultilevel"/>
     <w:tmpl w:val="C8EEDAE6"/>
@@ -6501,7 +7765,206 @@
       </w:pPr>
     </w:lvl>
   </w:abstractNum>
-  <w:abstractNum w:abstractNumId="13" w15:restartNumberingAfterBreak="0">
+  <w:abstractNum w:abstractNumId="16" w15:restartNumberingAfterBreak="0">
+    <w:nsid w:val="518F2E7A"/>
+    <w:multiLevelType w:val="hybridMultilevel"/>
+    <w:tmpl w:val="810AD8A2"/>
+    <w:lvl w:ilvl="0" w:tplc="0409000F">
+      <w:start w:val="1"/>
+      <w:numFmt w:val="decimal"/>
+      <w:lvlText w:val="%1."/>
+      <w:lvlJc w:val="left"/>
+      <w:pPr>
+        <w:ind w:left="1440" w:hanging="360"/>
+      </w:pPr>
+    </w:lvl>
+    <w:lvl w:ilvl="1" w:tplc="04090019" w:tentative="1">
+      <w:start w:val="1"/>
+      <w:numFmt w:val="lowerLetter"/>
+      <w:lvlText w:val="%2."/>
+      <w:lvlJc w:val="left"/>
+      <w:pPr>
+        <w:ind w:left="2160" w:hanging="360"/>
+      </w:pPr>
+    </w:lvl>
+    <w:lvl w:ilvl="2" w:tplc="0409001B" w:tentative="1">
+      <w:start w:val="1"/>
+      <w:numFmt w:val="lowerRoman"/>
+      <w:lvlText w:val="%3."/>
+      <w:lvlJc w:val="right"/>
+      <w:pPr>
+        <w:ind w:left="2880" w:hanging="180"/>
+      </w:pPr>
+    </w:lvl>
+    <w:lvl w:ilvl="3" w:tplc="0409000F" w:tentative="1">
+      <w:start w:val="1"/>
+      <w:numFmt w:val="decimal"/>
+      <w:lvlText w:val="%4."/>
+      <w:lvlJc w:val="left"/>
+      <w:pPr>
+        <w:ind w:left="3600" w:hanging="360"/>
+      </w:pPr>
+    </w:lvl>
+    <w:lvl w:ilvl="4" w:tplc="04090019" w:tentative="1">
+      <w:start w:val="1"/>
+      <w:numFmt w:val="lowerLetter"/>
+      <w:lvlText w:val="%5."/>
+      <w:lvlJc w:val="left"/>
+      <w:pPr>
+        <w:ind w:left="4320" w:hanging="360"/>
+      </w:pPr>
+    </w:lvl>
+    <w:lvl w:ilvl="5" w:tplc="0409001B" w:tentative="1">
+      <w:start w:val="1"/>
+      <w:numFmt w:val="lowerRoman"/>
+      <w:lvlText w:val="%6."/>
+      <w:lvlJc w:val="right"/>
+      <w:pPr>
+        <w:ind w:left="5040" w:hanging="180"/>
+      </w:pPr>
+    </w:lvl>
+    <w:lvl w:ilvl="6" w:tplc="0409000F" w:tentative="1">
+      <w:start w:val="1"/>
+      <w:numFmt w:val="decimal"/>
+      <w:lvlText w:val="%7."/>
+      <w:lvlJc w:val="left"/>
+      <w:pPr>
+        <w:ind w:left="5760" w:hanging="360"/>
+      </w:pPr>
+    </w:lvl>
+    <w:lvl w:ilvl="7" w:tplc="04090019" w:tentative="1">
+      <w:start w:val="1"/>
+      <w:numFmt w:val="lowerLetter"/>
+      <w:lvlText w:val="%8."/>
+      <w:lvlJc w:val="left"/>
+      <w:pPr>
+        <w:ind w:left="6480" w:hanging="360"/>
+      </w:pPr>
+    </w:lvl>
+    <w:lvl w:ilvl="8" w:tplc="0409001B" w:tentative="1">
+      <w:start w:val="1"/>
+      <w:numFmt w:val="lowerRoman"/>
+      <w:lvlText w:val="%9."/>
+      <w:lvlJc w:val="right"/>
+      <w:pPr>
+        <w:ind w:left="7200" w:hanging="180"/>
+      </w:pPr>
+    </w:lvl>
+  </w:abstractNum>
+  <w:abstractNum w:abstractNumId="17" w15:restartNumberingAfterBreak="0">
+    <w:nsid w:val="54337311"/>
+    <w:multiLevelType w:val="hybridMultilevel"/>
+    <w:tmpl w:val="71040900"/>
+    <w:lvl w:ilvl="0" w:tplc="04090001">
+      <w:start w:val="1"/>
+      <w:numFmt w:val="bullet"/>
+      <w:lvlText w:val=""/>
+      <w:lvlJc w:val="left"/>
+      <w:pPr>
+        <w:ind w:left="1440" w:hanging="360"/>
+      </w:pPr>
+      <w:rPr>
+        <w:rFonts w:ascii="Symbol" w:hAnsi="Symbol" w:hint="default"/>
+      </w:rPr>
+    </w:lvl>
+    <w:lvl w:ilvl="1" w:tplc="04090003">
+      <w:start w:val="1"/>
+      <w:numFmt w:val="bullet"/>
+      <w:lvlText w:val="o"/>
+      <w:lvlJc w:val="left"/>
+      <w:pPr>
+        <w:ind w:left="2160" w:hanging="360"/>
+      </w:pPr>
+      <w:rPr>
+        <w:rFonts w:ascii="Courier New" w:hAnsi="Courier New" w:cs="Courier New" w:hint="default"/>
+      </w:rPr>
+    </w:lvl>
+    <w:lvl w:ilvl="2" w:tplc="04090005" w:tentative="1">
+      <w:start w:val="1"/>
+      <w:numFmt w:val="bullet"/>
+      <w:lvlText w:val=""/>
+      <w:lvlJc w:val="left"/>
+      <w:pPr>
+        <w:ind w:left="2880" w:hanging="360"/>
+      </w:pPr>
+      <w:rPr>
+        <w:rFonts w:ascii="Wingdings" w:hAnsi="Wingdings" w:hint="default"/>
+      </w:rPr>
+    </w:lvl>
+    <w:lvl w:ilvl="3" w:tplc="04090001" w:tentative="1">
+      <w:start w:val="1"/>
+      <w:numFmt w:val="bullet"/>
+      <w:lvlText w:val=""/>
+      <w:lvlJc w:val="left"/>
+      <w:pPr>
+        <w:ind w:left="3600" w:hanging="360"/>
+      </w:pPr>
+      <w:rPr>
+        <w:rFonts w:ascii="Symbol" w:hAnsi="Symbol" w:hint="default"/>
+      </w:rPr>
+    </w:lvl>
+    <w:lvl w:ilvl="4" w:tplc="04090003" w:tentative="1">
+      <w:start w:val="1"/>
+      <w:numFmt w:val="bullet"/>
+      <w:lvlText w:val="o"/>
+      <w:lvlJc w:val="left"/>
+      <w:pPr>
+        <w:ind w:left="4320" w:hanging="360"/>
+      </w:pPr>
+      <w:rPr>
+        <w:rFonts w:ascii="Courier New" w:hAnsi="Courier New" w:cs="Courier New" w:hint="default"/>
+      </w:rPr>
+    </w:lvl>
+    <w:lvl w:ilvl="5" w:tplc="04090005" w:tentative="1">
+      <w:start w:val="1"/>
+      <w:numFmt w:val="bullet"/>
+      <w:lvlText w:val=""/>
+      <w:lvlJc w:val="left"/>
+      <w:pPr>
+        <w:ind w:left="5040" w:hanging="360"/>
+      </w:pPr>
+      <w:rPr>
+        <w:rFonts w:ascii="Wingdings" w:hAnsi="Wingdings" w:hint="default"/>
+      </w:rPr>
+    </w:lvl>
+    <w:lvl w:ilvl="6" w:tplc="04090001" w:tentative="1">
+      <w:start w:val="1"/>
+      <w:numFmt w:val="bullet"/>
+      <w:lvlText w:val=""/>
+      <w:lvlJc w:val="left"/>
+      <w:pPr>
+        <w:ind w:left="5760" w:hanging="360"/>
+      </w:pPr>
+      <w:rPr>
+        <w:rFonts w:ascii="Symbol" w:hAnsi="Symbol" w:hint="default"/>
+      </w:rPr>
+    </w:lvl>
+    <w:lvl w:ilvl="7" w:tplc="04090003" w:tentative="1">
+      <w:start w:val="1"/>
+      <w:numFmt w:val="bullet"/>
+      <w:lvlText w:val="o"/>
+      <w:lvlJc w:val="left"/>
+      <w:pPr>
+        <w:ind w:left="6480" w:hanging="360"/>
+      </w:pPr>
+      <w:rPr>
+        <w:rFonts w:ascii="Courier New" w:hAnsi="Courier New" w:cs="Courier New" w:hint="default"/>
+      </w:rPr>
+    </w:lvl>
+    <w:lvl w:ilvl="8" w:tplc="04090005" w:tentative="1">
+      <w:start w:val="1"/>
+      <w:numFmt w:val="bullet"/>
+      <w:lvlText w:val=""/>
+      <w:lvlJc w:val="left"/>
+      <w:pPr>
+        <w:ind w:left="7200" w:hanging="360"/>
+      </w:pPr>
+      <w:rPr>
+        <w:rFonts w:ascii="Wingdings" w:hAnsi="Wingdings" w:hint="default"/>
+      </w:rPr>
+    </w:lvl>
+  </w:abstractNum>
+  <w:abstractNum w:abstractNumId="18" w15:restartNumberingAfterBreak="0">
     <w:nsid w:val="54F15D68"/>
     <w:multiLevelType w:val="hybridMultilevel"/>
     <w:tmpl w:val="4A24A436"/>
@@ -6587,7 +8050,7 @@
       </w:pPr>
     </w:lvl>
   </w:abstractNum>
-  <w:abstractNum w:abstractNumId="14" w15:restartNumberingAfterBreak="0">
+  <w:abstractNum w:abstractNumId="19" w15:restartNumberingAfterBreak="0">
     <w:nsid w:val="5F092FD5"/>
     <w:multiLevelType w:val="hybridMultilevel"/>
     <w:tmpl w:val="5BB6D598"/>
@@ -6700,7 +8163,7 @@
       </w:rPr>
     </w:lvl>
   </w:abstractNum>
-  <w:abstractNum w:abstractNumId="15" w15:restartNumberingAfterBreak="0">
+  <w:abstractNum w:abstractNumId="20" w15:restartNumberingAfterBreak="0">
     <w:nsid w:val="687F1238"/>
     <w:multiLevelType w:val="hybridMultilevel"/>
     <w:tmpl w:val="876CA0B0"/>
@@ -6814,7 +8277,7 @@
       </w:rPr>
     </w:lvl>
   </w:abstractNum>
-  <w:abstractNum w:abstractNumId="16" w15:restartNumberingAfterBreak="0">
+  <w:abstractNum w:abstractNumId="21" w15:restartNumberingAfterBreak="0">
     <w:nsid w:val="6ACB4822"/>
     <w:multiLevelType w:val="hybridMultilevel"/>
     <w:tmpl w:val="7B54E1C0"/>
@@ -6900,7 +8363,120 @@
       </w:pPr>
     </w:lvl>
   </w:abstractNum>
-  <w:abstractNum w:abstractNumId="17" w15:restartNumberingAfterBreak="0">
+  <w:abstractNum w:abstractNumId="22" w15:restartNumberingAfterBreak="0">
+    <w:nsid w:val="6F5F6E15"/>
+    <w:multiLevelType w:val="hybridMultilevel"/>
+    <w:tmpl w:val="6AFCE05C"/>
+    <w:lvl w:ilvl="0" w:tplc="04090001">
+      <w:start w:val="1"/>
+      <w:numFmt w:val="bullet"/>
+      <w:lvlText w:val=""/>
+      <w:lvlJc w:val="left"/>
+      <w:pPr>
+        <w:ind w:left="1080" w:hanging="360"/>
+      </w:pPr>
+      <w:rPr>
+        <w:rFonts w:ascii="Symbol" w:hAnsi="Symbol" w:hint="default"/>
+      </w:rPr>
+    </w:lvl>
+    <w:lvl w:ilvl="1" w:tplc="04090003" w:tentative="1">
+      <w:start w:val="1"/>
+      <w:numFmt w:val="bullet"/>
+      <w:lvlText w:val="o"/>
+      <w:lvlJc w:val="left"/>
+      <w:pPr>
+        <w:ind w:left="1800" w:hanging="360"/>
+      </w:pPr>
+      <w:rPr>
+        <w:rFonts w:ascii="Courier New" w:hAnsi="Courier New" w:cs="Courier New" w:hint="default"/>
+      </w:rPr>
+    </w:lvl>
+    <w:lvl w:ilvl="2" w:tplc="04090005" w:tentative="1">
+      <w:start w:val="1"/>
+      <w:numFmt w:val="bullet"/>
+      <w:lvlText w:val=""/>
+      <w:lvlJc w:val="left"/>
+      <w:pPr>
+        <w:ind w:left="2520" w:hanging="360"/>
+      </w:pPr>
+      <w:rPr>
+        <w:rFonts w:ascii="Wingdings" w:hAnsi="Wingdings" w:hint="default"/>
+      </w:rPr>
+    </w:lvl>
+    <w:lvl w:ilvl="3" w:tplc="04090001" w:tentative="1">
+      <w:start w:val="1"/>
+      <w:numFmt w:val="bullet"/>
+      <w:lvlText w:val=""/>
+      <w:lvlJc w:val="left"/>
+      <w:pPr>
+        <w:ind w:left="3240" w:hanging="360"/>
+      </w:pPr>
+      <w:rPr>
+        <w:rFonts w:ascii="Symbol" w:hAnsi="Symbol" w:hint="default"/>
+      </w:rPr>
+    </w:lvl>
+    <w:lvl w:ilvl="4" w:tplc="04090003" w:tentative="1">
+      <w:start w:val="1"/>
+      <w:numFmt w:val="bullet"/>
+      <w:lvlText w:val="o"/>
+      <w:lvlJc w:val="left"/>
+      <w:pPr>
+        <w:ind w:left="3960" w:hanging="360"/>
+      </w:pPr>
+      <w:rPr>
+        <w:rFonts w:ascii="Courier New" w:hAnsi="Courier New" w:cs="Courier New" w:hint="default"/>
+      </w:rPr>
+    </w:lvl>
+    <w:lvl w:ilvl="5" w:tplc="04090005" w:tentative="1">
+      <w:start w:val="1"/>
+      <w:numFmt w:val="bullet"/>
+      <w:lvlText w:val=""/>
+      <w:lvlJc w:val="left"/>
+      <w:pPr>
+        <w:ind w:left="4680" w:hanging="360"/>
+      </w:pPr>
+      <w:rPr>
+        <w:rFonts w:ascii="Wingdings" w:hAnsi="Wingdings" w:hint="default"/>
+      </w:rPr>
+    </w:lvl>
+    <w:lvl w:ilvl="6" w:tplc="04090001" w:tentative="1">
+      <w:start w:val="1"/>
+      <w:numFmt w:val="bullet"/>
+      <w:lvlText w:val=""/>
+      <w:lvlJc w:val="left"/>
+      <w:pPr>
+        <w:ind w:left="5400" w:hanging="360"/>
+      </w:pPr>
+      <w:rPr>
+        <w:rFonts w:ascii="Symbol" w:hAnsi="Symbol" w:hint="default"/>
+      </w:rPr>
+    </w:lvl>
+    <w:lvl w:ilvl="7" w:tplc="04090003" w:tentative="1">
+      <w:start w:val="1"/>
+      <w:numFmt w:val="bullet"/>
+      <w:lvlText w:val="o"/>
+      <w:lvlJc w:val="left"/>
+      <w:pPr>
+        <w:ind w:left="6120" w:hanging="360"/>
+      </w:pPr>
+      <w:rPr>
+        <w:rFonts w:ascii="Courier New" w:hAnsi="Courier New" w:cs="Courier New" w:hint="default"/>
+      </w:rPr>
+    </w:lvl>
+    <w:lvl w:ilvl="8" w:tplc="04090005" w:tentative="1">
+      <w:start w:val="1"/>
+      <w:numFmt w:val="bullet"/>
+      <w:lvlText w:val=""/>
+      <w:lvlJc w:val="left"/>
+      <w:pPr>
+        <w:ind w:left="6840" w:hanging="360"/>
+      </w:pPr>
+      <w:rPr>
+        <w:rFonts w:ascii="Wingdings" w:hAnsi="Wingdings" w:hint="default"/>
+      </w:rPr>
+    </w:lvl>
+  </w:abstractNum>
+  <w:abstractNum w:abstractNumId="23" w15:restartNumberingAfterBreak="0">
     <w:nsid w:val="7EB118C9"/>
     <w:multiLevelType w:val="hybridMultilevel"/>
     <w:tmpl w:val="C10A1F32"/>
@@ -7042,19 +8618,19 @@
     <w:abstractNumId w:val="0"/>
   </w:num>
   <w:num w:numId="10" w16cid:durableId="82995609">
-    <w:abstractNumId w:val="14"/>
+    <w:abstractNumId w:val="19"/>
   </w:num>
   <w:num w:numId="11" w16cid:durableId="468018889">
-    <w:abstractNumId w:val="15"/>
+    <w:abstractNumId w:val="20"/>
   </w:num>
   <w:num w:numId="12" w16cid:durableId="1735657625">
     <w:abstractNumId w:val="11"/>
   </w:num>
   <w:num w:numId="13" w16cid:durableId="1139688317">
-    <w:abstractNumId w:val="13"/>
+    <w:abstractNumId w:val="18"/>
   </w:num>
   <w:num w:numId="14" w16cid:durableId="412047301">
-    <w:abstractNumId w:val="12"/>
+    <w:abstractNumId w:val="15"/>
   </w:num>
   <w:num w:numId="15" w16cid:durableId="1901553313">
     <w:abstractNumId w:val="9"/>
@@ -7063,10 +8639,28 @@
     <w:abstractNumId w:val="10"/>
   </w:num>
   <w:num w:numId="17" w16cid:durableId="402291999">
+    <w:abstractNumId w:val="21"/>
+  </w:num>
+  <w:num w:numId="18" w16cid:durableId="53241088">
+    <w:abstractNumId w:val="23"/>
+  </w:num>
+  <w:num w:numId="19" w16cid:durableId="1060326630">
+    <w:abstractNumId w:val="17"/>
+  </w:num>
+  <w:num w:numId="20" w16cid:durableId="284428099">
     <w:abstractNumId w:val="16"/>
   </w:num>
-  <w:num w:numId="18" w16cid:durableId="53241088">
-    <w:abstractNumId w:val="17"/>
+  <w:num w:numId="21" w16cid:durableId="1268808544">
+    <w:abstractNumId w:val="22"/>
+  </w:num>
+  <w:num w:numId="22" w16cid:durableId="677118900">
+    <w:abstractNumId w:val="14"/>
+  </w:num>
+  <w:num w:numId="23" w16cid:durableId="2026783211">
+    <w:abstractNumId w:val="12"/>
+  </w:num>
+  <w:num w:numId="24" w16cid:durableId="1799642432">
+    <w:abstractNumId w:val="13"/>
   </w:num>
 </w:numbering>
 </file>
@@ -7679,7 +9273,6 @@
   <w:style w:type="character" w:default="1" w:styleId="DefaultParagraphFont">
     <w:name w:val="Default Paragraph Font"/>
     <w:uiPriority w:val="1"/>
-    <w:semiHidden/>
     <w:unhideWhenUsed/>
   </w:style>
   <w:style w:type="table" w:default="1" w:styleId="TableNormal">
